--- a/Docs/Пояснительная записка.docx
+++ b/Docs/Пояснительная записка.docx
@@ -1,6 +1,6 @@
 
 <file path=word/document.xml><?xml version="1.0" encoding="utf-8"?>
-<w:document xmlns:wpc="http://schemas.microsoft.com/office/word/2010/wordprocessingCanvas" xmlns:cx="http://schemas.microsoft.com/office/drawing/2014/chartex" xmlns:cx1="http://schemas.microsoft.com/office/drawing/2015/9/8/chartex" xmlns:mc="http://schemas.openxmlformats.org/markup-compatibility/2006" xmlns:o="urn:schemas-microsoft-com:office:office" xmlns:r="http://schemas.openxmlformats.org/officeDocument/2006/relationships" xmlns:m="http://schemas.openxmlformats.org/officeDocument/2006/math" xmlns:v="urn:schemas-microsoft-com:vml" xmlns:wp14="http://schemas.microsoft.com/office/word/2010/wordprocessingDrawing" xmlns:wp="http://schemas.openxmlformats.org/drawingml/2006/wordprocessingDrawing" xmlns:w10="urn:schemas-microsoft-com:office:word" xmlns:w="http://schemas.openxmlformats.org/wordprocessingml/2006/main" xmlns:w14="http://schemas.microsoft.com/office/word/2010/wordml" xmlns:w15="http://schemas.microsoft.com/office/word/2012/wordml" xmlns:w16se="http://schemas.microsoft.com/office/word/2015/wordml/symex" xmlns:wpg="http://schemas.microsoft.com/office/word/2010/wordprocessingGroup" xmlns:wpi="http://schemas.microsoft.com/office/word/2010/wordprocessingInk" xmlns:wne="http://schemas.microsoft.com/office/word/2006/wordml" xmlns:wps="http://schemas.microsoft.com/office/word/2010/wordprocessingShape" mc:Ignorable="w14 w15 w16se wp14">
+<w:document xmlns:wpc="http://schemas.microsoft.com/office/word/2010/wordprocessingCanvas" xmlns:cx="http://schemas.microsoft.com/office/drawing/2014/chartex" xmlns:cx1="http://schemas.microsoft.com/office/drawing/2015/9/8/chartex" xmlns:cx2="http://schemas.microsoft.com/office/drawing/2015/10/21/chartex" xmlns:cx3="http://schemas.microsoft.com/office/drawing/2016/5/9/chartex" xmlns:cx4="http://schemas.microsoft.com/office/drawing/2016/5/10/chartex" xmlns:cx5="http://schemas.microsoft.com/office/drawing/2016/5/11/chartex" xmlns:cx6="http://schemas.microsoft.com/office/drawing/2016/5/12/chartex" xmlns:cx7="http://schemas.microsoft.com/office/drawing/2016/5/13/chartex" xmlns:cx8="http://schemas.microsoft.com/office/drawing/2016/5/14/chartex" xmlns:mc="http://schemas.openxmlformats.org/markup-compatibility/2006" xmlns:aink="http://schemas.microsoft.com/office/drawing/2016/ink" xmlns:am3d="http://schemas.microsoft.com/office/drawing/2017/model3d" xmlns:o="urn:schemas-microsoft-com:office:office" xmlns:r="http://schemas.openxmlformats.org/officeDocument/2006/relationships" xmlns:m="http://schemas.openxmlformats.org/officeDocument/2006/math" xmlns:v="urn:schemas-microsoft-com:vml" xmlns:wp14="http://schemas.microsoft.com/office/word/2010/wordprocessingDrawing" xmlns:wp="http://schemas.openxmlformats.org/drawingml/2006/wordprocessingDrawing" xmlns:w10="urn:schemas-microsoft-com:office:word" xmlns:w="http://schemas.openxmlformats.org/wordprocessingml/2006/main" xmlns:w14="http://schemas.microsoft.com/office/word/2010/wordml" xmlns:w15="http://schemas.microsoft.com/office/word/2012/wordml" xmlns:w16cex="http://schemas.microsoft.com/office/word/2018/wordml/cex" xmlns:w16cid="http://schemas.microsoft.com/office/word/2016/wordml/cid" xmlns:w16="http://schemas.microsoft.com/office/word/2018/wordml" xmlns:w16se="http://schemas.microsoft.com/office/word/2015/wordml/symex" xmlns:wpg="http://schemas.microsoft.com/office/word/2010/wordprocessingGroup" xmlns:wpi="http://schemas.microsoft.com/office/word/2010/wordprocessingInk" xmlns:wne="http://schemas.microsoft.com/office/word/2006/wordml" xmlns:wps="http://schemas.microsoft.com/office/word/2010/wordprocessingShape" mc:Ignorable="w14 w15 w16se w16cid w16 w16cex wp14">
   <w:body>
     <w:p>
       <w:pPr>
@@ -83,7 +83,7 @@
     </w:p>
     <w:p>
       <w:pPr>
-        <w:pStyle w:val="11"/>
+        <w:pStyle w:val="1"/>
         <w:spacing w:line="360" w:lineRule="auto"/>
         <w:ind w:right="283"/>
         <w:jc w:val="center"/>
@@ -94,7 +94,7 @@
     </w:p>
     <w:p>
       <w:pPr>
-        <w:pStyle w:val="11"/>
+        <w:pStyle w:val="1"/>
         <w:spacing w:line="360" w:lineRule="auto"/>
         <w:ind w:right="283"/>
         <w:jc w:val="center"/>
@@ -102,7 +102,7 @@
     </w:p>
     <w:p>
       <w:pPr>
-        <w:pStyle w:val="11"/>
+        <w:pStyle w:val="1"/>
         <w:spacing w:line="360" w:lineRule="auto"/>
         <w:ind w:right="283"/>
       </w:pPr>
@@ -232,7 +232,7 @@
     </w:p>
     <w:p>
       <w:pPr>
-        <w:pStyle w:val="11"/>
+        <w:pStyle w:val="1"/>
         <w:spacing w:line="360" w:lineRule="auto"/>
         <w:ind w:right="283"/>
         <w:jc w:val="center"/>
@@ -240,7 +240,7 @@
     </w:p>
     <w:p>
       <w:pPr>
-        <w:pStyle w:val="11"/>
+        <w:pStyle w:val="1"/>
         <w:spacing w:line="360" w:lineRule="auto"/>
         <w:ind w:right="283"/>
         <w:jc w:val="center"/>
@@ -248,7 +248,7 @@
     </w:p>
     <w:p>
       <w:pPr>
-        <w:pStyle w:val="11"/>
+        <w:pStyle w:val="1"/>
         <w:spacing w:line="360" w:lineRule="auto"/>
         <w:ind w:right="283"/>
         <w:jc w:val="center"/>
@@ -256,7 +256,7 @@
     </w:p>
     <w:p>
       <w:pPr>
-        <w:pStyle w:val="11"/>
+        <w:pStyle w:val="1"/>
         <w:spacing w:line="360" w:lineRule="auto"/>
         <w:ind w:right="283"/>
         <w:jc w:val="center"/>
@@ -264,7 +264,7 @@
     </w:p>
     <w:p>
       <w:pPr>
-        <w:pStyle w:val="11"/>
+        <w:pStyle w:val="1"/>
         <w:spacing w:line="360" w:lineRule="auto"/>
         <w:ind w:right="283"/>
         <w:jc w:val="center"/>
@@ -272,7 +272,7 @@
     </w:p>
     <w:p>
       <w:pPr>
-        <w:pStyle w:val="11"/>
+        <w:pStyle w:val="1"/>
         <w:spacing w:line="360" w:lineRule="auto"/>
         <w:ind w:right="283"/>
         <w:jc w:val="center"/>
@@ -587,7 +587,7 @@
       <w:sdtContent>
         <w:p>
           <w:pPr>
-            <w:pStyle w:val="a5"/>
+            <w:pStyle w:val="TOCHeading"/>
             <w:spacing w:line="360" w:lineRule="auto"/>
             <w:jc w:val="center"/>
             <w:rPr>
@@ -611,7 +611,7 @@
         </w:p>
         <w:p>
           <w:pPr>
-            <w:pStyle w:val="12"/>
+            <w:pStyle w:val="TOC1"/>
             <w:tabs>
               <w:tab w:val="right" w:leader="dot" w:pos="9345"/>
             </w:tabs>
@@ -645,7 +645,7 @@
           <w:hyperlink w:anchor="_Toc38236828" w:history="1">
             <w:r>
               <w:rPr>
-                <w:rStyle w:val="a6"/>
+                <w:rStyle w:val="Hyperlink"/>
                 <w:noProof/>
               </w:rPr>
               <w:t>1 Введение</w:t>
@@ -702,7 +702,7 @@
         </w:p>
         <w:p>
           <w:pPr>
-            <w:pStyle w:val="12"/>
+            <w:pStyle w:val="TOC1"/>
             <w:tabs>
               <w:tab w:val="right" w:leader="dot" w:pos="9345"/>
             </w:tabs>
@@ -715,7 +715,7 @@
           <w:hyperlink w:anchor="_Toc38236829" w:history="1">
             <w:r>
               <w:rPr>
-                <w:rStyle w:val="a6"/>
+                <w:rStyle w:val="Hyperlink"/>
                 <w:noProof/>
               </w:rPr>
               <w:t>2 Постановка и анализ задачи</w:t>
@@ -772,7 +772,7 @@
         </w:p>
         <w:p>
           <w:pPr>
-            <w:pStyle w:val="12"/>
+            <w:pStyle w:val="TOC1"/>
             <w:tabs>
               <w:tab w:val="right" w:leader="dot" w:pos="9345"/>
             </w:tabs>
@@ -785,7 +785,7 @@
           <w:hyperlink w:anchor="_Toc38236830" w:history="1">
             <w:r>
               <w:rPr>
-                <w:rStyle w:val="a6"/>
+                <w:rStyle w:val="Hyperlink"/>
                 <w:noProof/>
               </w:rPr>
               <w:t>2.1 Описание предмета проектирования</w:t>
@@ -842,7 +842,7 @@
         </w:p>
         <w:p>
           <w:pPr>
-            <w:pStyle w:val="12"/>
+            <w:pStyle w:val="TOC1"/>
             <w:tabs>
               <w:tab w:val="right" w:leader="dot" w:pos="9345"/>
             </w:tabs>
@@ -855,7 +855,7 @@
           <w:hyperlink w:anchor="_Toc38236831" w:history="1">
             <w:r>
               <w:rPr>
-                <w:rStyle w:val="a6"/>
+                <w:rStyle w:val="Hyperlink"/>
                 <w:noProof/>
               </w:rPr>
               <w:t>2.2 Выбор инструментов и средств реализации</w:t>
@@ -912,7 +912,7 @@
         </w:p>
         <w:p>
           <w:pPr>
-            <w:pStyle w:val="12"/>
+            <w:pStyle w:val="TOC1"/>
             <w:tabs>
               <w:tab w:val="right" w:leader="dot" w:pos="9345"/>
             </w:tabs>
@@ -925,7 +925,7 @@
           <w:hyperlink w:anchor="_Toc38236832" w:history="1">
             <w:r>
               <w:rPr>
-                <w:rStyle w:val="a6"/>
+                <w:rStyle w:val="Hyperlink"/>
                 <w:noProof/>
               </w:rPr>
               <w:t>2.3 Назначение плагина</w:t>
@@ -982,7 +982,7 @@
         </w:p>
         <w:p>
           <w:pPr>
-            <w:pStyle w:val="12"/>
+            <w:pStyle w:val="TOC1"/>
             <w:tabs>
               <w:tab w:val="right" w:leader="dot" w:pos="9345"/>
             </w:tabs>
@@ -995,7 +995,7 @@
           <w:hyperlink w:anchor="_Toc38236833" w:history="1">
             <w:r>
               <w:rPr>
-                <w:rStyle w:val="a6"/>
+                <w:rStyle w:val="Hyperlink"/>
                 <w:noProof/>
               </w:rPr>
               <w:t>2.4 Описание аналогов разрабатываемого продукта</w:t>
@@ -1052,7 +1052,7 @@
         </w:p>
         <w:p>
           <w:pPr>
-            <w:pStyle w:val="12"/>
+            <w:pStyle w:val="TOC1"/>
             <w:tabs>
               <w:tab w:val="right" w:leader="dot" w:pos="9345"/>
             </w:tabs>
@@ -1065,7 +1065,7 @@
           <w:hyperlink w:anchor="_Toc38236834" w:history="1">
             <w:r>
               <w:rPr>
-                <w:rStyle w:val="a6"/>
+                <w:rStyle w:val="Hyperlink"/>
                 <w:noProof/>
               </w:rPr>
               <w:t>2.4.1 Описание САПР КОМПАС-3D</w:t>
@@ -1122,7 +1122,7 @@
         </w:p>
         <w:p>
           <w:pPr>
-            <w:pStyle w:val="12"/>
+            <w:pStyle w:val="TOC1"/>
             <w:tabs>
               <w:tab w:val="right" w:leader="dot" w:pos="9345"/>
             </w:tabs>
@@ -1135,7 +1135,7 @@
           <w:hyperlink w:anchor="_Toc38236835" w:history="1">
             <w:r>
               <w:rPr>
-                <w:rStyle w:val="a6"/>
+                <w:rStyle w:val="Hyperlink"/>
                 <w:noProof/>
               </w:rPr>
               <w:t>2.4.2 Плагин PDF для САПР КОМПАС-3D</w:t>
@@ -1192,7 +1192,7 @@
         </w:p>
         <w:p>
           <w:pPr>
-            <w:pStyle w:val="12"/>
+            <w:pStyle w:val="TOC1"/>
             <w:tabs>
               <w:tab w:val="right" w:leader="dot" w:pos="9345"/>
             </w:tabs>
@@ -1205,7 +1205,7 @@
           <w:hyperlink w:anchor="_Toc38236836" w:history="1">
             <w:r>
               <w:rPr>
-                <w:rStyle w:val="a6"/>
+                <w:rStyle w:val="Hyperlink"/>
                 <w:noProof/>
               </w:rPr>
               <w:t>2.4.3 Экспорт из КОМПАС-3D в формат 3D PDF</w:t>
@@ -1262,7 +1262,7 @@
         </w:p>
         <w:p>
           <w:pPr>
-            <w:pStyle w:val="12"/>
+            <w:pStyle w:val="TOC1"/>
             <w:tabs>
               <w:tab w:val="right" w:leader="dot" w:pos="9345"/>
             </w:tabs>
@@ -1275,7 +1275,7 @@
           <w:hyperlink w:anchor="_Toc38236837" w:history="1">
             <w:r>
               <w:rPr>
-                <w:rStyle w:val="a6"/>
+                <w:rStyle w:val="Hyperlink"/>
                 <w:noProof/>
               </w:rPr>
               <w:t>3 Описание реализации</w:t>
@@ -1332,7 +1332,7 @@
         </w:p>
         <w:p>
           <w:pPr>
-            <w:pStyle w:val="12"/>
+            <w:pStyle w:val="TOC1"/>
             <w:tabs>
               <w:tab w:val="right" w:leader="dot" w:pos="9345"/>
             </w:tabs>
@@ -1345,7 +1345,7 @@
           <w:hyperlink w:anchor="_Toc38236838" w:history="1">
             <w:r>
               <w:rPr>
-                <w:rStyle w:val="a6"/>
+                <w:rStyle w:val="Hyperlink"/>
                 <w:noProof/>
               </w:rPr>
               <w:t>3.1 Описание технических и функциональных аспектов проекта</w:t>
@@ -1402,7 +1402,7 @@
         </w:p>
         <w:p>
           <w:pPr>
-            <w:pStyle w:val="12"/>
+            <w:pStyle w:val="TOC1"/>
             <w:tabs>
               <w:tab w:val="right" w:leader="dot" w:pos="9345"/>
             </w:tabs>
@@ -1415,7 +1415,7 @@
           <w:hyperlink w:anchor="_Toc38236839" w:history="1">
             <w:r>
               <w:rPr>
-                <w:rStyle w:val="a6"/>
+                <w:rStyle w:val="Hyperlink"/>
                 <w:noProof/>
               </w:rPr>
               <w:t>3.2 Диаграмма вариантов использования (Use Cases)</w:t>
@@ -1472,7 +1472,7 @@
         </w:p>
         <w:p>
           <w:pPr>
-            <w:pStyle w:val="12"/>
+            <w:pStyle w:val="TOC1"/>
             <w:tabs>
               <w:tab w:val="right" w:leader="dot" w:pos="9345"/>
             </w:tabs>
@@ -1485,7 +1485,7 @@
           <w:hyperlink w:anchor="_Toc38236840" w:history="1">
             <w:r>
               <w:rPr>
-                <w:rStyle w:val="a6"/>
+                <w:rStyle w:val="Hyperlink"/>
                 <w:noProof/>
               </w:rPr>
               <w:t>3.3 Диаграмма классов</w:t>
@@ -1542,7 +1542,7 @@
         </w:p>
         <w:p>
           <w:pPr>
-            <w:pStyle w:val="12"/>
+            <w:pStyle w:val="TOC1"/>
             <w:tabs>
               <w:tab w:val="right" w:leader="dot" w:pos="9345"/>
             </w:tabs>
@@ -1555,7 +1555,7 @@
           <w:hyperlink w:anchor="_Toc38236841" w:history="1">
             <w:r>
               <w:rPr>
-                <w:rStyle w:val="a6"/>
+                <w:rStyle w:val="Hyperlink"/>
                 <w:noProof/>
               </w:rPr>
               <w:t>4 Описание программы для пользователя</w:t>
@@ -1612,7 +1612,7 @@
         </w:p>
         <w:p>
           <w:pPr>
-            <w:pStyle w:val="12"/>
+            <w:pStyle w:val="TOC1"/>
             <w:tabs>
               <w:tab w:val="right" w:leader="dot" w:pos="9345"/>
             </w:tabs>
@@ -1625,7 +1625,7 @@
           <w:hyperlink w:anchor="_Toc38236842" w:history="1">
             <w:r>
               <w:rPr>
-                <w:rStyle w:val="a6"/>
+                <w:rStyle w:val="Hyperlink"/>
                 <w:noProof/>
               </w:rPr>
               <w:t>5 Тестирование программы</w:t>
@@ -1682,7 +1682,7 @@
         </w:p>
         <w:p>
           <w:pPr>
-            <w:pStyle w:val="12"/>
+            <w:pStyle w:val="TOC1"/>
             <w:tabs>
               <w:tab w:val="right" w:leader="dot" w:pos="9345"/>
             </w:tabs>
@@ -1695,7 +1695,7 @@
           <w:hyperlink w:anchor="_Toc38236843" w:history="1">
             <w:r>
               <w:rPr>
-                <w:rStyle w:val="a6"/>
+                <w:rStyle w:val="Hyperlink"/>
                 <w:noProof/>
               </w:rPr>
               <w:t>5.1 Функциональное тестирование</w:t>
@@ -1752,7 +1752,7 @@
         </w:p>
         <w:p>
           <w:pPr>
-            <w:pStyle w:val="12"/>
+            <w:pStyle w:val="TOC1"/>
             <w:tabs>
               <w:tab w:val="right" w:leader="dot" w:pos="9345"/>
             </w:tabs>
@@ -1765,7 +1765,7 @@
           <w:hyperlink w:anchor="_Toc38236844" w:history="1">
             <w:r>
               <w:rPr>
-                <w:rStyle w:val="a6"/>
+                <w:rStyle w:val="Hyperlink"/>
                 <w:noProof/>
               </w:rPr>
               <w:t>5.2 Модульное тестирование</w:t>
@@ -1822,7 +1822,7 @@
         </w:p>
         <w:p>
           <w:pPr>
-            <w:pStyle w:val="12"/>
+            <w:pStyle w:val="TOC1"/>
             <w:tabs>
               <w:tab w:val="right" w:leader="dot" w:pos="9345"/>
             </w:tabs>
@@ -1835,7 +1835,7 @@
           <w:hyperlink w:anchor="_Toc38236845" w:history="1">
             <w:r>
               <w:rPr>
-                <w:rStyle w:val="a6"/>
+                <w:rStyle w:val="Hyperlink"/>
                 <w:noProof/>
               </w:rPr>
               <w:t>5.3 Нагрузочное тестирование</w:t>
@@ -1892,7 +1892,7 @@
         </w:p>
         <w:p>
           <w:pPr>
-            <w:pStyle w:val="12"/>
+            <w:pStyle w:val="TOC1"/>
             <w:tabs>
               <w:tab w:val="right" w:leader="dot" w:pos="9345"/>
             </w:tabs>
@@ -1905,7 +1905,7 @@
           <w:hyperlink w:anchor="_Toc38236846" w:history="1">
             <w:r>
               <w:rPr>
-                <w:rStyle w:val="a6"/>
+                <w:rStyle w:val="Hyperlink"/>
                 <w:rFonts w:eastAsia="Calibri"/>
                 <w:noProof/>
               </w:rPr>
@@ -1963,7 +1963,7 @@
         </w:p>
         <w:p>
           <w:pPr>
-            <w:pStyle w:val="12"/>
+            <w:pStyle w:val="TOC1"/>
             <w:tabs>
               <w:tab w:val="right" w:leader="dot" w:pos="9345"/>
             </w:tabs>
@@ -1976,7 +1976,7 @@
           <w:hyperlink w:anchor="_Toc38236847" w:history="1">
             <w:r>
               <w:rPr>
-                <w:rStyle w:val="a6"/>
+                <w:rStyle w:val="Hyperlink"/>
                 <w:noProof/>
               </w:rPr>
               <w:t>Список использованных источников</w:t>
@@ -2067,7 +2067,7 @@
     </w:p>
     <w:p>
       <w:pPr>
-        <w:pStyle w:val="1"/>
+        <w:pStyle w:val="Heading1"/>
         <w:jc w:val="center"/>
       </w:pPr>
       <w:bookmarkStart w:id="0" w:name="_Toc38236828"/>
@@ -2079,7 +2079,7 @@
     </w:p>
     <w:p>
       <w:pPr>
-        <w:pStyle w:val="a3"/>
+        <w:pStyle w:val="BodyText"/>
         <w:spacing w:line="360" w:lineRule="auto"/>
         <w:ind w:firstLine="851"/>
         <w:rPr>
@@ -2164,7 +2164,7 @@
     </w:p>
     <w:p>
       <w:pPr>
-        <w:pStyle w:val="1"/>
+        <w:pStyle w:val="Heading1"/>
         <w:jc w:val="center"/>
       </w:pPr>
       <w:bookmarkStart w:id="1" w:name="_Toc38236829"/>
@@ -2200,7 +2200,7 @@
     </w:p>
     <w:p>
       <w:pPr>
-        <w:pStyle w:val="1"/>
+        <w:pStyle w:val="Heading1"/>
         <w:jc w:val="center"/>
       </w:pPr>
       <w:bookmarkStart w:id="2" w:name="_Toc38236830"/>
@@ -2215,7 +2215,20 @@
       </w:pPr>
       <w:r>
         <w:tab/>
-        <w:t>Форма для выпечки – предмет кухонной утвари для выпекания хлебобулочных изделий, кондитерских изделий (пирогов, кексов, тортов и печенья) и других блюд с использованием духового шкафа, хлебопекарной или кондитерской печи</w:t>
+      </w:r>
+      <w:commentRangeStart w:id="3"/>
+      <w:r>
+        <w:t>Форма</w:t>
+      </w:r>
+      <w:commentRangeEnd w:id="3"/>
+      <w:r>
+        <w:rPr>
+          <w:rStyle w:val="CommentReference"/>
+        </w:rPr>
+        <w:commentReference w:id="3"/>
+      </w:r>
+      <w:r>
+        <w:t xml:space="preserve"> для выпечки – предмет кухонной утвари для выпекания хлебобулочных изделий, кондитерских изделий (пирогов, кексов, тортов и печенья) и других блюд с использованием духового шкафа, хлебопекарной или кондитерской печи</w:t>
       </w:r>
       <w:r>
         <w:t xml:space="preserve"> [6]</w:t>
@@ -2232,7 +2245,7 @@
     </w:p>
     <w:p>
       <w:pPr>
-        <w:pStyle w:val="a7"/>
+        <w:pStyle w:val="ListParagraph"/>
         <w:numPr>
           <w:ilvl w:val="0"/>
           <w:numId w:val="1"/>
@@ -2265,7 +2278,7 @@
     </w:p>
     <w:p>
       <w:pPr>
-        <w:pStyle w:val="a7"/>
+        <w:pStyle w:val="ListParagraph"/>
         <w:numPr>
           <w:ilvl w:val="0"/>
           <w:numId w:val="1"/>
@@ -2304,7 +2317,7 @@
     </w:p>
     <w:p>
       <w:pPr>
-        <w:pStyle w:val="a7"/>
+        <w:pStyle w:val="ListParagraph"/>
         <w:numPr>
           <w:ilvl w:val="0"/>
           <w:numId w:val="1"/>
@@ -2337,7 +2350,7 @@
     </w:p>
     <w:p>
       <w:pPr>
-        <w:pStyle w:val="a7"/>
+        <w:pStyle w:val="ListParagraph"/>
         <w:numPr>
           <w:ilvl w:val="0"/>
           <w:numId w:val="1"/>
@@ -2383,7 +2396,7 @@
     </w:p>
     <w:p>
       <w:pPr>
-        <w:pStyle w:val="a7"/>
+        <w:pStyle w:val="ListParagraph"/>
         <w:numPr>
           <w:ilvl w:val="0"/>
           <w:numId w:val="1"/>
@@ -2435,7 +2448,7 @@
     </w:p>
     <w:p>
       <w:pPr>
-        <w:pStyle w:val="a7"/>
+        <w:pStyle w:val="ListParagraph"/>
         <w:numPr>
           <w:ilvl w:val="0"/>
           <w:numId w:val="1"/>
@@ -2494,7 +2507,7 @@
     </w:p>
     <w:p>
       <w:pPr>
-        <w:pStyle w:val="a7"/>
+        <w:pStyle w:val="ListParagraph"/>
         <w:numPr>
           <w:ilvl w:val="0"/>
           <w:numId w:val="1"/>
@@ -2559,7 +2572,7 @@
     </w:p>
     <w:p>
       <w:pPr>
-        <w:pStyle w:val="a7"/>
+        <w:pStyle w:val="ListParagraph"/>
         <w:numPr>
           <w:ilvl w:val="0"/>
           <w:numId w:val="1"/>
@@ -2611,7 +2624,7 @@
     </w:p>
     <w:p>
       <w:pPr>
-        <w:pStyle w:val="a7"/>
+        <w:pStyle w:val="ListParagraph"/>
         <w:numPr>
           <w:ilvl w:val="0"/>
           <w:numId w:val="1"/>
@@ -2658,7 +2671,22 @@
         <w:rPr>
           <w:szCs w:val="28"/>
         </w:rPr>
-        <w:t>– 5 мм);</w:t>
+        <w:t>– 5 мм)</w:t>
+      </w:r>
+      <w:commentRangeStart w:id="4"/>
+      <w:r>
+        <w:rPr>
+          <w:szCs w:val="28"/>
+        </w:rPr>
+        <w:t>;</w:t>
+      </w:r>
+      <w:commentRangeEnd w:id="4"/>
+      <w:r>
+        <w:rPr>
+          <w:rStyle w:val="CommentReference"/>
+          <w:rFonts w:cs="Times New Roman"/>
+        </w:rPr>
+        <w:commentReference w:id="4"/>
       </w:r>
     </w:p>
     <w:p>
@@ -2698,7 +2726,7 @@
                     </pic:cNvPicPr>
                   </pic:nvPicPr>
                   <pic:blipFill>
-                    <a:blip r:embed="rId8">
+                    <a:blip r:embed="rId12">
                       <a:extLst>
                         <a:ext uri="{28A0092B-C50C-407E-A947-70E740481C1C}">
                           <a14:useLocalDpi xmlns:a14="http://schemas.microsoft.com/office/drawing/2010/main" val="0"/>
@@ -2741,17 +2769,17 @@
     </w:p>
     <w:p>
       <w:pPr>
-        <w:pStyle w:val="1"/>
+        <w:pStyle w:val="Heading1"/>
         <w:jc w:val="center"/>
       </w:pPr>
-      <w:bookmarkStart w:id="3" w:name="_Toc38236831"/>
+      <w:bookmarkStart w:id="5" w:name="_Toc38236831"/>
       <w:r>
         <w:t xml:space="preserve">2.2 </w:t>
       </w:r>
       <w:r>
         <w:t>Выбор инструментов и средств реализации</w:t>
       </w:r>
-      <w:bookmarkEnd w:id="3"/>
+      <w:bookmarkEnd w:id="5"/>
     </w:p>
     <w:p>
       <w:pPr>
@@ -2902,19 +2930,17 @@
       <w:r>
         <w:t>.</w:t>
       </w:r>
-      <w:bookmarkStart w:id="4" w:name="_GoBack"/>
-      <w:bookmarkEnd w:id="4"/>
-    </w:p>
-    <w:p>
-      <w:pPr>
-        <w:pStyle w:val="1"/>
+    </w:p>
+    <w:p>
+      <w:pPr>
+        <w:pStyle w:val="Heading1"/>
         <w:jc w:val="center"/>
       </w:pPr>
-      <w:bookmarkStart w:id="5" w:name="_Toc38236832"/>
+      <w:bookmarkStart w:id="6" w:name="_Toc38236832"/>
       <w:r>
         <w:t>2.3 Назначение плагина</w:t>
       </w:r>
-      <w:bookmarkEnd w:id="5"/>
+      <w:bookmarkEnd w:id="6"/>
     </w:p>
     <w:p>
       <w:r>
@@ -2931,31 +2957,31 @@
     </w:p>
     <w:p>
       <w:pPr>
-        <w:pStyle w:val="1"/>
+        <w:pStyle w:val="Heading1"/>
         <w:jc w:val="center"/>
       </w:pPr>
-      <w:bookmarkStart w:id="6" w:name="_Toc38236833"/>
+      <w:bookmarkStart w:id="7" w:name="_Toc38236833"/>
       <w:r>
         <w:t xml:space="preserve">2.4 </w:t>
       </w:r>
       <w:r>
         <w:t>Описание аналогов разрабатываемого продукта</w:t>
       </w:r>
-      <w:bookmarkEnd w:id="6"/>
-    </w:p>
-    <w:p>
-      <w:pPr>
-        <w:pStyle w:val="1"/>
+      <w:bookmarkEnd w:id="7"/>
+    </w:p>
+    <w:p>
+      <w:pPr>
+        <w:pStyle w:val="Heading1"/>
         <w:jc w:val="center"/>
       </w:pPr>
-      <w:bookmarkStart w:id="7" w:name="_Toc38236834"/>
+      <w:bookmarkStart w:id="8" w:name="_Toc38236834"/>
       <w:r>
         <w:t xml:space="preserve">2.4.1 </w:t>
       </w:r>
       <w:r>
         <w:t>Описание САПР КОМПАС-3D</w:t>
       </w:r>
-      <w:bookmarkEnd w:id="7"/>
+      <w:bookmarkEnd w:id="8"/>
     </w:p>
     <w:p>
       <w:pPr>
@@ -3184,17 +3210,17 @@
     </w:p>
     <w:p>
       <w:pPr>
-        <w:pStyle w:val="1"/>
+        <w:pStyle w:val="Heading1"/>
         <w:jc w:val="center"/>
       </w:pPr>
-      <w:bookmarkStart w:id="8" w:name="_Toc38236835"/>
+      <w:bookmarkStart w:id="9" w:name="_Toc38236835"/>
       <w:r>
         <w:t xml:space="preserve">2.4.2 </w:t>
       </w:r>
       <w:r>
         <w:t>Плагин PDF для САПР КОМПАС-3D</w:t>
       </w:r>
-      <w:bookmarkEnd w:id="8"/>
+      <w:bookmarkEnd w:id="9"/>
     </w:p>
     <w:p>
       <w:pPr>
@@ -3243,7 +3269,7 @@
     </w:p>
     <w:p>
       <w:pPr>
-        <w:pStyle w:val="a7"/>
+        <w:pStyle w:val="ListParagraph"/>
         <w:numPr>
           <w:ilvl w:val="0"/>
           <w:numId w:val="3"/>
@@ -3261,7 +3287,7 @@
     </w:p>
     <w:p>
       <w:pPr>
-        <w:pStyle w:val="a7"/>
+        <w:pStyle w:val="ListParagraph"/>
         <w:numPr>
           <w:ilvl w:val="0"/>
           <w:numId w:val="3"/>
@@ -3279,7 +3305,7 @@
     </w:p>
     <w:p>
       <w:pPr>
-        <w:pStyle w:val="a7"/>
+        <w:pStyle w:val="ListParagraph"/>
         <w:numPr>
           <w:ilvl w:val="0"/>
           <w:numId w:val="3"/>
@@ -3297,7 +3323,7 @@
     </w:p>
     <w:p>
       <w:pPr>
-        <w:pStyle w:val="a7"/>
+        <w:pStyle w:val="ListParagraph"/>
         <w:numPr>
           <w:ilvl w:val="0"/>
           <w:numId w:val="3"/>
@@ -3315,17 +3341,17 @@
     </w:p>
     <w:p>
       <w:pPr>
-        <w:pStyle w:val="1"/>
+        <w:pStyle w:val="Heading1"/>
         <w:jc w:val="center"/>
       </w:pPr>
-      <w:bookmarkStart w:id="9" w:name="_Toc38236836"/>
+      <w:bookmarkStart w:id="10" w:name="_Toc38236836"/>
       <w:r>
         <w:t xml:space="preserve">2.4.3 </w:t>
       </w:r>
       <w:r>
         <w:t>Экспорт из КОМПАС-3D в формат 3D PDF</w:t>
       </w:r>
-      <w:bookmarkEnd w:id="9"/>
+      <w:bookmarkEnd w:id="10"/>
     </w:p>
     <w:p>
       <w:pPr>
@@ -3387,29 +3413,39 @@
     </w:p>
     <w:p>
       <w:pPr>
-        <w:pStyle w:val="1"/>
+        <w:pStyle w:val="Heading1"/>
         <w:jc w:val="center"/>
       </w:pPr>
-      <w:bookmarkStart w:id="10" w:name="_Toc38236837"/>
+      <w:bookmarkStart w:id="11" w:name="_Toc38236837"/>
+      <w:commentRangeStart w:id="12"/>
       <w:r>
         <w:lastRenderedPageBreak/>
         <w:t>3 Описание реализации</w:t>
       </w:r>
-      <w:bookmarkEnd w:id="10"/>
-    </w:p>
-    <w:p>
-      <w:pPr>
-        <w:pStyle w:val="1"/>
+      <w:bookmarkEnd w:id="11"/>
+      <w:commentRangeEnd w:id="12"/>
+      <w:r>
+        <w:rPr>
+          <w:rStyle w:val="CommentReference"/>
+          <w:rFonts w:eastAsiaTheme="minorHAnsi" w:cs="Times New Roman"/>
+          <w:b w:val="0"/>
+        </w:rPr>
+        <w:commentReference w:id="12"/>
+      </w:r>
+    </w:p>
+    <w:p>
+      <w:pPr>
+        <w:pStyle w:val="Heading1"/>
         <w:jc w:val="center"/>
       </w:pPr>
-      <w:bookmarkStart w:id="11" w:name="_Toc38236838"/>
+      <w:bookmarkStart w:id="13" w:name="_Toc38236838"/>
       <w:r>
         <w:t xml:space="preserve">3.1 </w:t>
       </w:r>
       <w:r>
         <w:t>Описание технических и функциональных аспектов проекта</w:t>
       </w:r>
-      <w:bookmarkEnd w:id="11"/>
+      <w:bookmarkEnd w:id="13"/>
     </w:p>
     <w:p>
       <w:pPr>
@@ -3483,6 +3519,7 @@
       <w:r>
         <w:t xml:space="preserve">был создан для определения, визуализации, проектирования и документирования, в основном, программных систем.  </w:t>
       </w:r>
+      <w:commentRangeStart w:id="14"/>
       <w:r>
         <w:rPr>
           <w:lang w:val="en-US"/>
@@ -3506,6 +3543,13 @@
       </w:r>
       <w:r>
         <w:t>возможна генерация кода и наоборот.</w:t>
+      </w:r>
+      <w:commentRangeEnd w:id="14"/>
+      <w:r>
+        <w:rPr>
+          <w:rStyle w:val="CommentReference"/>
+        </w:rPr>
+        <w:commentReference w:id="14"/>
       </w:r>
     </w:p>
     <w:p>
@@ -3528,22 +3572,35 @@
     </w:p>
     <w:p>
       <w:pPr>
-        <w:pStyle w:val="1"/>
+        <w:pStyle w:val="Heading1"/>
         <w:jc w:val="center"/>
       </w:pPr>
-      <w:bookmarkStart w:id="12" w:name="_Toc38236839"/>
+      <w:bookmarkStart w:id="15" w:name="_Toc38236839"/>
       <w:r>
         <w:t xml:space="preserve">3.2 </w:t>
       </w:r>
       <w:r>
         <w:t>Диаграмма вариантов использования (Use Cases)</w:t>
       </w:r>
-      <w:bookmarkEnd w:id="12"/>
+      <w:bookmarkEnd w:id="15"/>
     </w:p>
     <w:p>
       <w:r>
         <w:tab/>
-        <w:t>Ниже, на рисунке 3.1 представлена диаграмма вариантов использования.</w:t>
+      </w:r>
+      <w:commentRangeStart w:id="16"/>
+      <w:r>
+        <w:t>Ниже</w:t>
+      </w:r>
+      <w:commentRangeEnd w:id="16"/>
+      <w:r>
+        <w:rPr>
+          <w:rStyle w:val="CommentReference"/>
+        </w:rPr>
+        <w:commentReference w:id="16"/>
+      </w:r>
+      <w:r>
+        <w:t>, на рисунке 3.1 представлена диаграмма вариантов использования.</w:t>
       </w:r>
     </w:p>
     <w:p>
@@ -3569,7 +3626,7 @@
                     <pic:cNvPicPr/>
                   </pic:nvPicPr>
                   <pic:blipFill>
-                    <a:blip r:embed="rId9"/>
+                    <a:blip r:embed="rId13"/>
                     <a:stretch>
                       <a:fillRect/>
                     </a:stretch>
@@ -3600,15 +3657,15 @@
     </w:p>
     <w:p>
       <w:pPr>
-        <w:pStyle w:val="1"/>
+        <w:pStyle w:val="Heading1"/>
         <w:jc w:val="center"/>
       </w:pPr>
-      <w:bookmarkStart w:id="13" w:name="_Toc38236840"/>
+      <w:bookmarkStart w:id="17" w:name="_Toc38236840"/>
       <w:r>
         <w:lastRenderedPageBreak/>
         <w:t>3.3 Диаграмма классов</w:t>
       </w:r>
-      <w:bookmarkEnd w:id="13"/>
+      <w:bookmarkEnd w:id="17"/>
     </w:p>
     <w:p>
       <w:pPr>
@@ -3838,6 +3895,7 @@
     </w:p>
     <w:p/>
     <w:p>
+      <w:commentRangeStart w:id="18"/>
       <w:r>
         <w:rPr>
           <w:noProof/>
@@ -3862,7 +3920,7 @@
                     </pic:cNvPicPr>
                   </pic:nvPicPr>
                   <pic:blipFill>
-                    <a:blip r:embed="rId10">
+                    <a:blip r:embed="rId14">
                       <a:extLst>
                         <a:ext uri="{28A0092B-C50C-407E-A947-70E740481C1C}">
                           <a14:useLocalDpi xmlns:a14="http://schemas.microsoft.com/office/drawing/2010/main" val="0"/>
@@ -3893,6 +3951,13 @@
           </wp:inline>
         </w:drawing>
       </w:r>
+      <w:commentRangeEnd w:id="18"/>
+      <w:r>
+        <w:rPr>
+          <w:rStyle w:val="CommentReference"/>
+        </w:rPr>
+        <w:commentReference w:id="18"/>
+      </w:r>
     </w:p>
     <w:p>
       <w:pPr>
@@ -3904,15 +3969,15 @@
     </w:p>
     <w:p>
       <w:pPr>
-        <w:pStyle w:val="1"/>
+        <w:pStyle w:val="Heading1"/>
         <w:jc w:val="center"/>
       </w:pPr>
-      <w:bookmarkStart w:id="14" w:name="_Toc38236841"/>
+      <w:bookmarkStart w:id="19" w:name="_Toc38236841"/>
       <w:r>
         <w:lastRenderedPageBreak/>
         <w:t>4 Описание программы для пользователя</w:t>
       </w:r>
-      <w:bookmarkEnd w:id="14"/>
+      <w:bookmarkEnd w:id="19"/>
     </w:p>
     <w:p>
       <w:r>
@@ -3925,250 +3990,14 @@
         <w:jc w:val="center"/>
       </w:pPr>
       <w:r>
+        <w:rPr>
+          <w:noProof/>
+        </w:rPr>
         <w:drawing>
           <wp:inline distT="0" distB="0" distL="0" distR="0" wp14:anchorId="240220B3" wp14:editId="00AD3917">
             <wp:extent cx="3419952" cy="4029637"/>
             <wp:effectExtent l="0" t="0" r="9525" b="9525"/>
             <wp:docPr id="4" name="Рисунок 4"/>
-            <wp:cNvGraphicFramePr>
-              <a:graphicFrameLocks xmlns:a="http://schemas.openxmlformats.org/drawingml/2006/main" noChangeAspect="1"/>
-            </wp:cNvGraphicFramePr>
-            <a:graphic xmlns:a="http://schemas.openxmlformats.org/drawingml/2006/main">
-              <a:graphicData uri="http://schemas.openxmlformats.org/drawingml/2006/picture">
-                <pic:pic xmlns:pic="http://schemas.openxmlformats.org/drawingml/2006/picture">
-                  <pic:nvPicPr>
-                    <pic:cNvPr id="1" name=""/>
-                    <pic:cNvPicPr/>
-                  </pic:nvPicPr>
-                  <pic:blipFill>
-                    <a:blip r:embed="rId11"/>
-                    <a:stretch>
-                      <a:fillRect/>
-                    </a:stretch>
-                  </pic:blipFill>
-                  <pic:spPr>
-                    <a:xfrm>
-                      <a:off x="0" y="0"/>
-                      <a:ext cx="3419952" cy="4029637"/>
-                    </a:xfrm>
-                    <a:prstGeom prst="rect">
-                      <a:avLst/>
-                    </a:prstGeom>
-                  </pic:spPr>
-                </pic:pic>
-              </a:graphicData>
-            </a:graphic>
-          </wp:inline>
-        </w:drawing>
-      </w:r>
-      <w:r>
-        <w:br/>
-        <w:t>Рисунок 4.1 – Начальный вид диалогового окна</w:t>
-      </w:r>
-    </w:p>
-    <w:p>
-      <w:r>
-        <w:tab/>
-        <w:t>При старте плагина поля для ввода данных выделены красным цветом, что означает некорректность введенных данных. Под каждое поле ввода в случае ошибки (выделено красным) можно узнать причину ошибки, наведя курсор мыши на данное поле.</w:t>
-      </w:r>
-    </w:p>
-    <w:p>
-      <w:r>
-        <w:tab/>
-        <w:t>Меню программы постоит из вкладок «Проект» и «Параметры». Во вкладке «Проект» реализован функционал для создания</w:t>
-      </w:r>
-      <w:r>
-        <w:t xml:space="preserve"> нового</w:t>
-      </w:r>
-      <w:r>
-        <w:t xml:space="preserve"> </w:t>
-      </w:r>
-      <w:r>
-        <w:t xml:space="preserve">и сохранения текущего </w:t>
-      </w:r>
-      <w:r>
-        <w:t>проекта</w:t>
-      </w:r>
-      <w:r>
-        <w:t xml:space="preserve">, уже построенного в САПР </w:t>
-      </w:r>
-      <w:r>
-        <w:rPr>
-          <w:lang w:val="en-US"/>
-        </w:rPr>
-        <w:t>SOLIDWORKS</w:t>
-      </w:r>
-      <w:r>
-        <w:t xml:space="preserve"> 2020.</w:t>
-      </w:r>
-    </w:p>
-    <w:p>
-      <w:pPr>
-        <w:jc w:val="center"/>
-      </w:pPr>
-      <w:r>
-        <w:drawing>
-          <wp:inline distT="0" distB="0" distL="0" distR="0" wp14:anchorId="2BF4817B" wp14:editId="5E1815B6">
-            <wp:extent cx="2838846" cy="1076475"/>
-            <wp:effectExtent l="0" t="0" r="0" b="9525"/>
-            <wp:docPr id="5" name="Рисунок 5"/>
-            <wp:cNvGraphicFramePr>
-              <a:graphicFrameLocks xmlns:a="http://schemas.openxmlformats.org/drawingml/2006/main" noChangeAspect="1"/>
-            </wp:cNvGraphicFramePr>
-            <a:graphic xmlns:a="http://schemas.openxmlformats.org/drawingml/2006/main">
-              <a:graphicData uri="http://schemas.openxmlformats.org/drawingml/2006/picture">
-                <pic:pic xmlns:pic="http://schemas.openxmlformats.org/drawingml/2006/picture">
-                  <pic:nvPicPr>
-                    <pic:cNvPr id="1" name=""/>
-                    <pic:cNvPicPr/>
-                  </pic:nvPicPr>
-                  <pic:blipFill>
-                    <a:blip r:embed="rId12"/>
-                    <a:stretch>
-                      <a:fillRect/>
-                    </a:stretch>
-                  </pic:blipFill>
-                  <pic:spPr>
-                    <a:xfrm>
-                      <a:off x="0" y="0"/>
-                      <a:ext cx="2838846" cy="1076475"/>
-                    </a:xfrm>
-                    <a:prstGeom prst="rect">
-                      <a:avLst/>
-                    </a:prstGeom>
-                  </pic:spPr>
-                </pic:pic>
-              </a:graphicData>
-            </a:graphic>
-          </wp:inline>
-        </w:drawing>
-      </w:r>
-      <w:r>
-        <w:br/>
-        <w:t>Рисунок 4.1 – Функционал вкладки «Проект»</w:t>
-      </w:r>
-    </w:p>
-    <w:p>
-      <w:r>
-        <w:lastRenderedPageBreak/>
-        <w:tab/>
-        <w:t>Введенные параметры в блоки «Основание», «Сетка» можно очистить или задать по умолчанию с помощью функционала, который реализован во вкладке «Параметры» (рисунок 4.2).</w:t>
-      </w:r>
-    </w:p>
-    <w:p>
-      <w:pPr>
-        <w:jc w:val="center"/>
-      </w:pPr>
-      <w:r>
-        <w:drawing>
-          <wp:inline distT="0" distB="0" distL="0" distR="0" wp14:anchorId="5B675159" wp14:editId="25A8B034">
-            <wp:extent cx="2781688" cy="1019317"/>
-            <wp:effectExtent l="0" t="0" r="0" b="9525"/>
-            <wp:docPr id="8" name="Рисунок 8"/>
-            <wp:cNvGraphicFramePr>
-              <a:graphicFrameLocks xmlns:a="http://schemas.openxmlformats.org/drawingml/2006/main" noChangeAspect="1"/>
-            </wp:cNvGraphicFramePr>
-            <a:graphic xmlns:a="http://schemas.openxmlformats.org/drawingml/2006/main">
-              <a:graphicData uri="http://schemas.openxmlformats.org/drawingml/2006/picture">
-                <pic:pic xmlns:pic="http://schemas.openxmlformats.org/drawingml/2006/picture">
-                  <pic:nvPicPr>
-                    <pic:cNvPr id="1" name=""/>
-                    <pic:cNvPicPr/>
-                  </pic:nvPicPr>
-                  <pic:blipFill>
-                    <a:blip r:embed="rId13"/>
-                    <a:stretch>
-                      <a:fillRect/>
-                    </a:stretch>
-                  </pic:blipFill>
-                  <pic:spPr>
-                    <a:xfrm>
-                      <a:off x="0" y="0"/>
-                      <a:ext cx="2781688" cy="1019317"/>
-                    </a:xfrm>
-                    <a:prstGeom prst="rect">
-                      <a:avLst/>
-                    </a:prstGeom>
-                  </pic:spPr>
-                </pic:pic>
-              </a:graphicData>
-            </a:graphic>
-          </wp:inline>
-        </w:drawing>
-      </w:r>
-      <w:r>
-        <w:br/>
-        <w:t>Рисунок 4.2 – Функционал вкладки «Параметры»</w:t>
-      </w:r>
-    </w:p>
-    <w:p>
-      <w:r>
-        <w:tab/>
-        <w:t xml:space="preserve"> В блоке «Основание» необходимо ввести длину, ширину и высоту проектируемой модели «Форма для выпечки». В случае если необходимо добавить стены вдоль длины, глубины, то необходимо ввести их высоту, а также изменить количеств стен, нажав на кнопки «+», «–» (рисунок 4.3).</w:t>
-      </w:r>
-    </w:p>
-    <w:p>
-      <w:pPr>
-        <w:jc w:val="center"/>
-      </w:pPr>
-      <w:r>
-        <w:drawing>
-          <wp:inline distT="0" distB="0" distL="0" distR="0" wp14:anchorId="440B061B" wp14:editId="75F61BD0">
-            <wp:extent cx="2772162" cy="1476581"/>
-            <wp:effectExtent l="0" t="0" r="9525" b="9525"/>
-            <wp:docPr id="9" name="Рисунок 9"/>
-            <wp:cNvGraphicFramePr>
-              <a:graphicFrameLocks xmlns:a="http://schemas.openxmlformats.org/drawingml/2006/main" noChangeAspect="1"/>
-            </wp:cNvGraphicFramePr>
-            <a:graphic xmlns:a="http://schemas.openxmlformats.org/drawingml/2006/main">
-              <a:graphicData uri="http://schemas.openxmlformats.org/drawingml/2006/picture">
-                <pic:pic xmlns:pic="http://schemas.openxmlformats.org/drawingml/2006/picture">
-                  <pic:nvPicPr>
-                    <pic:cNvPr id="1" name=""/>
-                    <pic:cNvPicPr/>
-                  </pic:nvPicPr>
-                  <pic:blipFill>
-                    <a:blip r:embed="rId14"/>
-                    <a:stretch>
-                      <a:fillRect/>
-                    </a:stretch>
-                  </pic:blipFill>
-                  <pic:spPr>
-                    <a:xfrm>
-                      <a:off x="0" y="0"/>
-                      <a:ext cx="2772162" cy="1476581"/>
-                    </a:xfrm>
-                    <a:prstGeom prst="rect">
-                      <a:avLst/>
-                    </a:prstGeom>
-                  </pic:spPr>
-                </pic:pic>
-              </a:graphicData>
-            </a:graphic>
-          </wp:inline>
-        </w:drawing>
-      </w:r>
-      <w:r>
-        <w:br/>
-        <w:t>Рисунок 4.3 – Изменение количества стен вдоль длины и ширины</w:t>
-      </w:r>
-    </w:p>
-    <w:p>
-      <w:r>
-        <w:tab/>
-        <w:t>Нажав, на «Параметры – Задать по умолчанию», форма с полями для ввода данных примет следующий вид (рисунок 4.4).</w:t>
-      </w:r>
-    </w:p>
-    <w:p>
-      <w:pPr>
-        <w:jc w:val="center"/>
-      </w:pPr>
-      <w:r>
-        <w:drawing>
-          <wp:inline distT="0" distB="0" distL="0" distR="0" wp14:anchorId="7DDC3D9B" wp14:editId="0961C3D4">
-            <wp:extent cx="1882148" cy="2686050"/>
-            <wp:effectExtent l="0" t="0" r="3810" b="0"/>
-            <wp:docPr id="10" name="Рисунок 10"/>
             <wp:cNvGraphicFramePr>
               <a:graphicFrameLocks xmlns:a="http://schemas.openxmlformats.org/drawingml/2006/main" noChangeAspect="1"/>
             </wp:cNvGraphicFramePr>
@@ -4188,7 +4017,7 @@
                   <pic:spPr>
                     <a:xfrm>
                       <a:off x="0" y="0"/>
-                      <a:ext cx="1919710" cy="2739656"/>
+                      <a:ext cx="3419952" cy="4029637"/>
                     </a:xfrm>
                     <a:prstGeom prst="rect">
                       <a:avLst/>
@@ -4202,17 +4031,34 @@
       </w:r>
       <w:r>
         <w:br/>
-        <w:t>Рисунок 4.4 – Диалоговое окно плагина</w:t>
-      </w:r>
-    </w:p>
-    <w:p>
-      <w:r>
-        <w:lastRenderedPageBreak/>
+        <w:t>Рисунок 4.1 – Начальный вид диалогового окна</w:t>
+      </w:r>
+    </w:p>
+    <w:p>
+      <w:r>
         <w:tab/>
-        <w:t xml:space="preserve">После ввода необходимых </w:t>
-      </w:r>
-      <w:r>
-        <w:t xml:space="preserve">параметров, построить делать в САПР </w:t>
+        <w:t>При старте плагина поля для ввода данных выделены красным цветом, что означает некорректность введенных данных. Под каждое поле ввода в случае ошибки (выделено красным) можно узнать причину ошибки, наведя курсор мыши на данное поле.</w:t>
+      </w:r>
+    </w:p>
+    <w:p>
+      <w:r>
+        <w:tab/>
+        <w:t>Меню программы постоит из вкладок «Проект» и «Параметры». Во вкладке «Проект» реализован функционал для создания</w:t>
+      </w:r>
+      <w:r>
+        <w:t xml:space="preserve"> нового</w:t>
+      </w:r>
+      <w:r>
+        <w:t xml:space="preserve"> </w:t>
+      </w:r>
+      <w:r>
+        <w:t xml:space="preserve">и сохранения текущего </w:t>
+      </w:r>
+      <w:r>
+        <w:t>проекта</w:t>
+      </w:r>
+      <w:r>
+        <w:t xml:space="preserve">, уже построенного в САПР </w:t>
       </w:r>
       <w:r>
         <w:rPr>
@@ -4221,10 +4067,7 @@
         <w:t>SOLIDWORKS</w:t>
       </w:r>
       <w:r>
-        <w:t xml:space="preserve"> 2020 </w:t>
-      </w:r>
-      <w:r>
-        <w:t>можно с помощью кнопки «Построить», заранее убедившись, что у плагина создан проект. Например, фигура, построенная по заданным параметрам по умолчанию, выглядит следующим образом (рисунок 4.5).</w:t>
+        <w:t xml:space="preserve"> 2020.</w:t>
       </w:r>
     </w:p>
     <w:p>
@@ -4232,11 +4075,14 @@
         <w:jc w:val="center"/>
       </w:pPr>
       <w:r>
+        <w:rPr>
+          <w:noProof/>
+        </w:rPr>
         <w:drawing>
-          <wp:inline distT="0" distB="0" distL="0" distR="0" wp14:anchorId="50E30820" wp14:editId="5ADEF3C1">
-            <wp:extent cx="5940425" cy="3282950"/>
-            <wp:effectExtent l="0" t="0" r="3175" b="0"/>
-            <wp:docPr id="11" name="Рисунок 11"/>
+          <wp:inline distT="0" distB="0" distL="0" distR="0" wp14:anchorId="2BF4817B" wp14:editId="5E1815B6">
+            <wp:extent cx="2838846" cy="1076475"/>
+            <wp:effectExtent l="0" t="0" r="0" b="9525"/>
+            <wp:docPr id="5" name="Рисунок 5"/>
             <wp:cNvGraphicFramePr>
               <a:graphicFrameLocks xmlns:a="http://schemas.openxmlformats.org/drawingml/2006/main" noChangeAspect="1"/>
             </wp:cNvGraphicFramePr>
@@ -4256,7 +4102,7 @@
                   <pic:spPr>
                     <a:xfrm>
                       <a:off x="0" y="0"/>
-                      <a:ext cx="5940425" cy="3282950"/>
+                      <a:ext cx="2838846" cy="1076475"/>
                     </a:xfrm>
                     <a:prstGeom prst="rect">
                       <a:avLst/>
@@ -4270,75 +4116,29 @@
       </w:r>
       <w:r>
         <w:br/>
-        <w:t>Рисунок 4.5 – Модель, построенная по заданным параметрам по умолчанию</w:t>
-      </w:r>
-    </w:p>
-    <w:p>
-      <w:pPr>
-        <w:pStyle w:val="1"/>
+        <w:t>Рисунок 4.1 – Функционал вкладки «Проект»</w:t>
+      </w:r>
+    </w:p>
+    <w:p>
+      <w:r>
+        <w:lastRenderedPageBreak/>
+        <w:tab/>
+        <w:t>Введенные параметры в блоки «Основание», «Сетка» можно очистить или задать по умолчанию с помощью функционала, который реализован во вкладке «Параметры» (рисунок 4.2).</w:t>
+      </w:r>
+    </w:p>
+    <w:p>
+      <w:pPr>
         <w:jc w:val="center"/>
       </w:pPr>
-      <w:bookmarkStart w:id="15" w:name="_Toc38236842"/>
-      <w:r>
-        <w:t>5 Тестирование программы</w:t>
-      </w:r>
-      <w:bookmarkEnd w:id="15"/>
-    </w:p>
-    <w:p>
-      <w:r>
-        <w:tab/>
-        <w:t>Тестирование позволяет убедиться в работоспособности программы, выявлять ошибки при изменении какого-либо функционала.</w:t>
-      </w:r>
-    </w:p>
-    <w:p>
-      <w:pPr>
-        <w:pStyle w:val="1"/>
-        <w:jc w:val="center"/>
-      </w:pPr>
-      <w:bookmarkStart w:id="16" w:name="_Toc38236843"/>
-      <w:r>
-        <w:t>5.1 Функциональное тестирование</w:t>
-      </w:r>
-      <w:bookmarkEnd w:id="16"/>
-    </w:p>
-    <w:p>
-      <w:r>
-        <w:tab/>
-        <w:t>При функциональном тестировании проверялось корректность работы плагина «Форма для выпечки», а именно, соответствие полученного результата в виде трехмерной модели, с входными параметрами.</w:t>
-      </w:r>
-    </w:p>
-    <w:p>
-      <w:r>
-        <w:tab/>
-        <w:t>Проведено тестирование максимальных и минимальных параметров модели.</w:t>
-      </w:r>
-    </w:p>
-    <w:p>
-      <w:pPr>
-        <w:ind w:firstLine="708"/>
-      </w:pPr>
-      <w:r>
-        <w:t>Ниже на рисунке 5.1 представлена проверка размеров модели с минимальным введенными параметрами</w:t>
-      </w:r>
-      <w:r>
-        <w:t xml:space="preserve"> без стен</w:t>
-      </w:r>
-      <w:r>
-        <w:t xml:space="preserve"> (длина 200 мм, ширина 200 мм, высота 50 мм).</w:t>
-      </w:r>
-    </w:p>
-    <w:p>
-      <w:pPr>
-        <w:ind w:firstLine="708"/>
-        <w:jc w:val="center"/>
-      </w:pPr>
-      <w:r>
-        <w:lastRenderedPageBreak/>
+      <w:r>
+        <w:rPr>
+          <w:noProof/>
+        </w:rPr>
         <w:drawing>
-          <wp:inline distT="0" distB="0" distL="0" distR="0" wp14:anchorId="4AAB66CB" wp14:editId="2690FC96">
-            <wp:extent cx="4690439" cy="3724275"/>
-            <wp:effectExtent l="0" t="0" r="0" b="0"/>
-            <wp:docPr id="12" name="Рисунок 12"/>
+          <wp:inline distT="0" distB="0" distL="0" distR="0" wp14:anchorId="5B675159" wp14:editId="25A8B034">
+            <wp:extent cx="2781688" cy="1019317"/>
+            <wp:effectExtent l="0" t="0" r="0" b="9525"/>
+            <wp:docPr id="8" name="Рисунок 8"/>
             <wp:cNvGraphicFramePr>
               <a:graphicFrameLocks xmlns:a="http://schemas.openxmlformats.org/drawingml/2006/main" noChangeAspect="1"/>
             </wp:cNvGraphicFramePr>
@@ -4358,7 +4158,7 @@
                   <pic:spPr>
                     <a:xfrm>
                       <a:off x="0" y="0"/>
-                      <a:ext cx="4703971" cy="3735020"/>
+                      <a:ext cx="2781688" cy="1019317"/>
                     </a:xfrm>
                     <a:prstGeom prst="rect">
                       <a:avLst/>
@@ -4372,31 +4172,28 @@
       </w:r>
       <w:r>
         <w:br/>
-        <w:t>Рисунок 5.1 – Модель с минимальными веденными параметрами</w:t>
-      </w:r>
-      <w:r>
-        <w:t xml:space="preserve"> без стен</w:t>
-      </w:r>
-    </w:p>
-    <w:p>
-      <w:pPr>
-        <w:ind w:firstLine="708"/>
-      </w:pPr>
-      <w:r>
-        <w:t>Ниже на рисунке 5.2 представлена проверка размеров модели с минимальным введенными параметрами с четырьмя стенами (длина 200 мм, ширина 200 мм, высота 50 мм, высота стен 45 мм, вдоль двух сторон стены построены по точкам 25, 50).</w:t>
-      </w:r>
-    </w:p>
-    <w:p>
-      <w:pPr>
-        <w:ind w:firstLine="708"/>
+        <w:t>Рисунок 4.2 – Функционал вкладки «Параметры»</w:t>
+      </w:r>
+    </w:p>
+    <w:p>
+      <w:r>
+        <w:tab/>
+        <w:t xml:space="preserve"> В блоке «Основание» необходимо ввести длину, ширину и высоту проектируемой модели «Форма для выпечки». В случае если необходимо добавить стены вдоль длины, глубины, то необходимо ввести их высоту, а также изменить количеств стен, нажав на кнопки «+», «–» (рисунок 4.3).</w:t>
+      </w:r>
+    </w:p>
+    <w:p>
+      <w:pPr>
         <w:jc w:val="center"/>
       </w:pPr>
       <w:r>
+        <w:rPr>
+          <w:noProof/>
+        </w:rPr>
         <w:drawing>
-          <wp:inline distT="0" distB="0" distL="0" distR="0" wp14:anchorId="470078DF" wp14:editId="7ABFAB5F">
-            <wp:extent cx="4625136" cy="3390900"/>
-            <wp:effectExtent l="0" t="0" r="4445" b="0"/>
-            <wp:docPr id="14" name="Рисунок 14"/>
+          <wp:inline distT="0" distB="0" distL="0" distR="0" wp14:anchorId="440B061B" wp14:editId="75F61BD0">
+            <wp:extent cx="2772162" cy="1476581"/>
+            <wp:effectExtent l="0" t="0" r="9525" b="9525"/>
+            <wp:docPr id="9" name="Рисунок 9"/>
             <wp:cNvGraphicFramePr>
               <a:graphicFrameLocks xmlns:a="http://schemas.openxmlformats.org/drawingml/2006/main" noChangeAspect="1"/>
             </wp:cNvGraphicFramePr>
@@ -4416,7 +4213,7 @@
                   <pic:spPr>
                     <a:xfrm>
                       <a:off x="0" y="0"/>
-                      <a:ext cx="4650892" cy="3409783"/>
+                      <a:ext cx="2772162" cy="1476581"/>
                     </a:xfrm>
                     <a:prstGeom prst="rect">
                       <a:avLst/>
@@ -4430,29 +4227,28 @@
       </w:r>
       <w:r>
         <w:br/>
-        <w:t>Рисунок 5.2 – Модель с минимальными веденными параметрами со стенами</w:t>
-      </w:r>
-    </w:p>
-    <w:p>
-      <w:pPr>
-        <w:ind w:firstLine="708"/>
-      </w:pPr>
-      <w:r>
-        <w:lastRenderedPageBreak/>
-        <w:t>Ниже на рисунке 5.3 представлена проверка размеров модели с максимальными введенными параметрами без стен (длина 400 мм, ширина 400 мм, высота 150 мм).</w:t>
-      </w:r>
-    </w:p>
-    <w:p>
-      <w:pPr>
-        <w:ind w:firstLine="708"/>
+        <w:t>Рисунок 4.3 – Изменение количества стен вдоль длины и ширины</w:t>
+      </w:r>
+    </w:p>
+    <w:p>
+      <w:r>
+        <w:tab/>
+        <w:t>Нажав, на «Параметры – Задать по умолчанию», форма с полями для ввода данных примет следующий вид (рисунок 4.4).</w:t>
+      </w:r>
+    </w:p>
+    <w:p>
+      <w:pPr>
         <w:jc w:val="center"/>
       </w:pPr>
       <w:r>
+        <w:rPr>
+          <w:noProof/>
+        </w:rPr>
         <w:drawing>
-          <wp:inline distT="0" distB="0" distL="0" distR="0" wp14:anchorId="109D37A9" wp14:editId="34BFE3B6">
-            <wp:extent cx="3472399" cy="2905125"/>
-            <wp:effectExtent l="0" t="0" r="0" b="0"/>
-            <wp:docPr id="15" name="Рисунок 15"/>
+          <wp:inline distT="0" distB="0" distL="0" distR="0" wp14:anchorId="7DDC3D9B" wp14:editId="0961C3D4">
+            <wp:extent cx="1882148" cy="2686050"/>
+            <wp:effectExtent l="0" t="0" r="3810" b="0"/>
+            <wp:docPr id="10" name="Рисунок 10"/>
             <wp:cNvGraphicFramePr>
               <a:graphicFrameLocks xmlns:a="http://schemas.openxmlformats.org/drawingml/2006/main" noChangeAspect="1"/>
             </wp:cNvGraphicFramePr>
@@ -4472,7 +4268,7 @@
                   <pic:spPr>
                     <a:xfrm>
                       <a:off x="0" y="0"/>
-                      <a:ext cx="3483813" cy="2914674"/>
+                      <a:ext cx="1919710" cy="2739656"/>
                     </a:xfrm>
                     <a:prstGeom prst="rect">
                       <a:avLst/>
@@ -4486,82 +4282,44 @@
       </w:r>
       <w:r>
         <w:br/>
-        <w:t>Рисунок 5.3 – Модель с минимальными веденными параметрами без стен</w:t>
-      </w:r>
-    </w:p>
-    <w:p>
-      <w:pPr>
-        <w:ind w:firstLine="708"/>
-      </w:pPr>
-      <w:r>
-        <w:t>Ниже на рисунке 5.</w:t>
-      </w:r>
-      <w:r>
-        <w:t>4</w:t>
-      </w:r>
-      <w:r>
-        <w:t xml:space="preserve"> представлена проверка размеров модели с максимальными введенными параметрами</w:t>
-      </w:r>
-      <w:r>
-        <w:t xml:space="preserve"> </w:t>
-      </w:r>
-      <w:r>
-        <w:t xml:space="preserve">с </w:t>
-      </w:r>
-      <w:r>
-        <w:t>шестью</w:t>
-      </w:r>
-      <w:r>
-        <w:t xml:space="preserve"> стенами (дли</w:t>
-      </w:r>
-      <w:r>
-        <w:t>на 4</w:t>
-      </w:r>
-      <w:r>
-        <w:t>00 мм</w:t>
-      </w:r>
-      <w:r>
-        <w:t>, ширина 4</w:t>
-      </w:r>
-      <w:r>
-        <w:t>00 мм,</w:t>
-      </w:r>
-      <w:r>
-        <w:t xml:space="preserve"> высота 150, высота стен вдоль длины</w:t>
-      </w:r>
-      <w:r>
-        <w:t xml:space="preserve"> </w:t>
-      </w:r>
-      <w:r>
-        <w:t>1</w:t>
-      </w:r>
-      <w:r>
-        <w:t>50 мм</w:t>
-      </w:r>
-      <w:r>
-        <w:t>, высота стен вдоль ширины 100</w:t>
-      </w:r>
-      <w:r>
-        <w:t xml:space="preserve"> мм, вдоль двух сторон </w:t>
-      </w:r>
-      <w:r>
-        <w:t>стены построены по точкам 25, 100, 300</w:t>
-      </w:r>
-      <w:r>
-        <w:t>).</w:t>
-      </w:r>
-    </w:p>
-    <w:p>
-      <w:pPr>
-        <w:ind w:firstLine="708"/>
+        <w:t>Рисунок 4.4 – Диалоговое окно плагина</w:t>
+      </w:r>
+    </w:p>
+    <w:p>
+      <w:r>
+        <w:lastRenderedPageBreak/>
+        <w:tab/>
+        <w:t xml:space="preserve">После ввода необходимых </w:t>
+      </w:r>
+      <w:r>
+        <w:t xml:space="preserve">параметров, построить делать в САПР </w:t>
+      </w:r>
+      <w:r>
+        <w:rPr>
+          <w:lang w:val="en-US"/>
+        </w:rPr>
+        <w:t>SOLIDWORKS</w:t>
+      </w:r>
+      <w:r>
+        <w:t xml:space="preserve"> 2020 </w:t>
+      </w:r>
+      <w:r>
+        <w:t>можно с помощью кнопки «Построить», заранее убедившись, что у плагина создан проект. Например, фигура, построенная по заданным параметрам по умолчанию, выглядит следующим образом (рисунок 4.5).</w:t>
+      </w:r>
+    </w:p>
+    <w:p>
+      <w:pPr>
         <w:jc w:val="center"/>
       </w:pPr>
       <w:r>
+        <w:rPr>
+          <w:noProof/>
+        </w:rPr>
         <w:drawing>
-          <wp:inline distT="0" distB="0" distL="0" distR="0" wp14:anchorId="54656D41" wp14:editId="255BD9F2">
-            <wp:extent cx="4114800" cy="3024851"/>
-            <wp:effectExtent l="0" t="0" r="0" b="4445"/>
-            <wp:docPr id="16" name="Рисунок 16"/>
+          <wp:inline distT="0" distB="0" distL="0" distR="0" wp14:anchorId="50E30820" wp14:editId="5ADEF3C1">
+            <wp:extent cx="5940425" cy="3282950"/>
+            <wp:effectExtent l="0" t="0" r="3175" b="0"/>
+            <wp:docPr id="11" name="Рисунок 11"/>
             <wp:cNvGraphicFramePr>
               <a:graphicFrameLocks xmlns:a="http://schemas.openxmlformats.org/drawingml/2006/main" noChangeAspect="1"/>
             </wp:cNvGraphicFramePr>
@@ -4581,7 +4339,7 @@
                   <pic:spPr>
                     <a:xfrm>
                       <a:off x="0" y="0"/>
-                      <a:ext cx="4123133" cy="3030977"/>
+                      <a:ext cx="5940425" cy="3282950"/>
                     </a:xfrm>
                     <a:prstGeom prst="rect">
                       <a:avLst/>
@@ -4595,83 +4353,78 @@
       </w:r>
       <w:r>
         <w:br/>
-        <w:t>Рисунок 5.4 – Модель с максимальными веденными параметрами со стенами</w:t>
-      </w:r>
-    </w:p>
-    <w:p>
-      <w:pPr>
-        <w:pStyle w:val="1"/>
+        <w:t>Рисунок 4.5 – Модель, построенная по заданным параметрам по умолчанию</w:t>
+      </w:r>
+    </w:p>
+    <w:p>
+      <w:pPr>
+        <w:pStyle w:val="Heading1"/>
         <w:jc w:val="center"/>
       </w:pPr>
-      <w:bookmarkStart w:id="17" w:name="_Toc38236844"/>
-      <w:r>
-        <w:lastRenderedPageBreak/>
-        <w:t>5.2 Модульное тестирование</w:t>
-      </w:r>
-      <w:bookmarkEnd w:id="17"/>
+      <w:bookmarkStart w:id="20" w:name="_Toc38236842"/>
+      <w:r>
+        <w:t>5 Тестирование программы</w:t>
+      </w:r>
+      <w:bookmarkEnd w:id="20"/>
+    </w:p>
+    <w:p>
+      <w:r>
+        <w:tab/>
+        <w:t>Тестирование позволяет убедиться в работоспособности программы, выявлять ошибки при изменении какого-либо функционала.</w:t>
+      </w:r>
+    </w:p>
+    <w:p>
+      <w:pPr>
+        <w:pStyle w:val="Heading1"/>
+        <w:jc w:val="center"/>
+      </w:pPr>
+      <w:bookmarkStart w:id="21" w:name="_Toc38236843"/>
+      <w:r>
+        <w:t>5.1 Функциональное тестирование</w:t>
+      </w:r>
+      <w:bookmarkEnd w:id="21"/>
+    </w:p>
+    <w:p>
+      <w:r>
+        <w:tab/>
+        <w:t>При функциональном тестировании проверялось корректность работы плагина «Форма для выпечки», а именно, соответствие полученного результата в виде трехмерной модели, с входными параметрами.</w:t>
+      </w:r>
+    </w:p>
+    <w:p>
+      <w:r>
+        <w:tab/>
+        <w:t>Проведено тестирование максимальных и минимальных параметров модели.</w:t>
+      </w:r>
     </w:p>
     <w:p>
       <w:pPr>
         <w:ind w:firstLine="708"/>
-        <w:rPr>
-          <w:rFonts w:eastAsia="Calibri"/>
-        </w:rPr>
-      </w:pPr>
-      <w:r>
-        <w:rPr>
-          <w:rFonts w:eastAsia="Calibri"/>
-        </w:rPr>
-        <w:t xml:space="preserve">В целях проверки корректности работы методов и свойств классов при помощи </w:t>
-      </w:r>
-      <w:r>
-        <w:t>обозревателя</w:t>
-      </w:r>
-      <w:r>
-        <w:t xml:space="preserve"> тестов </w:t>
-      </w:r>
-      <w:r>
-        <w:t xml:space="preserve">расширения для Visual Studio – </w:t>
-      </w:r>
-      <w:r>
-        <w:rPr>
-          <w:lang w:val="en-US"/>
-        </w:rPr>
-        <w:t>ReSharper</w:t>
-      </w:r>
-      <w:r>
-        <w:t xml:space="preserve"> с тестовым фреймворком NUnit версии 3.12 </w:t>
-      </w:r>
-      <w:r>
-        <w:rPr>
-          <w:rFonts w:eastAsia="Calibri"/>
-        </w:rPr>
-        <w:t>проведено модульное тестирование [11], про</w:t>
-      </w:r>
-      <w:r>
-        <w:rPr>
-          <w:rFonts w:eastAsia="Calibri"/>
-        </w:rPr>
-        <w:t>верялись открытые поля и методы.</w:t>
+      </w:pPr>
+      <w:r>
+        <w:t>Ниже на рисунке 5.1 представлена проверка размеров модели с минимальным введенными параметрами</w:t>
+      </w:r>
+      <w:r>
+        <w:t xml:space="preserve"> без стен</w:t>
+      </w:r>
+      <w:r>
+        <w:t xml:space="preserve"> (длина 200 мм, ширина 200 мм, высота 50 мм).</w:t>
       </w:r>
     </w:p>
     <w:p>
       <w:pPr>
         <w:ind w:firstLine="708"/>
         <w:jc w:val="center"/>
-        <w:rPr>
-          <w:rFonts w:eastAsia="Calibri"/>
-          <w:lang w:val="en-US"/>
-        </w:rPr>
-      </w:pPr>
-      <w:r>
-        <w:rPr>
-          <w:rFonts w:eastAsia="Calibri"/>
-        </w:rPr>
+      </w:pPr>
+      <w:r>
+        <w:rPr>
+          <w:noProof/>
+        </w:rPr>
+        <w:lastRenderedPageBreak/>
         <w:drawing>
-          <wp:inline distT="0" distB="0" distL="0" distR="0" wp14:anchorId="2274A600" wp14:editId="70111DF2">
-            <wp:extent cx="3467584" cy="6125430"/>
-            <wp:effectExtent l="0" t="0" r="0" b="8890"/>
-            <wp:docPr id="18" name="Рисунок 18"/>
+          <wp:inline distT="0" distB="0" distL="0" distR="0" wp14:anchorId="4AAB66CB" wp14:editId="2690FC96">
+            <wp:extent cx="4690439" cy="3724275"/>
+            <wp:effectExtent l="0" t="0" r="0" b="0"/>
+            <wp:docPr id="12" name="Рисунок 12"/>
             <wp:cNvGraphicFramePr>
               <a:graphicFrameLocks xmlns:a="http://schemas.openxmlformats.org/drawingml/2006/main" noChangeAspect="1"/>
             </wp:cNvGraphicFramePr>
@@ -4691,7 +4444,7 @@
                   <pic:spPr>
                     <a:xfrm>
                       <a:off x="0" y="0"/>
-                      <a:ext cx="3467584" cy="6125430"/>
+                      <a:ext cx="4703971" cy="3735020"/>
                     </a:xfrm>
                     <a:prstGeom prst="rect">
                       <a:avLst/>
@@ -4704,106 +4457,35 @@
         </w:drawing>
       </w:r>
       <w:r>
-        <w:rPr>
-          <w:rFonts w:eastAsia="Calibri"/>
-          <w:lang w:val="en-US"/>
-        </w:rPr>
         <w:br/>
-      </w:r>
-      <w:r>
-        <w:rPr>
-          <w:rFonts w:eastAsia="Calibri"/>
-        </w:rPr>
-        <w:t>Рисунок</w:t>
-      </w:r>
-      <w:r>
-        <w:rPr>
-          <w:rFonts w:eastAsia="Calibri"/>
-          <w:lang w:val="en-US"/>
-        </w:rPr>
-        <w:t xml:space="preserve"> 5.5 – </w:t>
-      </w:r>
-      <w:r>
-        <w:rPr>
-          <w:rFonts w:eastAsia="Calibri"/>
-        </w:rPr>
-        <w:t>Тестовые</w:t>
-      </w:r>
-      <w:r>
-        <w:rPr>
-          <w:rFonts w:eastAsia="Calibri"/>
-          <w:lang w:val="en-US"/>
-        </w:rPr>
-        <w:t xml:space="preserve"> </w:t>
-      </w:r>
-      <w:r>
-        <w:rPr>
-          <w:rFonts w:eastAsia="Calibri"/>
-        </w:rPr>
-        <w:t>классы</w:t>
-      </w:r>
-      <w:r>
-        <w:rPr>
-          <w:rFonts w:eastAsia="Calibri"/>
-          <w:lang w:val="en-US"/>
-        </w:rPr>
-        <w:t xml:space="preserve"> «DrawerTests», «Enumerable</w:t>
-      </w:r>
-      <w:r>
-        <w:rPr>
-          <w:rFonts w:eastAsia="Calibri"/>
-          <w:lang w:val="en-US"/>
-        </w:rPr>
-        <w:t>ExtensionsTests</w:t>
-      </w:r>
-      <w:r>
-        <w:rPr>
-          <w:rFonts w:eastAsia="Calibri"/>
-          <w:lang w:val="en-US"/>
-        </w:rPr>
-        <w:t>» «FigureExceptionTests», «FigureSettingsTests»</w:t>
+        <w:t>Рисунок 5.1 – Модель с минимальными веденными параметрами</w:t>
+      </w:r>
+      <w:r>
+        <w:t xml:space="preserve"> без стен</w:t>
+      </w:r>
+    </w:p>
+    <w:p>
+      <w:pPr>
+        <w:ind w:firstLine="708"/>
+      </w:pPr>
+      <w:r>
+        <w:t>Ниже на рисунке 5.2 представлена проверка размеров модели с минимальным введенными параметрами с четырьмя стенами (длина 200 мм, ширина 200 мм, высота 50 мм, высота стен 45 мм, вдоль двух сторон стены построены по точкам 25, 50).</w:t>
       </w:r>
     </w:p>
     <w:p>
       <w:pPr>
         <w:ind w:firstLine="708"/>
         <w:jc w:val="center"/>
-        <w:rPr>
-          <w:rFonts w:eastAsia="Calibri"/>
-          <w:lang w:val="en-US"/>
-        </w:rPr>
-      </w:pPr>
-    </w:p>
-    <w:p>
-      <w:pPr>
-        <w:ind w:firstLine="708"/>
-        <w:jc w:val="center"/>
-        <w:rPr>
-          <w:rFonts w:eastAsia="Calibri"/>
-          <w:lang w:val="en-US"/>
-        </w:rPr>
-      </w:pPr>
-    </w:p>
-    <w:p>
-      <w:pPr>
-        <w:ind w:firstLine="708"/>
-        <w:jc w:val="center"/>
-        <w:rPr>
-          <w:rFonts w:eastAsia="Calibri"/>
-          <w:lang w:val="en-US"/>
-        </w:rPr>
-      </w:pPr>
-      <w:r>
-        <w:rPr>
-          <w:rFonts w:eastAsia="Calibri"/>
-          <w:lang w:val="en-US"/>
-        </w:rPr>
-        <w:lastRenderedPageBreak/>
+      </w:pPr>
+      <w:r>
+        <w:rPr>
+          <w:noProof/>
+        </w:rPr>
         <w:drawing>
-          <wp:inline distT="0" distB="0" distL="0" distR="0" wp14:anchorId="2507E622" wp14:editId="41D5103D">
-            <wp:extent cx="3486150" cy="4057650"/>
-            <wp:effectExtent l="0" t="0" r="0" b="0"/>
-            <wp:docPr id="19" name="Рисунок 19"/>
+          <wp:inline distT="0" distB="0" distL="0" distR="0" wp14:anchorId="470078DF" wp14:editId="7ABFAB5F">
+            <wp:extent cx="4625136" cy="3390900"/>
+            <wp:effectExtent l="0" t="0" r="4445" b="0"/>
+            <wp:docPr id="14" name="Рисунок 14"/>
             <wp:cNvGraphicFramePr>
               <a:graphicFrameLocks xmlns:a="http://schemas.openxmlformats.org/drawingml/2006/main" noChangeAspect="1"/>
             </wp:cNvGraphicFramePr>
@@ -4823,7 +4505,7 @@
                   <pic:spPr>
                     <a:xfrm>
                       <a:off x="0" y="0"/>
-                      <a:ext cx="3486638" cy="4058218"/>
+                      <a:ext cx="4650892" cy="3409783"/>
                     </a:xfrm>
                     <a:prstGeom prst="rect">
                       <a:avLst/>
@@ -4836,172 +4518,33 @@
         </w:drawing>
       </w:r>
       <w:r>
-        <w:rPr>
-          <w:rFonts w:eastAsia="Calibri"/>
-          <w:lang w:val="en-US"/>
-        </w:rPr>
         <w:br/>
-      </w:r>
-      <w:r>
-        <w:rPr>
-          <w:rFonts w:eastAsia="Calibri"/>
-        </w:rPr>
-        <w:t>Рисунок</w:t>
-      </w:r>
-      <w:r>
-        <w:rPr>
-          <w:rFonts w:eastAsia="Calibri"/>
-          <w:lang w:val="en-US"/>
-        </w:rPr>
-        <w:t xml:space="preserve"> 5.6 – </w:t>
-      </w:r>
-      <w:r>
-        <w:rPr>
-          <w:rFonts w:eastAsia="Calibri"/>
-        </w:rPr>
-        <w:t>Тестовые</w:t>
-      </w:r>
-      <w:r>
-        <w:rPr>
-          <w:rFonts w:eastAsia="Calibri"/>
-          <w:lang w:val="en-US"/>
-        </w:rPr>
-        <w:t xml:space="preserve"> </w:t>
-      </w:r>
-      <w:r>
-        <w:rPr>
-          <w:rFonts w:eastAsia="Calibri"/>
-        </w:rPr>
-        <w:t>классы</w:t>
-      </w:r>
-      <w:r>
-        <w:rPr>
-          <w:rFonts w:eastAsia="Calibri"/>
-          <w:lang w:val="en-US"/>
-        </w:rPr>
-        <w:t xml:space="preserve"> «</w:t>
-      </w:r>
-      <w:r>
-        <w:rPr>
-          <w:rFonts w:eastAsia="Calibri"/>
-          <w:lang w:val="en-US"/>
-        </w:rPr>
-        <w:t>FigureValidatorTests</w:t>
-      </w:r>
-      <w:r>
-        <w:rPr>
-          <w:rFonts w:eastAsia="Calibri"/>
-          <w:lang w:val="en-US"/>
-        </w:rPr>
-        <w:t>», «</w:t>
-      </w:r>
-      <w:r>
-        <w:rPr>
-          <w:rFonts w:eastAsia="Calibri"/>
-          <w:lang w:val="en-US"/>
-        </w:rPr>
-        <w:t>NumberExtensionsTests</w:t>
-      </w:r>
-      <w:r>
-        <w:rPr>
-          <w:rFonts w:eastAsia="Calibri"/>
-          <w:lang w:val="en-US"/>
-        </w:rPr>
-        <w:t>»</w:t>
-      </w:r>
-      <w:r>
-        <w:rPr>
-          <w:rFonts w:eastAsia="Calibri"/>
-          <w:lang w:val="en-US"/>
-        </w:rPr>
-        <w:t xml:space="preserve">, </w:t>
-      </w:r>
-      <w:r>
-        <w:rPr>
-          <w:rFonts w:eastAsia="Calibri"/>
-          <w:lang w:val="en-US"/>
-        </w:rPr>
-        <w:t>«</w:t>
-      </w:r>
-      <w:r>
-        <w:rPr>
-          <w:rFonts w:eastAsia="Calibri"/>
-          <w:lang w:val="en-US"/>
-        </w:rPr>
-        <w:t>ResourceManagerExtensionsTests</w:t>
-      </w:r>
-      <w:r>
-        <w:rPr>
-          <w:rFonts w:eastAsia="Calibri"/>
-          <w:lang w:val="en-US"/>
-        </w:rPr>
-        <w:t>»</w:t>
-      </w:r>
-      <w:r>
-        <w:rPr>
-          <w:rFonts w:eastAsia="Calibri"/>
-          <w:lang w:val="en-US"/>
-        </w:rPr>
-        <w:t xml:space="preserve">, </w:t>
-      </w:r>
-      <w:r>
-        <w:rPr>
-          <w:rFonts w:eastAsia="Calibri"/>
-          <w:lang w:val="en-US"/>
-        </w:rPr>
-        <w:t>«</w:t>
-      </w:r>
-      <w:r>
-        <w:rPr>
-          <w:rFonts w:eastAsia="Calibri"/>
-          <w:lang w:val="en-US"/>
-        </w:rPr>
-        <w:t>SolidWorksSettingsTests</w:t>
-      </w:r>
-      <w:r>
-        <w:rPr>
-          <w:rFonts w:eastAsia="Calibri"/>
-          <w:lang w:val="en-US"/>
-        </w:rPr>
-        <w:t>»</w:t>
+        <w:t>Рисунок 5.2 – Модель с минимальными веденными параметрами со стенами</w:t>
       </w:r>
     </w:p>
     <w:p>
       <w:pPr>
         <w:ind w:firstLine="708"/>
-        <w:rPr>
-          <w:rFonts w:eastAsia="Calibri"/>
-        </w:rPr>
-      </w:pPr>
-      <w:r>
-        <w:t>Процентное соотношение</w:t>
-      </w:r>
-      <w:r>
-        <w:t xml:space="preserve"> покрытия библиотеки тестами</w:t>
-      </w:r>
-      <w:r>
-        <w:t xml:space="preserve"> определено с помощью расширения для Visual Studio – </w:t>
-      </w:r>
-      <w:r>
-        <w:rPr>
-          <w:lang w:val="en-US"/>
-        </w:rPr>
-        <w:t>dotCover</w:t>
-      </w:r>
-      <w:r>
-        <w:t xml:space="preserve">. </w:t>
-      </w:r>
-    </w:p>
-    <w:p>
-      <w:pPr>
+      </w:pPr>
+      <w:r>
+        <w:lastRenderedPageBreak/>
+        <w:t>Ниже на рисунке 5.3 представлена проверка размеров модели с максимальными введенными параметрами без стен (длина 400 мм, ширина 400 мм, высота 150 мм).</w:t>
+      </w:r>
+    </w:p>
+    <w:p>
+      <w:pPr>
+        <w:ind w:firstLine="708"/>
         <w:jc w:val="center"/>
       </w:pPr>
       <w:r>
+        <w:rPr>
+          <w:noProof/>
+        </w:rPr>
         <w:drawing>
-          <wp:inline distT="0" distB="0" distL="0" distR="0" wp14:anchorId="0926CCAC" wp14:editId="68374DB5">
-            <wp:extent cx="4133850" cy="3048000"/>
+          <wp:inline distT="0" distB="0" distL="0" distR="0" wp14:anchorId="109D37A9" wp14:editId="34BFE3B6">
+            <wp:extent cx="3472399" cy="2905125"/>
             <wp:effectExtent l="0" t="0" r="0" b="0"/>
-            <wp:docPr id="20" name="Рисунок 20"/>
+            <wp:docPr id="15" name="Рисунок 15"/>
             <wp:cNvGraphicFramePr>
               <a:graphicFrameLocks xmlns:a="http://schemas.openxmlformats.org/drawingml/2006/main" noChangeAspect="1"/>
             </wp:cNvGraphicFramePr>
@@ -5021,6 +4564,571 @@
                   <pic:spPr>
                     <a:xfrm>
                       <a:off x="0" y="0"/>
+                      <a:ext cx="3483813" cy="2914674"/>
+                    </a:xfrm>
+                    <a:prstGeom prst="rect">
+                      <a:avLst/>
+                    </a:prstGeom>
+                  </pic:spPr>
+                </pic:pic>
+              </a:graphicData>
+            </a:graphic>
+          </wp:inline>
+        </w:drawing>
+      </w:r>
+      <w:r>
+        <w:br/>
+        <w:t>Рисунок 5.3 – Модель с минимальными веденными параметрами без стен</w:t>
+      </w:r>
+    </w:p>
+    <w:p>
+      <w:pPr>
+        <w:ind w:firstLine="708"/>
+      </w:pPr>
+      <w:r>
+        <w:t>Ниже на рисунке 5.</w:t>
+      </w:r>
+      <w:r>
+        <w:t>4</w:t>
+      </w:r>
+      <w:r>
+        <w:t xml:space="preserve"> представлена проверка размеров модели с максимальными введенными параметрами</w:t>
+      </w:r>
+      <w:r>
+        <w:t xml:space="preserve"> </w:t>
+      </w:r>
+      <w:r>
+        <w:t xml:space="preserve">с </w:t>
+      </w:r>
+      <w:r>
+        <w:t>шестью</w:t>
+      </w:r>
+      <w:r>
+        <w:t xml:space="preserve"> стенами (дли</w:t>
+      </w:r>
+      <w:r>
+        <w:t>на 4</w:t>
+      </w:r>
+      <w:r>
+        <w:t>00 мм</w:t>
+      </w:r>
+      <w:r>
+        <w:t>, ширина 4</w:t>
+      </w:r>
+      <w:r>
+        <w:t>00 мм,</w:t>
+      </w:r>
+      <w:r>
+        <w:t xml:space="preserve"> высота 150, высота стен вдоль длины</w:t>
+      </w:r>
+      <w:r>
+        <w:t xml:space="preserve"> </w:t>
+      </w:r>
+      <w:r>
+        <w:t>1</w:t>
+      </w:r>
+      <w:r>
+        <w:t>50 мм</w:t>
+      </w:r>
+      <w:r>
+        <w:t>, высота стен вдоль ширины 100</w:t>
+      </w:r>
+      <w:r>
+        <w:t xml:space="preserve"> мм, вдоль двух сторон </w:t>
+      </w:r>
+      <w:r>
+        <w:t>стены построены по точкам 25, 100, 300</w:t>
+      </w:r>
+      <w:r>
+        <w:t>).</w:t>
+      </w:r>
+    </w:p>
+    <w:p>
+      <w:pPr>
+        <w:ind w:firstLine="708"/>
+        <w:jc w:val="center"/>
+      </w:pPr>
+      <w:r>
+        <w:rPr>
+          <w:noProof/>
+        </w:rPr>
+        <w:drawing>
+          <wp:inline distT="0" distB="0" distL="0" distR="0" wp14:anchorId="54656D41" wp14:editId="255BD9F2">
+            <wp:extent cx="4114800" cy="3024851"/>
+            <wp:effectExtent l="0" t="0" r="0" b="4445"/>
+            <wp:docPr id="16" name="Рисунок 16"/>
+            <wp:cNvGraphicFramePr>
+              <a:graphicFrameLocks xmlns:a="http://schemas.openxmlformats.org/drawingml/2006/main" noChangeAspect="1"/>
+            </wp:cNvGraphicFramePr>
+            <a:graphic xmlns:a="http://schemas.openxmlformats.org/drawingml/2006/main">
+              <a:graphicData uri="http://schemas.openxmlformats.org/drawingml/2006/picture">
+                <pic:pic xmlns:pic="http://schemas.openxmlformats.org/drawingml/2006/picture">
+                  <pic:nvPicPr>
+                    <pic:cNvPr id="1" name=""/>
+                    <pic:cNvPicPr/>
+                  </pic:nvPicPr>
+                  <pic:blipFill>
+                    <a:blip r:embed="rId24"/>
+                    <a:stretch>
+                      <a:fillRect/>
+                    </a:stretch>
+                  </pic:blipFill>
+                  <pic:spPr>
+                    <a:xfrm>
+                      <a:off x="0" y="0"/>
+                      <a:ext cx="4123133" cy="3030977"/>
+                    </a:xfrm>
+                    <a:prstGeom prst="rect">
+                      <a:avLst/>
+                    </a:prstGeom>
+                  </pic:spPr>
+                </pic:pic>
+              </a:graphicData>
+            </a:graphic>
+          </wp:inline>
+        </w:drawing>
+      </w:r>
+      <w:r>
+        <w:br/>
+        <w:t>Рисунок 5.4 – Модель с максимальными веденными параметрами со стенами</w:t>
+      </w:r>
+    </w:p>
+    <w:p>
+      <w:pPr>
+        <w:pStyle w:val="Heading1"/>
+        <w:jc w:val="center"/>
+      </w:pPr>
+      <w:bookmarkStart w:id="22" w:name="_Toc38236844"/>
+      <w:r>
+        <w:lastRenderedPageBreak/>
+        <w:t>5.2 Модульное тестирование</w:t>
+      </w:r>
+      <w:bookmarkEnd w:id="22"/>
+    </w:p>
+    <w:p>
+      <w:pPr>
+        <w:ind w:firstLine="708"/>
+        <w:rPr>
+          <w:rFonts w:eastAsia="Calibri"/>
+        </w:rPr>
+      </w:pPr>
+      <w:commentRangeStart w:id="23"/>
+      <w:r>
+        <w:rPr>
+          <w:rFonts w:eastAsia="Calibri"/>
+        </w:rPr>
+        <w:t xml:space="preserve">В целях проверки корректности работы методов и свойств классов при помощи </w:t>
+      </w:r>
+      <w:r>
+        <w:t>обозревателя</w:t>
+      </w:r>
+      <w:r>
+        <w:t xml:space="preserve"> тестов </w:t>
+      </w:r>
+      <w:r>
+        <w:t xml:space="preserve">расширения для Visual Studio – </w:t>
+      </w:r>
+      <w:r>
+        <w:rPr>
+          <w:lang w:val="en-US"/>
+        </w:rPr>
+        <w:t>ReSharper</w:t>
+      </w:r>
+      <w:r>
+        <w:t xml:space="preserve"> с тестовым фреймворком NUnit версии 3.12 </w:t>
+      </w:r>
+      <w:r>
+        <w:rPr>
+          <w:rFonts w:eastAsia="Calibri"/>
+        </w:rPr>
+        <w:t>проведено модульное тестирование [11], про</w:t>
+      </w:r>
+      <w:r>
+        <w:rPr>
+          <w:rFonts w:eastAsia="Calibri"/>
+        </w:rPr>
+        <w:t>верялись открытые поля и методы.</w:t>
+      </w:r>
+    </w:p>
+    <w:p>
+      <w:pPr>
+        <w:ind w:firstLine="708"/>
+        <w:jc w:val="center"/>
+        <w:rPr>
+          <w:rFonts w:eastAsia="Calibri"/>
+          <w:lang w:val="en-US"/>
+        </w:rPr>
+      </w:pPr>
+      <w:r>
+        <w:rPr>
+          <w:rFonts w:eastAsia="Calibri"/>
+          <w:noProof/>
+        </w:rPr>
+        <w:drawing>
+          <wp:inline distT="0" distB="0" distL="0" distR="0" wp14:anchorId="2274A600" wp14:editId="70111DF2">
+            <wp:extent cx="3467584" cy="6125430"/>
+            <wp:effectExtent l="0" t="0" r="0" b="8890"/>
+            <wp:docPr id="18" name="Рисунок 18"/>
+            <wp:cNvGraphicFramePr>
+              <a:graphicFrameLocks xmlns:a="http://schemas.openxmlformats.org/drawingml/2006/main" noChangeAspect="1"/>
+            </wp:cNvGraphicFramePr>
+            <a:graphic xmlns:a="http://schemas.openxmlformats.org/drawingml/2006/main">
+              <a:graphicData uri="http://schemas.openxmlformats.org/drawingml/2006/picture">
+                <pic:pic xmlns:pic="http://schemas.openxmlformats.org/drawingml/2006/picture">
+                  <pic:nvPicPr>
+                    <pic:cNvPr id="1" name=""/>
+                    <pic:cNvPicPr/>
+                  </pic:nvPicPr>
+                  <pic:blipFill>
+                    <a:blip r:embed="rId25"/>
+                    <a:stretch>
+                      <a:fillRect/>
+                    </a:stretch>
+                  </pic:blipFill>
+                  <pic:spPr>
+                    <a:xfrm>
+                      <a:off x="0" y="0"/>
+                      <a:ext cx="3467584" cy="6125430"/>
+                    </a:xfrm>
+                    <a:prstGeom prst="rect">
+                      <a:avLst/>
+                    </a:prstGeom>
+                  </pic:spPr>
+                </pic:pic>
+              </a:graphicData>
+            </a:graphic>
+          </wp:inline>
+        </w:drawing>
+      </w:r>
+      <w:r>
+        <w:rPr>
+          <w:rFonts w:eastAsia="Calibri"/>
+          <w:lang w:val="en-US"/>
+        </w:rPr>
+        <w:br/>
+      </w:r>
+      <w:r>
+        <w:rPr>
+          <w:rFonts w:eastAsia="Calibri"/>
+        </w:rPr>
+        <w:t>Рисунок</w:t>
+      </w:r>
+      <w:r>
+        <w:rPr>
+          <w:rFonts w:eastAsia="Calibri"/>
+          <w:lang w:val="en-US"/>
+        </w:rPr>
+        <w:t xml:space="preserve"> 5.5 – </w:t>
+      </w:r>
+      <w:r>
+        <w:rPr>
+          <w:rFonts w:eastAsia="Calibri"/>
+        </w:rPr>
+        <w:t>Тестовые</w:t>
+      </w:r>
+      <w:r>
+        <w:rPr>
+          <w:rFonts w:eastAsia="Calibri"/>
+          <w:lang w:val="en-US"/>
+        </w:rPr>
+        <w:t xml:space="preserve"> </w:t>
+      </w:r>
+      <w:r>
+        <w:rPr>
+          <w:rFonts w:eastAsia="Calibri"/>
+        </w:rPr>
+        <w:t>классы</w:t>
+      </w:r>
+      <w:r>
+        <w:rPr>
+          <w:rFonts w:eastAsia="Calibri"/>
+          <w:lang w:val="en-US"/>
+        </w:rPr>
+        <w:t xml:space="preserve"> «DrawerTests», «Enumerable</w:t>
+      </w:r>
+      <w:r>
+        <w:rPr>
+          <w:rFonts w:eastAsia="Calibri"/>
+          <w:lang w:val="en-US"/>
+        </w:rPr>
+        <w:t>ExtensionsTests</w:t>
+      </w:r>
+      <w:r>
+        <w:rPr>
+          <w:rFonts w:eastAsia="Calibri"/>
+          <w:lang w:val="en-US"/>
+        </w:rPr>
+        <w:t>» «FigureExceptionTests», «FigureSettingsTests»</w:t>
+      </w:r>
+    </w:p>
+    <w:p>
+      <w:pPr>
+        <w:ind w:firstLine="708"/>
+        <w:jc w:val="center"/>
+        <w:rPr>
+          <w:rFonts w:eastAsia="Calibri"/>
+          <w:lang w:val="en-US"/>
+        </w:rPr>
+      </w:pPr>
+    </w:p>
+    <w:p>
+      <w:pPr>
+        <w:ind w:firstLine="708"/>
+        <w:jc w:val="center"/>
+        <w:rPr>
+          <w:rFonts w:eastAsia="Calibri"/>
+          <w:lang w:val="en-US"/>
+        </w:rPr>
+      </w:pPr>
+    </w:p>
+    <w:p>
+      <w:pPr>
+        <w:ind w:firstLine="708"/>
+        <w:jc w:val="center"/>
+        <w:rPr>
+          <w:rFonts w:eastAsia="Calibri"/>
+          <w:lang w:val="en-US"/>
+        </w:rPr>
+      </w:pPr>
+      <w:r>
+        <w:rPr>
+          <w:rFonts w:eastAsia="Calibri"/>
+          <w:noProof/>
+          <w:lang w:val="en-US"/>
+        </w:rPr>
+        <w:lastRenderedPageBreak/>
+        <w:drawing>
+          <wp:inline distT="0" distB="0" distL="0" distR="0" wp14:anchorId="2507E622" wp14:editId="41D5103D">
+            <wp:extent cx="3486150" cy="4057650"/>
+            <wp:effectExtent l="0" t="0" r="0" b="0"/>
+            <wp:docPr id="19" name="Рисунок 19"/>
+            <wp:cNvGraphicFramePr>
+              <a:graphicFrameLocks xmlns:a="http://schemas.openxmlformats.org/drawingml/2006/main" noChangeAspect="1"/>
+            </wp:cNvGraphicFramePr>
+            <a:graphic xmlns:a="http://schemas.openxmlformats.org/drawingml/2006/main">
+              <a:graphicData uri="http://schemas.openxmlformats.org/drawingml/2006/picture">
+                <pic:pic xmlns:pic="http://schemas.openxmlformats.org/drawingml/2006/picture">
+                  <pic:nvPicPr>
+                    <pic:cNvPr id="1" name=""/>
+                    <pic:cNvPicPr/>
+                  </pic:nvPicPr>
+                  <pic:blipFill>
+                    <a:blip r:embed="rId26"/>
+                    <a:stretch>
+                      <a:fillRect/>
+                    </a:stretch>
+                  </pic:blipFill>
+                  <pic:spPr>
+                    <a:xfrm>
+                      <a:off x="0" y="0"/>
+                      <a:ext cx="3486638" cy="4058218"/>
+                    </a:xfrm>
+                    <a:prstGeom prst="rect">
+                      <a:avLst/>
+                    </a:prstGeom>
+                  </pic:spPr>
+                </pic:pic>
+              </a:graphicData>
+            </a:graphic>
+          </wp:inline>
+        </w:drawing>
+      </w:r>
+      <w:r>
+        <w:rPr>
+          <w:rFonts w:eastAsia="Calibri"/>
+          <w:lang w:val="en-US"/>
+        </w:rPr>
+        <w:br/>
+      </w:r>
+      <w:r>
+        <w:rPr>
+          <w:rFonts w:eastAsia="Calibri"/>
+        </w:rPr>
+        <w:t>Рисунок</w:t>
+      </w:r>
+      <w:r>
+        <w:rPr>
+          <w:rFonts w:eastAsia="Calibri"/>
+          <w:lang w:val="en-US"/>
+        </w:rPr>
+        <w:t xml:space="preserve"> 5.6 – </w:t>
+      </w:r>
+      <w:r>
+        <w:rPr>
+          <w:rFonts w:eastAsia="Calibri"/>
+        </w:rPr>
+        <w:t>Тестовые</w:t>
+      </w:r>
+      <w:r>
+        <w:rPr>
+          <w:rFonts w:eastAsia="Calibri"/>
+          <w:lang w:val="en-US"/>
+        </w:rPr>
+        <w:t xml:space="preserve"> </w:t>
+      </w:r>
+      <w:r>
+        <w:rPr>
+          <w:rFonts w:eastAsia="Calibri"/>
+        </w:rPr>
+        <w:t>классы</w:t>
+      </w:r>
+      <w:r>
+        <w:rPr>
+          <w:rFonts w:eastAsia="Calibri"/>
+          <w:lang w:val="en-US"/>
+        </w:rPr>
+        <w:t xml:space="preserve"> «</w:t>
+      </w:r>
+      <w:r>
+        <w:rPr>
+          <w:rFonts w:eastAsia="Calibri"/>
+          <w:lang w:val="en-US"/>
+        </w:rPr>
+        <w:t>FigureValidatorTests</w:t>
+      </w:r>
+      <w:r>
+        <w:rPr>
+          <w:rFonts w:eastAsia="Calibri"/>
+          <w:lang w:val="en-US"/>
+        </w:rPr>
+        <w:t>», «</w:t>
+      </w:r>
+      <w:r>
+        <w:rPr>
+          <w:rFonts w:eastAsia="Calibri"/>
+          <w:lang w:val="en-US"/>
+        </w:rPr>
+        <w:t>NumberExtensionsTests</w:t>
+      </w:r>
+      <w:r>
+        <w:rPr>
+          <w:rFonts w:eastAsia="Calibri"/>
+          <w:lang w:val="en-US"/>
+        </w:rPr>
+        <w:t>»</w:t>
+      </w:r>
+      <w:r>
+        <w:rPr>
+          <w:rFonts w:eastAsia="Calibri"/>
+          <w:lang w:val="en-US"/>
+        </w:rPr>
+        <w:t xml:space="preserve">, </w:t>
+      </w:r>
+      <w:r>
+        <w:rPr>
+          <w:rFonts w:eastAsia="Calibri"/>
+          <w:lang w:val="en-US"/>
+        </w:rPr>
+        <w:t>«</w:t>
+      </w:r>
+      <w:r>
+        <w:rPr>
+          <w:rFonts w:eastAsia="Calibri"/>
+          <w:lang w:val="en-US"/>
+        </w:rPr>
+        <w:t>ResourceManagerExtensionsTests</w:t>
+      </w:r>
+      <w:r>
+        <w:rPr>
+          <w:rFonts w:eastAsia="Calibri"/>
+          <w:lang w:val="en-US"/>
+        </w:rPr>
+        <w:t>»</w:t>
+      </w:r>
+      <w:r>
+        <w:rPr>
+          <w:rFonts w:eastAsia="Calibri"/>
+          <w:lang w:val="en-US"/>
+        </w:rPr>
+        <w:t xml:space="preserve">, </w:t>
+      </w:r>
+      <w:r>
+        <w:rPr>
+          <w:rFonts w:eastAsia="Calibri"/>
+          <w:lang w:val="en-US"/>
+        </w:rPr>
+        <w:t>«</w:t>
+      </w:r>
+      <w:r>
+        <w:rPr>
+          <w:rFonts w:eastAsia="Calibri"/>
+          <w:lang w:val="en-US"/>
+        </w:rPr>
+        <w:t>SolidWorksSettingsTests</w:t>
+      </w:r>
+      <w:r>
+        <w:rPr>
+          <w:rFonts w:eastAsia="Calibri"/>
+          <w:lang w:val="en-US"/>
+        </w:rPr>
+        <w:t>»</w:t>
+      </w:r>
+      <w:commentRangeEnd w:id="23"/>
+      <w:r>
+        <w:rPr>
+          <w:rStyle w:val="CommentReference"/>
+        </w:rPr>
+        <w:commentReference w:id="23"/>
+      </w:r>
+    </w:p>
+    <w:p>
+      <w:pPr>
+        <w:ind w:firstLine="708"/>
+        <w:rPr>
+          <w:rFonts w:eastAsia="Calibri"/>
+        </w:rPr>
+      </w:pPr>
+      <w:r>
+        <w:t>Процентное соотношение</w:t>
+      </w:r>
+      <w:r>
+        <w:t xml:space="preserve"> покрытия библиотеки тестами</w:t>
+      </w:r>
+      <w:r>
+        <w:t xml:space="preserve"> определено с помощью расширения для Visual Studio – </w:t>
+      </w:r>
+      <w:r>
+        <w:rPr>
+          <w:lang w:val="en-US"/>
+        </w:rPr>
+        <w:t>dotCover</w:t>
+      </w:r>
+      <w:r>
+        <w:t xml:space="preserve">. </w:t>
+      </w:r>
+    </w:p>
+    <w:p>
+      <w:pPr>
+        <w:jc w:val="center"/>
+      </w:pPr>
+      <w:r>
+        <w:rPr>
+          <w:noProof/>
+        </w:rPr>
+        <w:drawing>
+          <wp:inline distT="0" distB="0" distL="0" distR="0" wp14:anchorId="0926CCAC" wp14:editId="68374DB5">
+            <wp:extent cx="4133850" cy="3048000"/>
+            <wp:effectExtent l="0" t="0" r="0" b="0"/>
+            <wp:docPr id="20" name="Рисунок 20"/>
+            <wp:cNvGraphicFramePr>
+              <a:graphicFrameLocks xmlns:a="http://schemas.openxmlformats.org/drawingml/2006/main" noChangeAspect="1"/>
+            </wp:cNvGraphicFramePr>
+            <a:graphic xmlns:a="http://schemas.openxmlformats.org/drawingml/2006/main">
+              <a:graphicData uri="http://schemas.openxmlformats.org/drawingml/2006/picture">
+                <pic:pic xmlns:pic="http://schemas.openxmlformats.org/drawingml/2006/picture">
+                  <pic:nvPicPr>
+                    <pic:cNvPr id="1" name=""/>
+                    <pic:cNvPicPr/>
+                  </pic:nvPicPr>
+                  <pic:blipFill>
+                    <a:blip r:embed="rId27"/>
+                    <a:stretch>
+                      <a:fillRect/>
+                    </a:stretch>
+                  </pic:blipFill>
+                  <pic:spPr>
+                    <a:xfrm>
+                      <a:off x="0" y="0"/>
                       <a:ext cx="4134428" cy="3048426"/>
                     </a:xfrm>
                     <a:prstGeom prst="rect">
@@ -5040,10 +5148,10 @@
     </w:p>
     <w:p>
       <w:pPr>
-        <w:pStyle w:val="1"/>
+        <w:pStyle w:val="Heading1"/>
         <w:jc w:val="center"/>
       </w:pPr>
-      <w:bookmarkStart w:id="18" w:name="_Toc38236845"/>
+      <w:bookmarkStart w:id="24" w:name="_Toc38236845"/>
       <w:r>
         <w:lastRenderedPageBreak/>
         <w:t xml:space="preserve">5.3 </w:t>
@@ -5051,11 +5159,11 @@
       <w:r>
         <w:t>Нагрузочное тестирование</w:t>
       </w:r>
-      <w:bookmarkEnd w:id="18"/>
-    </w:p>
-    <w:p>
-      <w:pPr>
-        <w:pStyle w:val="a7"/>
+      <w:bookmarkEnd w:id="24"/>
+    </w:p>
+    <w:p>
+      <w:pPr>
+        <w:pStyle w:val="ListParagraph"/>
         <w:spacing w:after="0" w:line="360" w:lineRule="auto"/>
         <w:ind w:left="0" w:firstLine="708"/>
         <w:jc w:val="both"/>
@@ -5064,6 +5172,7 @@
           <w:szCs w:val="28"/>
         </w:rPr>
       </w:pPr>
+      <w:commentRangeStart w:id="25"/>
       <w:r>
         <w:rPr>
           <w:rFonts w:eastAsia="Calibri" w:cs="Times New Roman"/>
@@ -5095,7 +5204,7 @@
     </w:p>
     <w:p>
       <w:pPr>
-        <w:pStyle w:val="a7"/>
+        <w:pStyle w:val="ListParagraph"/>
         <w:spacing w:after="0" w:line="360" w:lineRule="auto"/>
         <w:ind w:left="0" w:firstLine="708"/>
         <w:jc w:val="both"/>
@@ -5114,14 +5223,13 @@
     </w:p>
     <w:p>
       <w:pPr>
-        <w:pStyle w:val="a7"/>
+        <w:pStyle w:val="ListParagraph"/>
         <w:spacing w:after="0" w:line="360" w:lineRule="auto"/>
         <w:ind w:left="0" w:firstLine="708"/>
         <w:jc w:val="both"/>
         <w:rPr>
           <w:rFonts w:eastAsia="Calibri" w:cs="Times New Roman"/>
           <w:szCs w:val="28"/>
-          <w:lang w:val="en-US"/>
         </w:rPr>
       </w:pPr>
       <w:r>
@@ -5135,7 +5243,6 @@
         <w:rPr>
           <w:rFonts w:eastAsia="Calibri" w:cs="Times New Roman"/>
           <w:szCs w:val="28"/>
-          <w:lang w:val="en-US"/>
         </w:rPr>
         <w:t xml:space="preserve">: </w:t>
       </w:r>
@@ -5151,7 +5258,6 @@
         <w:rPr>
           <w:rFonts w:eastAsia="Calibri" w:cs="Times New Roman"/>
           <w:szCs w:val="28"/>
-          <w:lang w:val="en-US"/>
         </w:rPr>
         <w:t xml:space="preserve"> </w:t>
       </w:r>
@@ -5167,14 +5273,36 @@
         <w:rPr>
           <w:rFonts w:eastAsia="Calibri" w:cs="Times New Roman"/>
           <w:szCs w:val="28"/>
-          <w:lang w:val="en-US"/>
-        </w:rPr>
-        <w:t xml:space="preserve"> i7-4710HQ</w:t>
-      </w:r>
-    </w:p>
-    <w:p>
-      <w:pPr>
-        <w:pStyle w:val="a7"/>
+        </w:rPr>
+        <w:t xml:space="preserve"> </w:t>
+      </w:r>
+      <w:r>
+        <w:rPr>
+          <w:rFonts w:eastAsia="Calibri" w:cs="Times New Roman"/>
+          <w:szCs w:val="28"/>
+          <w:lang w:val="en-US"/>
+        </w:rPr>
+        <w:t>i</w:t>
+      </w:r>
+      <w:r>
+        <w:rPr>
+          <w:rFonts w:eastAsia="Calibri" w:cs="Times New Roman"/>
+          <w:szCs w:val="28"/>
+        </w:rPr>
+        <w:t>7-4710</w:t>
+      </w:r>
+      <w:r>
+        <w:rPr>
+          <w:rFonts w:eastAsia="Calibri" w:cs="Times New Roman"/>
+          <w:szCs w:val="28"/>
+          <w:lang w:val="en-US"/>
+        </w:rPr>
+        <w:t>HQ</w:t>
+      </w:r>
+    </w:p>
+    <w:p>
+      <w:pPr>
+        <w:pStyle w:val="ListParagraph"/>
         <w:spacing w:after="0" w:line="360" w:lineRule="auto"/>
         <w:ind w:left="0" w:firstLine="708"/>
         <w:jc w:val="both"/>
@@ -5200,14 +5328,13 @@
     </w:p>
     <w:p>
       <w:pPr>
-        <w:pStyle w:val="a7"/>
+        <w:pStyle w:val="ListParagraph"/>
         <w:spacing w:after="0" w:line="360" w:lineRule="auto"/>
         <w:ind w:left="0" w:firstLine="708"/>
         <w:jc w:val="both"/>
         <w:rPr>
           <w:rFonts w:eastAsia="Calibri" w:cs="Times New Roman"/>
           <w:szCs w:val="28"/>
-          <w:lang w:val="en-US"/>
         </w:rPr>
       </w:pPr>
       <w:r>
@@ -5223,12 +5350,42 @@
           <w:szCs w:val="28"/>
           <w:lang w:val="en-US"/>
         </w:rPr>
-        <w:t>GB DDR 1333 MHz</w:t>
-      </w:r>
-    </w:p>
-    <w:p>
-      <w:pPr>
-        <w:pStyle w:val="a7"/>
+        <w:t>GB</w:t>
+      </w:r>
+      <w:r>
+        <w:rPr>
+          <w:rFonts w:eastAsia="Calibri" w:cs="Times New Roman"/>
+          <w:szCs w:val="28"/>
+        </w:rPr>
+        <w:t xml:space="preserve"> </w:t>
+      </w:r>
+      <w:r>
+        <w:rPr>
+          <w:rFonts w:eastAsia="Calibri" w:cs="Times New Roman"/>
+          <w:szCs w:val="28"/>
+          <w:lang w:val="en-US"/>
+        </w:rPr>
+        <w:t>DDR</w:t>
+      </w:r>
+      <w:r>
+        <w:rPr>
+          <w:rFonts w:eastAsia="Calibri" w:cs="Times New Roman"/>
+          <w:szCs w:val="28"/>
+        </w:rPr>
+        <w:t xml:space="preserve"> 1333 </w:t>
+      </w:r>
+      <w:r>
+        <w:rPr>
+          <w:rFonts w:eastAsia="Calibri" w:cs="Times New Roman"/>
+          <w:szCs w:val="28"/>
+          <w:lang w:val="en-US"/>
+        </w:rPr>
+        <w:t>MHz</w:t>
+      </w:r>
+    </w:p>
+    <w:p>
+      <w:pPr>
+        <w:pStyle w:val="ListParagraph"/>
         <w:spacing w:after="0" w:line="360" w:lineRule="auto"/>
         <w:ind w:left="0" w:firstLine="709"/>
         <w:jc w:val="both"/>
@@ -5276,7 +5433,7 @@
     </w:p>
     <w:p>
       <w:pPr>
-        <w:pStyle w:val="a7"/>
+        <w:pStyle w:val="ListParagraph"/>
         <w:spacing w:after="0" w:line="360" w:lineRule="auto"/>
         <w:ind w:left="0" w:firstLine="709"/>
         <w:jc w:val="both"/>
@@ -5324,7 +5481,7 @@
     </w:p>
     <w:p>
       <w:pPr>
-        <w:pStyle w:val="a7"/>
+        <w:pStyle w:val="ListParagraph"/>
         <w:spacing w:after="0" w:line="360" w:lineRule="auto"/>
         <w:ind w:left="0" w:firstLine="709"/>
         <w:jc w:val="both"/>
@@ -5372,7 +5529,7 @@
     </w:p>
     <w:p>
       <w:pPr>
-        <w:pStyle w:val="a7"/>
+        <w:pStyle w:val="ListParagraph"/>
         <w:spacing w:after="0" w:line="360" w:lineRule="auto"/>
         <w:ind w:left="0" w:firstLine="709"/>
         <w:jc w:val="both"/>
@@ -5448,7 +5605,7 @@
     </w:p>
     <w:p>
       <w:pPr>
-        <w:pStyle w:val="a7"/>
+        <w:pStyle w:val="ListParagraph"/>
         <w:spacing w:after="0" w:line="360" w:lineRule="auto"/>
         <w:ind w:left="0" w:firstLine="709"/>
         <w:jc w:val="both"/>
@@ -5471,6 +5628,7 @@
         </w:rPr>
         <w:t xml:space="preserve">. </w:t>
       </w:r>
+      <w:commentRangeStart w:id="26"/>
       <w:r>
         <w:rPr>
           <w:rFonts w:eastAsia="Calibri" w:cs="Times New Roman"/>
@@ -5485,23 +5643,39 @@
         </w:rPr>
         <w:t>.</w:t>
       </w:r>
-    </w:p>
-    <w:p>
-      <w:pPr>
-        <w:pStyle w:val="1"/>
+      <w:commentRangeEnd w:id="26"/>
+      <w:r>
+        <w:rPr>
+          <w:rStyle w:val="CommentReference"/>
+          <w:rFonts w:cs="Times New Roman"/>
+        </w:rPr>
+        <w:commentReference w:id="26"/>
+      </w:r>
+      <w:commentRangeEnd w:id="25"/>
+      <w:r>
+        <w:rPr>
+          <w:rStyle w:val="CommentReference"/>
+          <w:rFonts w:cs="Times New Roman"/>
+        </w:rPr>
+        <w:commentReference w:id="25"/>
+      </w:r>
+    </w:p>
+    <w:p>
+      <w:pPr>
+        <w:pStyle w:val="Heading1"/>
         <w:jc w:val="center"/>
         <w:rPr>
           <w:rFonts w:eastAsia="Calibri"/>
         </w:rPr>
       </w:pPr>
-      <w:bookmarkStart w:id="19" w:name="_Toc38236846"/>
+      <w:bookmarkStart w:id="27" w:name="_Toc38236846"/>
       <w:r>
         <w:rPr>
           <w:rFonts w:eastAsia="Calibri"/>
         </w:rPr>
         <w:t>Заключение</w:t>
       </w:r>
-      <w:bookmarkEnd w:id="19"/>
+      <w:bookmarkEnd w:id="27"/>
     </w:p>
     <w:p>
       <w:pPr>
@@ -5589,7 +5763,7 @@
     </w:p>
     <w:p>
       <w:pPr>
-        <w:pStyle w:val="a7"/>
+        <w:pStyle w:val="ListParagraph"/>
         <w:spacing w:after="0" w:line="360" w:lineRule="auto"/>
         <w:ind w:left="0" w:firstLine="709"/>
         <w:jc w:val="both"/>
@@ -5614,19 +5788,19 @@
     </w:p>
     <w:p>
       <w:pPr>
-        <w:pStyle w:val="1"/>
+        <w:pStyle w:val="Heading1"/>
         <w:jc w:val="center"/>
       </w:pPr>
-      <w:bookmarkStart w:id="20" w:name="_Toc38236847"/>
+      <w:bookmarkStart w:id="28" w:name="_Toc38236847"/>
       <w:r>
         <w:lastRenderedPageBreak/>
         <w:t>Список использованных источников</w:t>
       </w:r>
-      <w:bookmarkEnd w:id="20"/>
-    </w:p>
-    <w:p>
-      <w:pPr>
-        <w:pStyle w:val="a7"/>
+      <w:bookmarkEnd w:id="28"/>
+    </w:p>
+    <w:p>
+      <w:pPr>
+        <w:pStyle w:val="ListParagraph"/>
         <w:numPr>
           <w:ilvl w:val="0"/>
           <w:numId w:val="7"/>
@@ -5656,10 +5830,10 @@
       <w:r>
         <w:t xml:space="preserve">: </w:t>
       </w:r>
-      <w:hyperlink r:id="rId24" w:history="1">
+      <w:hyperlink r:id="rId28" w:history="1">
         <w:r>
           <w:rPr>
-            <w:rStyle w:val="a6"/>
+            <w:rStyle w:val="Hyperlink"/>
           </w:rPr>
           <w:t>https://www.solidworks.com/</w:t>
         </w:r>
@@ -5673,7 +5847,7 @@
     </w:p>
     <w:p>
       <w:pPr>
-        <w:pStyle w:val="a7"/>
+        <w:pStyle w:val="ListParagraph"/>
         <w:numPr>
           <w:ilvl w:val="0"/>
           <w:numId w:val="7"/>
@@ -5712,10 +5886,10 @@
       <w:r>
         <w:t xml:space="preserve">: </w:t>
       </w:r>
-      <w:hyperlink r:id="rId25" w:history="1">
+      <w:hyperlink r:id="rId29" w:history="1">
         <w:r>
           <w:rPr>
-            <w:rStyle w:val="a6"/>
+            <w:rStyle w:val="Hyperlink"/>
           </w:rPr>
           <w:t>https://visualstudio.microsoft.com/ru/</w:t>
         </w:r>
@@ -5729,7 +5903,7 @@
     </w:p>
     <w:p>
       <w:pPr>
-        <w:pStyle w:val="a7"/>
+        <w:pStyle w:val="ListParagraph"/>
         <w:numPr>
           <w:ilvl w:val="0"/>
           <w:numId w:val="7"/>
@@ -5765,10 +5939,10 @@
       <w:r>
         <w:t xml:space="preserve">: </w:t>
       </w:r>
-      <w:hyperlink r:id="rId26" w:history="1">
+      <w:hyperlink r:id="rId30" w:history="1">
         <w:r>
           <w:rPr>
-            <w:rStyle w:val="a6"/>
+            <w:rStyle w:val="Hyperlink"/>
           </w:rPr>
           <w:t>https://habr.com/ru/post/464261/</w:t>
         </w:r>
@@ -5782,7 +5956,7 @@
     </w:p>
     <w:p>
       <w:pPr>
-        <w:pStyle w:val="a7"/>
+        <w:pStyle w:val="ListParagraph"/>
         <w:numPr>
           <w:ilvl w:val="0"/>
           <w:numId w:val="7"/>
@@ -5824,10 +5998,10 @@
       <w:r>
         <w:t xml:space="preserve">: </w:t>
       </w:r>
-      <w:hyperlink r:id="rId27" w:history="1">
+      <w:hyperlink r:id="rId31" w:history="1">
         <w:r>
           <w:rPr>
-            <w:rStyle w:val="a6"/>
+            <w:rStyle w:val="Hyperlink"/>
           </w:rPr>
           <w:t>https://officeproduct.info/</w:t>
         </w:r>
@@ -5841,7 +6015,7 @@
     </w:p>
     <w:p>
       <w:pPr>
-        <w:pStyle w:val="a7"/>
+        <w:pStyle w:val="ListParagraph"/>
         <w:numPr>
           <w:ilvl w:val="0"/>
           <w:numId w:val="7"/>
@@ -5880,7 +6054,7 @@
     </w:p>
     <w:p>
       <w:pPr>
-        <w:pStyle w:val="a7"/>
+        <w:pStyle w:val="ListParagraph"/>
         <w:numPr>
           <w:ilvl w:val="0"/>
           <w:numId w:val="7"/>
@@ -5904,10 +6078,10 @@
       <w:r>
         <w:t xml:space="preserve">: </w:t>
       </w:r>
-      <w:hyperlink r:id="rId28" w:history="1">
+      <w:hyperlink r:id="rId32" w:history="1">
         <w:r>
           <w:rPr>
-            <w:rStyle w:val="a6"/>
+            <w:rStyle w:val="Hyperlink"/>
           </w:rPr>
           <w:t>https://dombutik.ru/utvar-dlya-gotovki/konditerskii-tsekh.html/nid/69986</w:t>
         </w:r>
@@ -5921,7 +6095,7 @@
     </w:p>
     <w:p>
       <w:pPr>
-        <w:pStyle w:val="a7"/>
+        <w:pStyle w:val="ListParagraph"/>
         <w:numPr>
           <w:ilvl w:val="0"/>
           <w:numId w:val="7"/>
@@ -5960,7 +6134,7 @@
       <w:hyperlink w:history="1">
         <w:r>
           <w:rPr>
-            <w:rStyle w:val="a6"/>
+            <w:rStyle w:val="Hyperlink"/>
             <w:lang w:val="en-US"/>
           </w:rPr>
           <w:t>https://help.solidworks .com/2019/English/api/sldworksapi/SolidWorks.Interop.sldworks~SolidWorks.Interop.sldworks_namespace.html</w:t>
@@ -5999,7 +6173,7 @@
     </w:p>
     <w:p>
       <w:pPr>
-        <w:pStyle w:val="a7"/>
+        <w:pStyle w:val="ListParagraph"/>
         <w:numPr>
           <w:ilvl w:val="0"/>
           <w:numId w:val="7"/>
@@ -6041,10 +6215,10 @@
       <w:r>
         <w:t xml:space="preserve">: </w:t>
       </w:r>
-      <w:hyperlink r:id="rId29" w:history="1">
+      <w:hyperlink r:id="rId33" w:history="1">
         <w:r>
           <w:rPr>
-            <w:rStyle w:val="a6"/>
+            <w:rStyle w:val="Hyperlink"/>
           </w:rPr>
           <w:t>https://www.jetbrains.com/ru-ru/resharper/</w:t>
         </w:r>
@@ -6058,7 +6232,7 @@
     </w:p>
     <w:p>
       <w:pPr>
-        <w:pStyle w:val="a7"/>
+        <w:pStyle w:val="ListParagraph"/>
         <w:numPr>
           <w:ilvl w:val="0"/>
           <w:numId w:val="7"/>
@@ -6088,10 +6262,10 @@
       <w:r>
         <w:t xml:space="preserve">: </w:t>
       </w:r>
-      <w:hyperlink r:id="rId30" w:history="1">
+      <w:hyperlink r:id="rId34" w:history="1">
         <w:r>
           <w:rPr>
-            <w:rStyle w:val="a6"/>
+            <w:rStyle w:val="Hyperlink"/>
           </w:rPr>
           <w:t>https://nunit.org/</w:t>
         </w:r>
@@ -6105,7 +6279,7 @@
     </w:p>
     <w:p>
       <w:pPr>
-        <w:pStyle w:val="a7"/>
+        <w:pStyle w:val="ListParagraph"/>
         <w:numPr>
           <w:ilvl w:val="0"/>
           <w:numId w:val="7"/>
@@ -6138,10 +6312,10 @@
       <w:r>
         <w:t xml:space="preserve">: </w:t>
       </w:r>
-      <w:hyperlink r:id="rId31" w:history="1">
+      <w:hyperlink r:id="rId35" w:history="1">
         <w:r>
           <w:rPr>
-            <w:rStyle w:val="a6"/>
+            <w:rStyle w:val="Hyperlink"/>
           </w:rPr>
           <w:t>https://www.jetbrains.com/ru-ru/dotcover/</w:t>
         </w:r>
@@ -6152,7 +6326,7 @@
     </w:p>
     <w:p>
       <w:pPr>
-        <w:pStyle w:val="a7"/>
+        <w:pStyle w:val="ListParagraph"/>
         <w:numPr>
           <w:ilvl w:val="0"/>
           <w:numId w:val="7"/>
@@ -6185,10 +6359,10 @@
       <w:r>
         <w:t xml:space="preserve">: </w:t>
       </w:r>
-      <w:hyperlink r:id="rId32" w:history="1">
+      <w:hyperlink r:id="rId36" w:history="1">
         <w:r>
           <w:rPr>
-            <w:rStyle w:val="a6"/>
+            <w:rStyle w:val="Hyperlink"/>
           </w:rPr>
           <w:t>https://docs.microsoft.com/ru-ru/visualstudio/designers/getting-started-with-wpf?view=vs-2019</w:t>
         </w:r>
@@ -6202,7 +6376,7 @@
     </w:p>
     <w:p>
       <w:pPr>
-        <w:pStyle w:val="a7"/>
+        <w:pStyle w:val="ListParagraph"/>
         <w:numPr>
           <w:ilvl w:val="0"/>
           <w:numId w:val="7"/>
@@ -6227,82 +6401,82 @@
       <w:r>
         <w:t xml:space="preserve">: </w:t>
       </w:r>
-      <w:hyperlink r:id="rId33" w:history="1">
+      <w:hyperlink r:id="rId37" w:history="1">
         <w:r>
           <w:rPr>
-            <w:rStyle w:val="a6"/>
+            <w:rStyle w:val="Hyperlink"/>
             <w:lang w:val="en-US"/>
           </w:rPr>
           <w:t>http</w:t>
         </w:r>
         <w:r>
           <w:rPr>
-            <w:rStyle w:val="a6"/>
+            <w:rStyle w:val="Hyperlink"/>
           </w:rPr>
           <w:t>://</w:t>
         </w:r>
         <w:r>
           <w:rPr>
-            <w:rStyle w:val="a6"/>
+            <w:rStyle w:val="Hyperlink"/>
             <w:lang w:val="en-US"/>
           </w:rPr>
           <w:t>kompas</w:t>
         </w:r>
         <w:r>
           <w:rPr>
-            <w:rStyle w:val="a6"/>
+            <w:rStyle w:val="Hyperlink"/>
           </w:rPr>
           <w:t>.</w:t>
         </w:r>
         <w:r>
           <w:rPr>
-            <w:rStyle w:val="a6"/>
+            <w:rStyle w:val="Hyperlink"/>
             <w:lang w:val="en-US"/>
           </w:rPr>
           <w:t>ru</w:t>
         </w:r>
         <w:r>
           <w:rPr>
-            <w:rStyle w:val="a6"/>
+            <w:rStyle w:val="Hyperlink"/>
           </w:rPr>
           <w:t>/</w:t>
         </w:r>
         <w:r>
           <w:rPr>
-            <w:rStyle w:val="a6"/>
+            <w:rStyle w:val="Hyperlink"/>
             <w:lang w:val="en-US"/>
           </w:rPr>
           <w:t>kompas</w:t>
         </w:r>
         <w:r>
           <w:rPr>
-            <w:rStyle w:val="a6"/>
+            <w:rStyle w:val="Hyperlink"/>
           </w:rPr>
           <w:t>-3</w:t>
         </w:r>
         <w:r>
           <w:rPr>
-            <w:rStyle w:val="a6"/>
+            <w:rStyle w:val="Hyperlink"/>
             <w:lang w:val="en-US"/>
           </w:rPr>
           <w:t>d</w:t>
         </w:r>
         <w:r>
           <w:rPr>
-            <w:rStyle w:val="a6"/>
+            <w:rStyle w:val="Hyperlink"/>
           </w:rPr>
           <w:t>/</w:t>
         </w:r>
         <w:r>
           <w:rPr>
-            <w:rStyle w:val="a6"/>
+            <w:rStyle w:val="Hyperlink"/>
             <w:lang w:val="en-US"/>
           </w:rPr>
           <w:t>about</w:t>
         </w:r>
         <w:r>
           <w:rPr>
-            <w:rStyle w:val="a6"/>
+            <w:rStyle w:val="Hyperlink"/>
           </w:rPr>
           <w:t>/</w:t>
         </w:r>
@@ -6316,7 +6490,7 @@
     </w:p>
     <w:p>
       <w:pPr>
-        <w:pStyle w:val="a7"/>
+        <w:pStyle w:val="ListParagraph"/>
         <w:numPr>
           <w:ilvl w:val="0"/>
           <w:numId w:val="7"/>
@@ -6346,10 +6520,10 @@
       <w:r>
         <w:t xml:space="preserve">: </w:t>
       </w:r>
-      <w:hyperlink r:id="rId34" w:history="1">
+      <w:hyperlink r:id="rId38" w:history="1">
         <w:r>
           <w:rPr>
-            <w:rStyle w:val="a6"/>
+            <w:rStyle w:val="Hyperlink"/>
             <w:rFonts w:eastAsiaTheme="majorEastAsia"/>
             <w:shd w:val="clear" w:color="auto" w:fill="FFFFFF"/>
             <w:lang w:val="en-US"/>
@@ -6358,7 +6532,7 @@
         </w:r>
         <w:r>
           <w:rPr>
-            <w:rStyle w:val="a6"/>
+            <w:rStyle w:val="Hyperlink"/>
             <w:rFonts w:eastAsiaTheme="majorEastAsia"/>
             <w:shd w:val="clear" w:color="auto" w:fill="FFFFFF"/>
           </w:rPr>
@@ -6366,7 +6540,7 @@
         </w:r>
         <w:r>
           <w:rPr>
-            <w:rStyle w:val="a6"/>
+            <w:rStyle w:val="Hyperlink"/>
             <w:rFonts w:eastAsiaTheme="majorEastAsia"/>
             <w:shd w:val="clear" w:color="auto" w:fill="FFFFFF"/>
             <w:lang w:val="en-US"/>
@@ -6375,7 +6549,7 @@
         </w:r>
         <w:r>
           <w:rPr>
-            <w:rStyle w:val="a6"/>
+            <w:rStyle w:val="Hyperlink"/>
             <w:rFonts w:eastAsiaTheme="majorEastAsia"/>
             <w:shd w:val="clear" w:color="auto" w:fill="FFFFFF"/>
           </w:rPr>
@@ -6383,7 +6557,7 @@
         </w:r>
         <w:r>
           <w:rPr>
-            <w:rStyle w:val="a6"/>
+            <w:rStyle w:val="Hyperlink"/>
             <w:rFonts w:eastAsiaTheme="majorEastAsia"/>
             <w:shd w:val="clear" w:color="auto" w:fill="FFFFFF"/>
             <w:lang w:val="en-US"/>
@@ -6392,7 +6566,7 @@
         </w:r>
         <w:r>
           <w:rPr>
-            <w:rStyle w:val="a6"/>
+            <w:rStyle w:val="Hyperlink"/>
             <w:rFonts w:eastAsiaTheme="majorEastAsia"/>
             <w:shd w:val="clear" w:color="auto" w:fill="FFFFFF"/>
           </w:rPr>
@@ -6400,7 +6574,7 @@
         </w:r>
         <w:r>
           <w:rPr>
-            <w:rStyle w:val="a6"/>
+            <w:rStyle w:val="Hyperlink"/>
             <w:rFonts w:eastAsiaTheme="majorEastAsia"/>
             <w:shd w:val="clear" w:color="auto" w:fill="FFFFFF"/>
             <w:lang w:val="en-US"/>
@@ -6409,7 +6583,7 @@
         </w:r>
         <w:r>
           <w:rPr>
-            <w:rStyle w:val="a6"/>
+            <w:rStyle w:val="Hyperlink"/>
             <w:rFonts w:eastAsiaTheme="majorEastAsia"/>
             <w:shd w:val="clear" w:color="auto" w:fill="FFFFFF"/>
           </w:rPr>
@@ -6417,7 +6591,7 @@
         </w:r>
         <w:r>
           <w:rPr>
-            <w:rStyle w:val="a6"/>
+            <w:rStyle w:val="Hyperlink"/>
             <w:rFonts w:eastAsiaTheme="majorEastAsia"/>
             <w:shd w:val="clear" w:color="auto" w:fill="FFFFFF"/>
             <w:lang w:val="en-US"/>
@@ -6426,7 +6600,7 @@
         </w:r>
         <w:r>
           <w:rPr>
-            <w:rStyle w:val="a6"/>
+            <w:rStyle w:val="Hyperlink"/>
             <w:rFonts w:eastAsiaTheme="majorEastAsia"/>
             <w:shd w:val="clear" w:color="auto" w:fill="FFFFFF"/>
           </w:rPr>
@@ -6434,7 +6608,7 @@
         </w:r>
         <w:r>
           <w:rPr>
-            <w:rStyle w:val="a6"/>
+            <w:rStyle w:val="Hyperlink"/>
             <w:rFonts w:eastAsiaTheme="majorEastAsia"/>
             <w:shd w:val="clear" w:color="auto" w:fill="FFFFFF"/>
             <w:lang w:val="en-US"/>
@@ -6443,7 +6617,7 @@
         </w:r>
         <w:r>
           <w:rPr>
-            <w:rStyle w:val="a6"/>
+            <w:rStyle w:val="Hyperlink"/>
             <w:rFonts w:eastAsiaTheme="majorEastAsia"/>
             <w:shd w:val="clear" w:color="auto" w:fill="FFFFFF"/>
           </w:rPr>
@@ -6451,7 +6625,7 @@
         </w:r>
         <w:r>
           <w:rPr>
-            <w:rStyle w:val="a6"/>
+            <w:rStyle w:val="Hyperlink"/>
             <w:rFonts w:eastAsiaTheme="majorEastAsia"/>
             <w:shd w:val="clear" w:color="auto" w:fill="FFFFFF"/>
             <w:lang w:val="en-US"/>
@@ -6460,7 +6634,7 @@
         </w:r>
         <w:r>
           <w:rPr>
-            <w:rStyle w:val="a6"/>
+            <w:rStyle w:val="Hyperlink"/>
             <w:rFonts w:eastAsiaTheme="majorEastAsia"/>
             <w:shd w:val="clear" w:color="auto" w:fill="FFFFFF"/>
           </w:rPr>
@@ -6480,7 +6654,7 @@
     </w:p>
     <w:p>
       <w:pPr>
-        <w:pStyle w:val="a7"/>
+        <w:pStyle w:val="ListParagraph"/>
         <w:numPr>
           <w:ilvl w:val="0"/>
           <w:numId w:val="7"/>
@@ -6519,10 +6693,10 @@
       <w:r>
         <w:t xml:space="preserve">: </w:t>
       </w:r>
-      <w:hyperlink r:id="rId35" w:history="1">
+      <w:hyperlink r:id="rId39" w:history="1">
         <w:r>
           <w:rPr>
-            <w:rStyle w:val="a6"/>
+            <w:rStyle w:val="Hyperlink"/>
             <w:shd w:val="clear" w:color="auto" w:fill="FFFFFF"/>
             <w:lang w:val="en-US"/>
           </w:rPr>
@@ -6530,14 +6704,14 @@
         </w:r>
         <w:r>
           <w:rPr>
-            <w:rStyle w:val="a6"/>
+            <w:rStyle w:val="Hyperlink"/>
             <w:shd w:val="clear" w:color="auto" w:fill="FFFFFF"/>
           </w:rPr>
           <w:t>://</w:t>
         </w:r>
         <w:r>
           <w:rPr>
-            <w:rStyle w:val="a6"/>
+            <w:rStyle w:val="Hyperlink"/>
             <w:shd w:val="clear" w:color="auto" w:fill="FFFFFF"/>
             <w:lang w:val="en-US"/>
           </w:rPr>
@@ -6545,14 +6719,14 @@
         </w:r>
         <w:r>
           <w:rPr>
-            <w:rStyle w:val="a6"/>
+            <w:rStyle w:val="Hyperlink"/>
             <w:shd w:val="clear" w:color="auto" w:fill="FFFFFF"/>
           </w:rPr>
           <w:t>-</w:t>
         </w:r>
         <w:r>
           <w:rPr>
-            <w:rStyle w:val="a6"/>
+            <w:rStyle w:val="Hyperlink"/>
             <w:shd w:val="clear" w:color="auto" w:fill="FFFFFF"/>
             <w:lang w:val="en-US"/>
           </w:rPr>
@@ -6560,14 +6734,14 @@
         </w:r>
         <w:r>
           <w:rPr>
-            <w:rStyle w:val="a6"/>
+            <w:rStyle w:val="Hyperlink"/>
             <w:shd w:val="clear" w:color="auto" w:fill="FFFFFF"/>
           </w:rPr>
           <w:t>.</w:t>
         </w:r>
         <w:r>
           <w:rPr>
-            <w:rStyle w:val="a6"/>
+            <w:rStyle w:val="Hyperlink"/>
             <w:shd w:val="clear" w:color="auto" w:fill="FFFFFF"/>
             <w:lang w:val="en-US"/>
           </w:rPr>
@@ -6575,14 +6749,14 @@
         </w:r>
         <w:r>
           <w:rPr>
-            <w:rStyle w:val="a6"/>
+            <w:rStyle w:val="Hyperlink"/>
             <w:shd w:val="clear" w:color="auto" w:fill="FFFFFF"/>
           </w:rPr>
           <w:t>/</w:t>
         </w:r>
         <w:r>
           <w:rPr>
-            <w:rStyle w:val="a6"/>
+            <w:rStyle w:val="Hyperlink"/>
             <w:shd w:val="clear" w:color="auto" w:fill="FFFFFF"/>
             <w:lang w:val="en-US"/>
           </w:rPr>
@@ -6590,14 +6764,14 @@
         </w:r>
         <w:r>
           <w:rPr>
-            <w:rStyle w:val="a6"/>
+            <w:rStyle w:val="Hyperlink"/>
             <w:shd w:val="clear" w:color="auto" w:fill="FFFFFF"/>
           </w:rPr>
           <w:t>/</w:t>
         </w:r>
         <w:r>
           <w:rPr>
-            <w:rStyle w:val="a6"/>
+            <w:rStyle w:val="Hyperlink"/>
             <w:shd w:val="clear" w:color="auto" w:fill="FFFFFF"/>
             <w:lang w:val="en-US"/>
           </w:rPr>
@@ -6605,14 +6779,14 @@
         </w:r>
         <w:r>
           <w:rPr>
-            <w:rStyle w:val="a6"/>
+            <w:rStyle w:val="Hyperlink"/>
             <w:shd w:val="clear" w:color="auto" w:fill="FFFFFF"/>
           </w:rPr>
           <w:t>-</w:t>
         </w:r>
         <w:r>
           <w:rPr>
-            <w:rStyle w:val="a6"/>
+            <w:rStyle w:val="Hyperlink"/>
             <w:shd w:val="clear" w:color="auto" w:fill="FFFFFF"/>
             <w:lang w:val="en-US"/>
           </w:rPr>
@@ -6620,14 +6794,14 @@
         </w:r>
         <w:r>
           <w:rPr>
-            <w:rStyle w:val="a6"/>
+            <w:rStyle w:val="Hyperlink"/>
             <w:shd w:val="clear" w:color="auto" w:fill="FFFFFF"/>
           </w:rPr>
           <w:t>-</w:t>
         </w:r>
         <w:r>
           <w:rPr>
-            <w:rStyle w:val="a6"/>
+            <w:rStyle w:val="Hyperlink"/>
             <w:shd w:val="clear" w:color="auto" w:fill="FFFFFF"/>
             <w:lang w:val="en-US"/>
           </w:rPr>
@@ -6635,14 +6809,14 @@
         </w:r>
         <w:r>
           <w:rPr>
-            <w:rStyle w:val="a6"/>
+            <w:rStyle w:val="Hyperlink"/>
             <w:shd w:val="clear" w:color="auto" w:fill="FFFFFF"/>
           </w:rPr>
           <w:t>-3</w:t>
         </w:r>
         <w:r>
           <w:rPr>
-            <w:rStyle w:val="a6"/>
+            <w:rStyle w:val="Hyperlink"/>
             <w:shd w:val="clear" w:color="auto" w:fill="FFFFFF"/>
             <w:lang w:val="en-US"/>
           </w:rPr>
@@ -6650,14 +6824,14 @@
         </w:r>
         <w:r>
           <w:rPr>
-            <w:rStyle w:val="a6"/>
+            <w:rStyle w:val="Hyperlink"/>
             <w:shd w:val="clear" w:color="auto" w:fill="FFFFFF"/>
           </w:rPr>
           <w:t>-</w:t>
         </w:r>
         <w:r>
           <w:rPr>
-            <w:rStyle w:val="a6"/>
+            <w:rStyle w:val="Hyperlink"/>
             <w:shd w:val="clear" w:color="auto" w:fill="FFFFFF"/>
             <w:lang w:val="en-US"/>
           </w:rPr>
@@ -6665,14 +6839,14 @@
         </w:r>
         <w:r>
           <w:rPr>
-            <w:rStyle w:val="a6"/>
+            <w:rStyle w:val="Hyperlink"/>
             <w:shd w:val="clear" w:color="auto" w:fill="FFFFFF"/>
           </w:rPr>
           <w:t>-</w:t>
         </w:r>
         <w:r>
           <w:rPr>
-            <w:rStyle w:val="a6"/>
+            <w:rStyle w:val="Hyperlink"/>
             <w:shd w:val="clear" w:color="auto" w:fill="FFFFFF"/>
             <w:lang w:val="en-US"/>
           </w:rPr>
@@ -6680,14 +6854,14 @@
         </w:r>
         <w:r>
           <w:rPr>
-            <w:rStyle w:val="a6"/>
+            <w:rStyle w:val="Hyperlink"/>
             <w:shd w:val="clear" w:color="auto" w:fill="FFFFFF"/>
           </w:rPr>
           <w:t>-3</w:t>
         </w:r>
         <w:r>
           <w:rPr>
-            <w:rStyle w:val="a6"/>
+            <w:rStyle w:val="Hyperlink"/>
             <w:shd w:val="clear" w:color="auto" w:fill="FFFFFF"/>
             <w:lang w:val="en-US"/>
           </w:rPr>
@@ -6695,14 +6869,14 @@
         </w:r>
         <w:r>
           <w:rPr>
-            <w:rStyle w:val="a6"/>
+            <w:rStyle w:val="Hyperlink"/>
             <w:shd w:val="clear" w:color="auto" w:fill="FFFFFF"/>
           </w:rPr>
           <w:t>-</w:t>
         </w:r>
         <w:r>
           <w:rPr>
-            <w:rStyle w:val="a6"/>
+            <w:rStyle w:val="Hyperlink"/>
             <w:shd w:val="clear" w:color="auto" w:fill="FFFFFF"/>
             <w:lang w:val="en-US"/>
           </w:rPr>
@@ -6710,7 +6884,7 @@
         </w:r>
         <w:r>
           <w:rPr>
-            <w:rStyle w:val="a6"/>
+            <w:rStyle w:val="Hyperlink"/>
             <w:shd w:val="clear" w:color="auto" w:fill="FFFFFF"/>
           </w:rPr>
           <w:t>/</w:t>
@@ -6722,7 +6896,7 @@
     </w:p>
     <w:p>
       <w:pPr>
-        <w:pStyle w:val="a7"/>
+        <w:pStyle w:val="ListParagraph"/>
         <w:numPr>
           <w:ilvl w:val="0"/>
           <w:numId w:val="7"/>
@@ -6749,10 +6923,10 @@
       <w:r>
         <w:t xml:space="preserve">: </w:t>
       </w:r>
-      <w:hyperlink r:id="rId36" w:history="1">
+      <w:hyperlink r:id="rId40" w:history="1">
         <w:r>
           <w:rPr>
-            <w:rStyle w:val="a6"/>
+            <w:rStyle w:val="Hyperlink"/>
             <w:rFonts w:eastAsiaTheme="majorEastAsia"/>
           </w:rPr>
           <w:t>http://www.uml.org/</w:t>
@@ -6764,7 +6938,7 @@
     </w:p>
     <w:p>
       <w:pPr>
-        <w:pStyle w:val="a7"/>
+        <w:pStyle w:val="ListParagraph"/>
         <w:numPr>
           <w:ilvl w:val="0"/>
           <w:numId w:val="7"/>
@@ -6788,10 +6962,10 @@
       <w:r>
         <w:t xml:space="preserve">: </w:t>
       </w:r>
-      <w:hyperlink r:id="rId37" w:history="1">
+      <w:hyperlink r:id="rId41" w:history="1">
         <w:r>
           <w:rPr>
-            <w:rStyle w:val="a6"/>
+            <w:rStyle w:val="Hyperlink"/>
           </w:rPr>
           <w:t>https://habr.com/ru/company/jugru/blog/329174/</w:t>
         </w:r>
@@ -6802,7 +6976,7 @@
     </w:p>
     <w:p>
       <w:pPr>
-        <w:pStyle w:val="a7"/>
+        <w:pStyle w:val="ListParagraph"/>
         <w:spacing w:after="0" w:line="360" w:lineRule="auto"/>
         <w:ind w:left="0" w:firstLine="709"/>
         <w:jc w:val="both"/>
@@ -6814,7 +6988,7 @@
     </w:p>
     <w:p>
       <w:pPr>
-        <w:pStyle w:val="a7"/>
+        <w:pStyle w:val="ListParagraph"/>
         <w:spacing w:after="0" w:line="360" w:lineRule="auto"/>
         <w:ind w:left="0" w:firstLine="709"/>
         <w:jc w:val="both"/>
@@ -6826,7 +7000,7 @@
     </w:p>
     <w:p>
       <w:pPr>
-        <w:pStyle w:val="a7"/>
+        <w:pStyle w:val="ListParagraph"/>
         <w:spacing w:after="0" w:line="360" w:lineRule="auto"/>
         <w:ind w:left="0" w:firstLine="709"/>
         <w:jc w:val="both"/>
@@ -6838,7 +7012,7 @@
     </w:p>
     <w:p>
       <w:pPr>
-        <w:pStyle w:val="a7"/>
+        <w:pStyle w:val="ListParagraph"/>
         <w:spacing w:after="0" w:line="360" w:lineRule="auto"/>
         <w:ind w:left="0" w:firstLine="708"/>
         <w:jc w:val="both"/>
@@ -6850,7 +7024,7 @@
     </w:p>
     <w:p/>
     <w:sectPr>
-      <w:headerReference w:type="default" r:id="rId38"/>
+      <w:headerReference w:type="default" r:id="rId42"/>
       <w:pgSz w:w="11906" w:h="16838"/>
       <w:pgMar w:top="1134" w:right="850" w:bottom="1134" w:left="1701" w:header="708" w:footer="708" w:gutter="0"/>
       <w:cols w:space="708"/>
@@ -6861,8 +7035,259 @@
 </w:document>
 </file>
 
+<file path=word/comments.xml><?xml version="1.0" encoding="utf-8"?>
+<w:comments xmlns:wpc="http://schemas.microsoft.com/office/word/2010/wordprocessingCanvas" xmlns:cx="http://schemas.microsoft.com/office/drawing/2014/chartex" xmlns:cx1="http://schemas.microsoft.com/office/drawing/2015/9/8/chartex" xmlns:cx2="http://schemas.microsoft.com/office/drawing/2015/10/21/chartex" xmlns:cx3="http://schemas.microsoft.com/office/drawing/2016/5/9/chartex" xmlns:cx4="http://schemas.microsoft.com/office/drawing/2016/5/10/chartex" xmlns:cx5="http://schemas.microsoft.com/office/drawing/2016/5/11/chartex" xmlns:cx6="http://schemas.microsoft.com/office/drawing/2016/5/12/chartex" xmlns:cx7="http://schemas.microsoft.com/office/drawing/2016/5/13/chartex" xmlns:cx8="http://schemas.microsoft.com/office/drawing/2016/5/14/chartex" xmlns:mc="http://schemas.openxmlformats.org/markup-compatibility/2006" xmlns:aink="http://schemas.microsoft.com/office/drawing/2016/ink" xmlns:am3d="http://schemas.microsoft.com/office/drawing/2017/model3d" xmlns:o="urn:schemas-microsoft-com:office:office" xmlns:r="http://schemas.openxmlformats.org/officeDocument/2006/relationships" xmlns:m="http://schemas.openxmlformats.org/officeDocument/2006/math" xmlns:v="urn:schemas-microsoft-com:vml" xmlns:wp14="http://schemas.microsoft.com/office/word/2010/wordprocessingDrawing" xmlns:wp="http://schemas.openxmlformats.org/drawingml/2006/wordprocessingDrawing" xmlns:w10="urn:schemas-microsoft-com:office:word" xmlns:w="http://schemas.openxmlformats.org/wordprocessingml/2006/main" xmlns:w14="http://schemas.microsoft.com/office/word/2010/wordml" xmlns:w15="http://schemas.microsoft.com/office/word/2012/wordml" xmlns:w16cex="http://schemas.microsoft.com/office/word/2018/wordml/cex" xmlns:w16cid="http://schemas.microsoft.com/office/word/2016/wordml/cid" xmlns:w16="http://schemas.microsoft.com/office/word/2018/wordml" xmlns:w16se="http://schemas.microsoft.com/office/word/2015/wordml/symex" xmlns:wpg="http://schemas.microsoft.com/office/word/2010/wordprocessingGroup" xmlns:wpi="http://schemas.microsoft.com/office/word/2010/wordprocessingInk" xmlns:wne="http://schemas.microsoft.com/office/word/2006/wordml" xmlns:wps="http://schemas.microsoft.com/office/word/2010/wordprocessingShape" mc:Ignorable="w14 w15 w16se w16cid w16 w16cex wp14">
+  <w:comment w:id="3" w:author="Kalentyev Alexey" w:date="2020-04-21T15:31:00Z" w:initials="KA">
+    <w:p>
+      <w:pPr>
+        <w:pStyle w:val="CommentText"/>
+      </w:pPr>
+      <w:r>
+        <w:rPr>
+          <w:rStyle w:val="CommentReference"/>
+        </w:rPr>
+        <w:annotationRef/>
+      </w:r>
+      <w:r>
+        <w:t>Красная строка</w:t>
+      </w:r>
+    </w:p>
+  </w:comment>
+  <w:comment w:id="4" w:author="Kalentyev Alexey" w:date="2020-04-21T15:31:00Z" w:initials="KA">
+    <w:p>
+      <w:pPr>
+        <w:pStyle w:val="CommentText"/>
+      </w:pPr>
+      <w:r>
+        <w:rPr>
+          <w:rStyle w:val="CommentReference"/>
+        </w:rPr>
+        <w:annotationRef/>
+      </w:r>
+    </w:p>
+  </w:comment>
+  <w:comment w:id="12" w:author="Kalentyev Alexey" w:date="2020-04-21T15:33:00Z" w:initials="KA">
+    <w:p>
+      <w:pPr>
+        <w:pStyle w:val="CommentText"/>
+      </w:pPr>
+      <w:r>
+        <w:rPr>
+          <w:rStyle w:val="CommentReference"/>
+        </w:rPr>
+        <w:annotationRef/>
+      </w:r>
+      <w:r>
+        <w:t>Во всём разделе не хватает сравнения с проектом – было – стало.</w:t>
+      </w:r>
+      <w:r>
+        <w:t xml:space="preserve"> Что поменялось.</w:t>
+      </w:r>
+      <w:r>
+        <w:t xml:space="preserve"> Почему так стало.</w:t>
+      </w:r>
+    </w:p>
+  </w:comment>
+  <w:comment w:id="14" w:author="Kalentyev Alexey" w:date="2020-04-21T15:32:00Z" w:initials="KA">
+    <w:p>
+      <w:pPr>
+        <w:pStyle w:val="CommentText"/>
+      </w:pPr>
+      <w:r>
+        <w:rPr>
+          <w:rStyle w:val="CommentReference"/>
+        </w:rPr>
+        <w:annotationRef/>
+      </w:r>
+      <w:r>
+        <w:t xml:space="preserve">Зачем это предложение? </w:t>
+      </w:r>
+      <w:r>
+        <w:t>Ты</w:t>
+      </w:r>
+      <w:r>
+        <w:t xml:space="preserve"> программиру</w:t>
+      </w:r>
+      <w:r>
+        <w:t>ешь</w:t>
+      </w:r>
+      <w:r>
+        <w:t xml:space="preserve"> на основе UML? Нет. Убери. Помимо этого, утверждение не верное. Не на основании UML, а на основании UML диаграмм классов.</w:t>
+      </w:r>
+    </w:p>
+  </w:comment>
+  <w:comment w:id="16" w:author="Kalentyev Alexey" w:date="2020-04-21T15:32:00Z" w:initials="KA">
+    <w:p>
+      <w:pPr>
+        <w:pStyle w:val="CommentText"/>
+      </w:pPr>
+      <w:r>
+        <w:rPr>
+          <w:rStyle w:val="CommentReference"/>
+        </w:rPr>
+        <w:annotationRef/>
+      </w:r>
+      <w:r>
+        <w:t>Зачем она построена, что должна отражать. Добавь информацию со ссылкой на источники</w:t>
+      </w:r>
+    </w:p>
+  </w:comment>
+  <w:comment w:id="18" w:author="Kalentyev Alexey" w:date="2020-04-21T15:35:00Z" w:initials="KA">
+    <w:p>
+      <w:pPr>
+        <w:pStyle w:val="CommentText"/>
+      </w:pPr>
+      <w:r>
+        <w:rPr>
+          <w:rStyle w:val="CommentReference"/>
+        </w:rPr>
+        <w:annotationRef/>
+      </w:r>
+      <w:r>
+        <w:rPr>
+          <w:lang w:val="en-US"/>
+        </w:rPr>
+        <w:t>FigureSettings</w:t>
+      </w:r>
+      <w:r>
+        <w:t xml:space="preserve"> – </w:t>
+      </w:r>
+      <w:r>
+        <w:t>кто-то должен композировать, иначе – где она хранится?</w:t>
+      </w:r>
+    </w:p>
+    <w:p>
+      <w:pPr>
+        <w:pStyle w:val="CommentText"/>
+      </w:pPr>
+      <w:r>
+        <w:rPr>
+          <w:lang w:val="en-US"/>
+        </w:rPr>
+        <w:t xml:space="preserve">FigureSettings – SizeRange – </w:t>
+      </w:r>
+      <w:r>
+        <w:t>почему агрегация?</w:t>
+      </w:r>
+    </w:p>
+    <w:p>
+      <w:pPr>
+        <w:pStyle w:val="CommentText"/>
+      </w:pPr>
+      <w:r>
+        <w:rPr>
+          <w:lang w:val="en-US"/>
+        </w:rPr>
+        <w:t xml:space="preserve">Figure-Walls – </w:t>
+      </w:r>
+      <w:r>
+        <w:t>почему агрегация?</w:t>
+      </w:r>
+    </w:p>
+    <w:p>
+      <w:pPr>
+        <w:pStyle w:val="CommentText"/>
+      </w:pPr>
+      <w:r>
+        <w:t>Поперетаскивай классы – пока какая-то каша получается. Может быть разбить на несколько диаграмм или диаграммы пакетов сделать… Подумай.</w:t>
+      </w:r>
+    </w:p>
+  </w:comment>
+  <w:comment w:id="23" w:author="Kalentyev Alexey" w:date="2020-04-21T15:39:00Z" w:initials="KA">
+    <w:p>
+      <w:pPr>
+        <w:pStyle w:val="CommentText"/>
+      </w:pPr>
+      <w:r>
+        <w:rPr>
+          <w:rStyle w:val="CommentReference"/>
+        </w:rPr>
+        <w:annotationRef/>
+      </w:r>
+      <w:r>
+        <w:t>К этому нужна таблица с описанием тестовых случаем.</w:t>
+      </w:r>
+    </w:p>
+  </w:comment>
+  <w:comment w:id="26" w:author="Kalentyev Alexey" w:date="2020-04-21T15:39:00Z" w:initials="KA">
+    <w:p>
+      <w:pPr>
+        <w:pStyle w:val="CommentText"/>
+      </w:pPr>
+      <w:r>
+        <w:rPr>
+          <w:rStyle w:val="CommentReference"/>
+        </w:rPr>
+        <w:annotationRef/>
+      </w:r>
+      <w:r>
+        <w:t>Отличное законченное предложение.</w:t>
+      </w:r>
+    </w:p>
+  </w:comment>
+  <w:comment w:id="25" w:author="Kalentyev Alexey" w:date="2020-04-21T15:40:00Z" w:initials="KA">
+    <w:p>
+      <w:pPr>
+        <w:pStyle w:val="CommentText"/>
+      </w:pPr>
+      <w:r>
+        <w:rPr>
+          <w:rStyle w:val="CommentReference"/>
+        </w:rPr>
+        <w:annotationRef/>
+      </w:r>
+      <w:r>
+        <w:t>Не пойдёт, нужны графики. Зависимости времени/загрузки от количества построенных объектов. Строить надо пока не вылетит ПО. В этом суть нагрузочного тестирования.</w:t>
+      </w:r>
+    </w:p>
+  </w:comment>
+</w:comments>
+</file>
+
+<file path=word/commentsExtended.xml><?xml version="1.0" encoding="utf-8"?>
+<w15:commentsEx xmlns:wpc="http://schemas.microsoft.com/office/word/2010/wordprocessingCanvas" xmlns:cx="http://schemas.microsoft.com/office/drawing/2014/chartex" xmlns:cx1="http://schemas.microsoft.com/office/drawing/2015/9/8/chartex" xmlns:cx2="http://schemas.microsoft.com/office/drawing/2015/10/21/chartex" xmlns:cx3="http://schemas.microsoft.com/office/drawing/2016/5/9/chartex" xmlns:cx4="http://schemas.microsoft.com/office/drawing/2016/5/10/chartex" xmlns:cx5="http://schemas.microsoft.com/office/drawing/2016/5/11/chartex" xmlns:cx6="http://schemas.microsoft.com/office/drawing/2016/5/12/chartex" xmlns:cx7="http://schemas.microsoft.com/office/drawing/2016/5/13/chartex" xmlns:cx8="http://schemas.microsoft.com/office/drawing/2016/5/14/chartex" xmlns:mc="http://schemas.openxmlformats.org/markup-compatibility/2006" xmlns:aink="http://schemas.microsoft.com/office/drawing/2016/ink" xmlns:am3d="http://schemas.microsoft.com/office/drawing/2017/model3d" xmlns:o="urn:schemas-microsoft-com:office:office" xmlns:r="http://schemas.openxmlformats.org/officeDocument/2006/relationships" xmlns:m="http://schemas.openxmlformats.org/officeDocument/2006/math" xmlns:v="urn:schemas-microsoft-com:vml" xmlns:wp14="http://schemas.microsoft.com/office/word/2010/wordprocessingDrawing" xmlns:wp="http://schemas.openxmlformats.org/drawingml/2006/wordprocessingDrawing" xmlns:w10="urn:schemas-microsoft-com:office:word" xmlns:w="http://schemas.openxmlformats.org/wordprocessingml/2006/main" xmlns:w14="http://schemas.microsoft.com/office/word/2010/wordml" xmlns:w15="http://schemas.microsoft.com/office/word/2012/wordml" xmlns:w16cex="http://schemas.microsoft.com/office/word/2018/wordml/cex" xmlns:w16cid="http://schemas.microsoft.com/office/word/2016/wordml/cid" xmlns:w16="http://schemas.microsoft.com/office/word/2018/wordml" xmlns:w16se="http://schemas.microsoft.com/office/word/2015/wordml/symex" xmlns:wpg="http://schemas.microsoft.com/office/word/2010/wordprocessingGroup" xmlns:wpi="http://schemas.microsoft.com/office/word/2010/wordprocessingInk" xmlns:wne="http://schemas.microsoft.com/office/word/2006/wordml" xmlns:wps="http://schemas.microsoft.com/office/word/2010/wordprocessingShape" mc:Ignorable="w14 w15 w16se w16cid w16 w16cex wp14">
+  <w15:commentEx w15:paraId="0BB2CF5E" w15:done="0"/>
+  <w15:commentEx w15:paraId="0C7E17A7" w15:done="0"/>
+  <w15:commentEx w15:paraId="01199A8B" w15:done="0"/>
+  <w15:commentEx w15:paraId="223568E8" w15:done="0"/>
+  <w15:commentEx w15:paraId="2A9E9F7B" w15:done="0"/>
+  <w15:commentEx w15:paraId="61BAB6EB" w15:done="0"/>
+  <w15:commentEx w15:paraId="16049EE5" w15:done="0"/>
+  <w15:commentEx w15:paraId="5835E65D" w15:done="0"/>
+  <w15:commentEx w15:paraId="61891651" w15:done="0"/>
+</w15:commentsEx>
+</file>
+
+<file path=word/commentsExtensible.xml><?xml version="1.0" encoding="utf-8"?>
+<w16cex:commentsExtensible xmlns:wpc="http://schemas.microsoft.com/office/word/2010/wordprocessingCanvas" xmlns:cx="http://schemas.microsoft.com/office/drawing/2014/chartex" xmlns:cx1="http://schemas.microsoft.com/office/drawing/2015/9/8/chartex" xmlns:cx2="http://schemas.microsoft.com/office/drawing/2015/10/21/chartex" xmlns:cx3="http://schemas.microsoft.com/office/drawing/2016/5/9/chartex" xmlns:cx4="http://schemas.microsoft.com/office/drawing/2016/5/10/chartex" xmlns:cx5="http://schemas.microsoft.com/office/drawing/2016/5/11/chartex" xmlns:cx6="http://schemas.microsoft.com/office/drawing/2016/5/12/chartex" xmlns:cx7="http://schemas.microsoft.com/office/drawing/2016/5/13/chartex" xmlns:cx8="http://schemas.microsoft.com/office/drawing/2016/5/14/chartex" xmlns:mc="http://schemas.openxmlformats.org/markup-compatibility/2006" xmlns:aink="http://schemas.microsoft.com/office/drawing/2016/ink" xmlns:am3d="http://schemas.microsoft.com/office/drawing/2017/model3d" xmlns:o="urn:schemas-microsoft-com:office:office" xmlns:r="http://schemas.openxmlformats.org/officeDocument/2006/relationships" xmlns:m="http://schemas.openxmlformats.org/officeDocument/2006/math" xmlns:v="urn:schemas-microsoft-com:vml" xmlns:wp14="http://schemas.microsoft.com/office/word/2010/wordprocessingDrawing" xmlns:wp="http://schemas.openxmlformats.org/drawingml/2006/wordprocessingDrawing" xmlns:w10="urn:schemas-microsoft-com:office:word" xmlns:w="http://schemas.openxmlformats.org/wordprocessingml/2006/main" xmlns:w14="http://schemas.microsoft.com/office/word/2010/wordml" xmlns:w15="http://schemas.microsoft.com/office/word/2012/wordml" xmlns:w16cex="http://schemas.microsoft.com/office/word/2018/wordml/cex" xmlns:w16cid="http://schemas.microsoft.com/office/word/2016/wordml/cid" xmlns:w16="http://schemas.microsoft.com/office/word/2018/wordml" xmlns:w16se="http://schemas.microsoft.com/office/word/2015/wordml/symex" xmlns:wpg="http://schemas.microsoft.com/office/word/2010/wordprocessingGroup" xmlns:wpi="http://schemas.microsoft.com/office/word/2010/wordprocessingInk" xmlns:wne="http://schemas.microsoft.com/office/word/2006/wordml" xmlns:wps="http://schemas.microsoft.com/office/word/2010/wordprocessingShape" mc:Ignorable="w14 w15 w16se w16cid w16 w16cex wp14">
+  <w16cex:commentExtensible w16cex:durableId="22499052" w16cex:dateUtc="2020-04-21T08:31:00Z"/>
+  <w16cex:commentExtensible w16cex:durableId="2249905A" w16cex:dateUtc="2020-04-21T08:31:00Z"/>
+  <w16cex:commentExtensible w16cex:durableId="224990AF" w16cex:dateUtc="2020-04-21T08:33:00Z"/>
+  <w16cex:commentExtensible w16cex:durableId="22499082" w16cex:dateUtc="2020-04-21T08:32:00Z"/>
+  <w16cex:commentExtensible w16cex:durableId="22499093" w16cex:dateUtc="2020-04-21T08:32:00Z"/>
+  <w16cex:commentExtensible w16cex:durableId="22499137" w16cex:dateUtc="2020-04-21T08:35:00Z"/>
+  <w16cex:commentExtensible w16cex:durableId="2249922E" w16cex:dateUtc="2020-04-21T08:39:00Z"/>
+  <w16cex:commentExtensible w16cex:durableId="22499245" w16cex:dateUtc="2020-04-21T08:39:00Z"/>
+  <w16cex:commentExtensible w16cex:durableId="2249925D" w16cex:dateUtc="2020-04-21T08:40:00Z"/>
+</w16cex:commentsExtensible>
+</file>
+
+<file path=word/commentsIds.xml><?xml version="1.0" encoding="utf-8"?>
+<w16cid:commentsIds xmlns:wpc="http://schemas.microsoft.com/office/word/2010/wordprocessingCanvas" xmlns:cx="http://schemas.microsoft.com/office/drawing/2014/chartex" xmlns:cx1="http://schemas.microsoft.com/office/drawing/2015/9/8/chartex" xmlns:cx2="http://schemas.microsoft.com/office/drawing/2015/10/21/chartex" xmlns:cx3="http://schemas.microsoft.com/office/drawing/2016/5/9/chartex" xmlns:cx4="http://schemas.microsoft.com/office/drawing/2016/5/10/chartex" xmlns:cx5="http://schemas.microsoft.com/office/drawing/2016/5/11/chartex" xmlns:cx6="http://schemas.microsoft.com/office/drawing/2016/5/12/chartex" xmlns:cx7="http://schemas.microsoft.com/office/drawing/2016/5/13/chartex" xmlns:cx8="http://schemas.microsoft.com/office/drawing/2016/5/14/chartex" xmlns:mc="http://schemas.openxmlformats.org/markup-compatibility/2006" xmlns:aink="http://schemas.microsoft.com/office/drawing/2016/ink" xmlns:am3d="http://schemas.microsoft.com/office/drawing/2017/model3d" xmlns:o="urn:schemas-microsoft-com:office:office" xmlns:r="http://schemas.openxmlformats.org/officeDocument/2006/relationships" xmlns:m="http://schemas.openxmlformats.org/officeDocument/2006/math" xmlns:v="urn:schemas-microsoft-com:vml" xmlns:wp14="http://schemas.microsoft.com/office/word/2010/wordprocessingDrawing" xmlns:wp="http://schemas.openxmlformats.org/drawingml/2006/wordprocessingDrawing" xmlns:w10="urn:schemas-microsoft-com:office:word" xmlns:w="http://schemas.openxmlformats.org/wordprocessingml/2006/main" xmlns:w14="http://schemas.microsoft.com/office/word/2010/wordml" xmlns:w15="http://schemas.microsoft.com/office/word/2012/wordml" xmlns:w16cex="http://schemas.microsoft.com/office/word/2018/wordml/cex" xmlns:w16cid="http://schemas.microsoft.com/office/word/2016/wordml/cid" xmlns:w16="http://schemas.microsoft.com/office/word/2018/wordml" xmlns:w16se="http://schemas.microsoft.com/office/word/2015/wordml/symex" xmlns:wpg="http://schemas.microsoft.com/office/word/2010/wordprocessingGroup" xmlns:wpi="http://schemas.microsoft.com/office/word/2010/wordprocessingInk" xmlns:wne="http://schemas.microsoft.com/office/word/2006/wordml" xmlns:wps="http://schemas.microsoft.com/office/word/2010/wordprocessingShape" mc:Ignorable="w14 w15 w16se w16cid w16 w16cex wp14">
+  <w16cid:commentId w16cid:paraId="0BB2CF5E" w16cid:durableId="22499052"/>
+  <w16cid:commentId w16cid:paraId="0C7E17A7" w16cid:durableId="2249905A"/>
+  <w16cid:commentId w16cid:paraId="01199A8B" w16cid:durableId="224990AF"/>
+  <w16cid:commentId w16cid:paraId="223568E8" w16cid:durableId="22499082"/>
+  <w16cid:commentId w16cid:paraId="2A9E9F7B" w16cid:durableId="22499093"/>
+  <w16cid:commentId w16cid:paraId="61BAB6EB" w16cid:durableId="22499137"/>
+  <w16cid:commentId w16cid:paraId="16049EE5" w16cid:durableId="2249922E"/>
+  <w16cid:commentId w16cid:paraId="5835E65D" w16cid:durableId="22499245"/>
+  <w16cid:commentId w16cid:paraId="61891651" w16cid:durableId="2249925D"/>
+</w16cid:commentsIds>
+</file>
+
 <file path=word/endnotes.xml><?xml version="1.0" encoding="utf-8"?>
-<w:endnotes xmlns:wpc="http://schemas.microsoft.com/office/word/2010/wordprocessingCanvas" xmlns:cx="http://schemas.microsoft.com/office/drawing/2014/chartex" xmlns:cx1="http://schemas.microsoft.com/office/drawing/2015/9/8/chartex" xmlns:mc="http://schemas.openxmlformats.org/markup-compatibility/2006" xmlns:o="urn:schemas-microsoft-com:office:office" xmlns:r="http://schemas.openxmlformats.org/officeDocument/2006/relationships" xmlns:m="http://schemas.openxmlformats.org/officeDocument/2006/math" xmlns:v="urn:schemas-microsoft-com:vml" xmlns:wp14="http://schemas.microsoft.com/office/word/2010/wordprocessingDrawing" xmlns:wp="http://schemas.openxmlformats.org/drawingml/2006/wordprocessingDrawing" xmlns:w10="urn:schemas-microsoft-com:office:word" xmlns:w="http://schemas.openxmlformats.org/wordprocessingml/2006/main" xmlns:w14="http://schemas.microsoft.com/office/word/2010/wordml" xmlns:w15="http://schemas.microsoft.com/office/word/2012/wordml" xmlns:w16se="http://schemas.microsoft.com/office/word/2015/wordml/symex" xmlns:wpg="http://schemas.microsoft.com/office/word/2010/wordprocessingGroup" xmlns:wpi="http://schemas.microsoft.com/office/word/2010/wordprocessingInk" xmlns:wne="http://schemas.microsoft.com/office/word/2006/wordml" xmlns:wps="http://schemas.microsoft.com/office/word/2010/wordprocessingShape" mc:Ignorable="w14 w15 w16se wp14">
+<w:endnotes xmlns:wpc="http://schemas.microsoft.com/office/word/2010/wordprocessingCanvas" xmlns:cx="http://schemas.microsoft.com/office/drawing/2014/chartex" xmlns:cx1="http://schemas.microsoft.com/office/drawing/2015/9/8/chartex" xmlns:cx2="http://schemas.microsoft.com/office/drawing/2015/10/21/chartex" xmlns:cx3="http://schemas.microsoft.com/office/drawing/2016/5/9/chartex" xmlns:cx4="http://schemas.microsoft.com/office/drawing/2016/5/10/chartex" xmlns:cx5="http://schemas.microsoft.com/office/drawing/2016/5/11/chartex" xmlns:cx6="http://schemas.microsoft.com/office/drawing/2016/5/12/chartex" xmlns:cx7="http://schemas.microsoft.com/office/drawing/2016/5/13/chartex" xmlns:cx8="http://schemas.microsoft.com/office/drawing/2016/5/14/chartex" xmlns:mc="http://schemas.openxmlformats.org/markup-compatibility/2006" xmlns:aink="http://schemas.microsoft.com/office/drawing/2016/ink" xmlns:am3d="http://schemas.microsoft.com/office/drawing/2017/model3d" xmlns:o="urn:schemas-microsoft-com:office:office" xmlns:r="http://schemas.openxmlformats.org/officeDocument/2006/relationships" xmlns:m="http://schemas.openxmlformats.org/officeDocument/2006/math" xmlns:v="urn:schemas-microsoft-com:vml" xmlns:wp14="http://schemas.microsoft.com/office/word/2010/wordprocessingDrawing" xmlns:wp="http://schemas.openxmlformats.org/drawingml/2006/wordprocessingDrawing" xmlns:w10="urn:schemas-microsoft-com:office:word" xmlns:w="http://schemas.openxmlformats.org/wordprocessingml/2006/main" xmlns:w14="http://schemas.microsoft.com/office/word/2010/wordml" xmlns:w15="http://schemas.microsoft.com/office/word/2012/wordml" xmlns:w16cex="http://schemas.microsoft.com/office/word/2018/wordml/cex" xmlns:w16cid="http://schemas.microsoft.com/office/word/2016/wordml/cid" xmlns:w16="http://schemas.microsoft.com/office/word/2018/wordml" xmlns:w16se="http://schemas.microsoft.com/office/word/2015/wordml/symex" xmlns:wpg="http://schemas.microsoft.com/office/word/2010/wordprocessingGroup" xmlns:wpi="http://schemas.microsoft.com/office/word/2010/wordprocessingInk" xmlns:wne="http://schemas.microsoft.com/office/word/2006/wordml" xmlns:wps="http://schemas.microsoft.com/office/word/2010/wordprocessingShape" mc:Ignorable="w14 w15 w16se w16cid w16 w16cex wp14">
   <w:endnote w:type="separator" w:id="-1">
     <w:p>
       <w:pPr>
@@ -6887,7 +7312,7 @@
 </file>
 
 <file path=word/footnotes.xml><?xml version="1.0" encoding="utf-8"?>
-<w:footnotes xmlns:wpc="http://schemas.microsoft.com/office/word/2010/wordprocessingCanvas" xmlns:cx="http://schemas.microsoft.com/office/drawing/2014/chartex" xmlns:cx1="http://schemas.microsoft.com/office/drawing/2015/9/8/chartex" xmlns:mc="http://schemas.openxmlformats.org/markup-compatibility/2006" xmlns:o="urn:schemas-microsoft-com:office:office" xmlns:r="http://schemas.openxmlformats.org/officeDocument/2006/relationships" xmlns:m="http://schemas.openxmlformats.org/officeDocument/2006/math" xmlns:v="urn:schemas-microsoft-com:vml" xmlns:wp14="http://schemas.microsoft.com/office/word/2010/wordprocessingDrawing" xmlns:wp="http://schemas.openxmlformats.org/drawingml/2006/wordprocessingDrawing" xmlns:w10="urn:schemas-microsoft-com:office:word" xmlns:w="http://schemas.openxmlformats.org/wordprocessingml/2006/main" xmlns:w14="http://schemas.microsoft.com/office/word/2010/wordml" xmlns:w15="http://schemas.microsoft.com/office/word/2012/wordml" xmlns:w16se="http://schemas.microsoft.com/office/word/2015/wordml/symex" xmlns:wpg="http://schemas.microsoft.com/office/word/2010/wordprocessingGroup" xmlns:wpi="http://schemas.microsoft.com/office/word/2010/wordprocessingInk" xmlns:wne="http://schemas.microsoft.com/office/word/2006/wordml" xmlns:wps="http://schemas.microsoft.com/office/word/2010/wordprocessingShape" mc:Ignorable="w14 w15 w16se wp14">
+<w:footnotes xmlns:wpc="http://schemas.microsoft.com/office/word/2010/wordprocessingCanvas" xmlns:cx="http://schemas.microsoft.com/office/drawing/2014/chartex" xmlns:cx1="http://schemas.microsoft.com/office/drawing/2015/9/8/chartex" xmlns:cx2="http://schemas.microsoft.com/office/drawing/2015/10/21/chartex" xmlns:cx3="http://schemas.microsoft.com/office/drawing/2016/5/9/chartex" xmlns:cx4="http://schemas.microsoft.com/office/drawing/2016/5/10/chartex" xmlns:cx5="http://schemas.microsoft.com/office/drawing/2016/5/11/chartex" xmlns:cx6="http://schemas.microsoft.com/office/drawing/2016/5/12/chartex" xmlns:cx7="http://schemas.microsoft.com/office/drawing/2016/5/13/chartex" xmlns:cx8="http://schemas.microsoft.com/office/drawing/2016/5/14/chartex" xmlns:mc="http://schemas.openxmlformats.org/markup-compatibility/2006" xmlns:aink="http://schemas.microsoft.com/office/drawing/2016/ink" xmlns:am3d="http://schemas.microsoft.com/office/drawing/2017/model3d" xmlns:o="urn:schemas-microsoft-com:office:office" xmlns:r="http://schemas.openxmlformats.org/officeDocument/2006/relationships" xmlns:m="http://schemas.openxmlformats.org/officeDocument/2006/math" xmlns:v="urn:schemas-microsoft-com:vml" xmlns:wp14="http://schemas.microsoft.com/office/word/2010/wordprocessingDrawing" xmlns:wp="http://schemas.openxmlformats.org/drawingml/2006/wordprocessingDrawing" xmlns:w10="urn:schemas-microsoft-com:office:word" xmlns:w="http://schemas.openxmlformats.org/wordprocessingml/2006/main" xmlns:w14="http://schemas.microsoft.com/office/word/2010/wordml" xmlns:w15="http://schemas.microsoft.com/office/word/2012/wordml" xmlns:w16cex="http://schemas.microsoft.com/office/word/2018/wordml/cex" xmlns:w16cid="http://schemas.microsoft.com/office/word/2016/wordml/cid" xmlns:w16="http://schemas.microsoft.com/office/word/2018/wordml" xmlns:w16se="http://schemas.microsoft.com/office/word/2015/wordml/symex" xmlns:wpg="http://schemas.microsoft.com/office/word/2010/wordprocessingGroup" xmlns:wpi="http://schemas.microsoft.com/office/word/2010/wordprocessingInk" xmlns:wne="http://schemas.microsoft.com/office/word/2006/wordml" xmlns:wps="http://schemas.microsoft.com/office/word/2010/wordprocessingShape" mc:Ignorable="w14 w15 w16se w16cid w16 w16cex wp14">
   <w:footnote w:type="separator" w:id="-1">
     <w:p>
       <w:pPr>
@@ -6912,7 +7337,7 @@
 </file>
 
 <file path=word/header1.xml><?xml version="1.0" encoding="utf-8"?>
-<w:hdr xmlns:wpc="http://schemas.microsoft.com/office/word/2010/wordprocessingCanvas" xmlns:cx="http://schemas.microsoft.com/office/drawing/2014/chartex" xmlns:cx1="http://schemas.microsoft.com/office/drawing/2015/9/8/chartex" xmlns:mc="http://schemas.openxmlformats.org/markup-compatibility/2006" xmlns:o="urn:schemas-microsoft-com:office:office" xmlns:r="http://schemas.openxmlformats.org/officeDocument/2006/relationships" xmlns:m="http://schemas.openxmlformats.org/officeDocument/2006/math" xmlns:v="urn:schemas-microsoft-com:vml" xmlns:wp14="http://schemas.microsoft.com/office/word/2010/wordprocessingDrawing" xmlns:wp="http://schemas.openxmlformats.org/drawingml/2006/wordprocessingDrawing" xmlns:w10="urn:schemas-microsoft-com:office:word" xmlns:w="http://schemas.openxmlformats.org/wordprocessingml/2006/main" xmlns:w14="http://schemas.microsoft.com/office/word/2010/wordml" xmlns:w15="http://schemas.microsoft.com/office/word/2012/wordml" xmlns:w16se="http://schemas.microsoft.com/office/word/2015/wordml/symex" xmlns:wpg="http://schemas.microsoft.com/office/word/2010/wordprocessingGroup" xmlns:wpi="http://schemas.microsoft.com/office/word/2010/wordprocessingInk" xmlns:wne="http://schemas.microsoft.com/office/word/2006/wordml" xmlns:wps="http://schemas.microsoft.com/office/word/2010/wordprocessingShape" mc:Ignorable="w14 w15 w16se wp14">
+<w:hdr xmlns:wpc="http://schemas.microsoft.com/office/word/2010/wordprocessingCanvas" xmlns:cx="http://schemas.microsoft.com/office/drawing/2014/chartex" xmlns:cx1="http://schemas.microsoft.com/office/drawing/2015/9/8/chartex" xmlns:cx2="http://schemas.microsoft.com/office/drawing/2015/10/21/chartex" xmlns:cx3="http://schemas.microsoft.com/office/drawing/2016/5/9/chartex" xmlns:cx4="http://schemas.microsoft.com/office/drawing/2016/5/10/chartex" xmlns:cx5="http://schemas.microsoft.com/office/drawing/2016/5/11/chartex" xmlns:cx6="http://schemas.microsoft.com/office/drawing/2016/5/12/chartex" xmlns:cx7="http://schemas.microsoft.com/office/drawing/2016/5/13/chartex" xmlns:cx8="http://schemas.microsoft.com/office/drawing/2016/5/14/chartex" xmlns:mc="http://schemas.openxmlformats.org/markup-compatibility/2006" xmlns:aink="http://schemas.microsoft.com/office/drawing/2016/ink" xmlns:am3d="http://schemas.microsoft.com/office/drawing/2017/model3d" xmlns:o="urn:schemas-microsoft-com:office:office" xmlns:r="http://schemas.openxmlformats.org/officeDocument/2006/relationships" xmlns:m="http://schemas.openxmlformats.org/officeDocument/2006/math" xmlns:v="urn:schemas-microsoft-com:vml" xmlns:wp14="http://schemas.microsoft.com/office/word/2010/wordprocessingDrawing" xmlns:wp="http://schemas.openxmlformats.org/drawingml/2006/wordprocessingDrawing" xmlns:w10="urn:schemas-microsoft-com:office:word" xmlns:w="http://schemas.openxmlformats.org/wordprocessingml/2006/main" xmlns:w14="http://schemas.microsoft.com/office/word/2010/wordml" xmlns:w15="http://schemas.microsoft.com/office/word/2012/wordml" xmlns:w16cex="http://schemas.microsoft.com/office/word/2018/wordml/cex" xmlns:w16cid="http://schemas.microsoft.com/office/word/2016/wordml/cid" xmlns:w16="http://schemas.microsoft.com/office/word/2018/wordml" xmlns:w16se="http://schemas.microsoft.com/office/word/2015/wordml/symex" xmlns:wpg="http://schemas.microsoft.com/office/word/2010/wordprocessingGroup" xmlns:wpi="http://schemas.microsoft.com/office/word/2010/wordprocessingInk" xmlns:wne="http://schemas.microsoft.com/office/word/2006/wordml" xmlns:wps="http://schemas.microsoft.com/office/word/2010/wordprocessingShape" mc:Ignorable="w14 w15 w16se w16cid w16 w16cex wp14">
   <w:sdt>
     <w:sdtPr>
       <w:id w:val="205912601"/>
@@ -6921,10 +7346,11 @@
         <w:docPartUnique/>
       </w:docPartObj>
     </w:sdtPr>
+    <w:sdtEndPr/>
     <w:sdtContent>
       <w:p>
         <w:pPr>
-          <w:pStyle w:val="a8"/>
+          <w:pStyle w:val="Header"/>
           <w:jc w:val="center"/>
         </w:pPr>
         <w:r>
@@ -6950,14 +7376,14 @@
   </w:sdt>
   <w:p>
     <w:pPr>
-      <w:pStyle w:val="a8"/>
+      <w:pStyle w:val="Header"/>
     </w:pPr>
   </w:p>
 </w:hdr>
 </file>
 
 <file path=word/numbering.xml><?xml version="1.0" encoding="utf-8"?>
-<w:numbering xmlns:wpc="http://schemas.microsoft.com/office/word/2010/wordprocessingCanvas" xmlns:cx="http://schemas.microsoft.com/office/drawing/2014/chartex" xmlns:cx1="http://schemas.microsoft.com/office/drawing/2015/9/8/chartex" xmlns:mc="http://schemas.openxmlformats.org/markup-compatibility/2006" xmlns:o="urn:schemas-microsoft-com:office:office" xmlns:r="http://schemas.openxmlformats.org/officeDocument/2006/relationships" xmlns:m="http://schemas.openxmlformats.org/officeDocument/2006/math" xmlns:v="urn:schemas-microsoft-com:vml" xmlns:wp14="http://schemas.microsoft.com/office/word/2010/wordprocessingDrawing" xmlns:wp="http://schemas.openxmlformats.org/drawingml/2006/wordprocessingDrawing" xmlns:w10="urn:schemas-microsoft-com:office:word" xmlns:w="http://schemas.openxmlformats.org/wordprocessingml/2006/main" xmlns:w14="http://schemas.microsoft.com/office/word/2010/wordml" xmlns:w15="http://schemas.microsoft.com/office/word/2012/wordml" xmlns:w16se="http://schemas.microsoft.com/office/word/2015/wordml/symex" xmlns:wpg="http://schemas.microsoft.com/office/word/2010/wordprocessingGroup" xmlns:wpi="http://schemas.microsoft.com/office/word/2010/wordprocessingInk" xmlns:wne="http://schemas.microsoft.com/office/word/2006/wordml" xmlns:wps="http://schemas.microsoft.com/office/word/2010/wordprocessingShape" mc:Ignorable="w14 w15 w16se wp14">
+<w:numbering xmlns:wpc="http://schemas.microsoft.com/office/word/2010/wordprocessingCanvas" xmlns:cx="http://schemas.microsoft.com/office/drawing/2014/chartex" xmlns:cx1="http://schemas.microsoft.com/office/drawing/2015/9/8/chartex" xmlns:cx2="http://schemas.microsoft.com/office/drawing/2015/10/21/chartex" xmlns:cx3="http://schemas.microsoft.com/office/drawing/2016/5/9/chartex" xmlns:cx4="http://schemas.microsoft.com/office/drawing/2016/5/10/chartex" xmlns:cx5="http://schemas.microsoft.com/office/drawing/2016/5/11/chartex" xmlns:cx6="http://schemas.microsoft.com/office/drawing/2016/5/12/chartex" xmlns:cx7="http://schemas.microsoft.com/office/drawing/2016/5/13/chartex" xmlns:cx8="http://schemas.microsoft.com/office/drawing/2016/5/14/chartex" xmlns:mc="http://schemas.openxmlformats.org/markup-compatibility/2006" xmlns:aink="http://schemas.microsoft.com/office/drawing/2016/ink" xmlns:am3d="http://schemas.microsoft.com/office/drawing/2017/model3d" xmlns:o="urn:schemas-microsoft-com:office:office" xmlns:r="http://schemas.openxmlformats.org/officeDocument/2006/relationships" xmlns:m="http://schemas.openxmlformats.org/officeDocument/2006/math" xmlns:v="urn:schemas-microsoft-com:vml" xmlns:wp14="http://schemas.microsoft.com/office/word/2010/wordprocessingDrawing" xmlns:wp="http://schemas.openxmlformats.org/drawingml/2006/wordprocessingDrawing" xmlns:w10="urn:schemas-microsoft-com:office:word" xmlns:w="http://schemas.openxmlformats.org/wordprocessingml/2006/main" xmlns:w14="http://schemas.microsoft.com/office/word/2010/wordml" xmlns:w15="http://schemas.microsoft.com/office/word/2012/wordml" xmlns:w16cex="http://schemas.microsoft.com/office/word/2018/wordml/cex" xmlns:w16cid="http://schemas.microsoft.com/office/word/2016/wordml/cid" xmlns:w16="http://schemas.microsoft.com/office/word/2018/wordml" xmlns:w16se="http://schemas.microsoft.com/office/word/2015/wordml/symex" xmlns:wpg="http://schemas.microsoft.com/office/word/2010/wordprocessingGroup" xmlns:wpi="http://schemas.microsoft.com/office/word/2010/wordprocessingInk" xmlns:wne="http://schemas.microsoft.com/office/word/2006/wordml" xmlns:wps="http://schemas.microsoft.com/office/word/2010/wordprocessingShape" mc:Ignorable="w14 w15 w16se w16cid w16 w16cex wp14">
   <w:abstractNum w:abstractNumId="0" w15:restartNumberingAfterBreak="0">
     <w:nsid w:val="07CB1EB3"/>
     <w:multiLevelType w:val="hybridMultilevel"/>
@@ -7634,8 +8060,16 @@
 </w:numbering>
 </file>
 
+<file path=word/people.xml><?xml version="1.0" encoding="utf-8"?>
+<w15:people xmlns:wpc="http://schemas.microsoft.com/office/word/2010/wordprocessingCanvas" xmlns:cx="http://schemas.microsoft.com/office/drawing/2014/chartex" xmlns:cx1="http://schemas.microsoft.com/office/drawing/2015/9/8/chartex" xmlns:cx2="http://schemas.microsoft.com/office/drawing/2015/10/21/chartex" xmlns:cx3="http://schemas.microsoft.com/office/drawing/2016/5/9/chartex" xmlns:cx4="http://schemas.microsoft.com/office/drawing/2016/5/10/chartex" xmlns:cx5="http://schemas.microsoft.com/office/drawing/2016/5/11/chartex" xmlns:cx6="http://schemas.microsoft.com/office/drawing/2016/5/12/chartex" xmlns:cx7="http://schemas.microsoft.com/office/drawing/2016/5/13/chartex" xmlns:cx8="http://schemas.microsoft.com/office/drawing/2016/5/14/chartex" xmlns:mc="http://schemas.openxmlformats.org/markup-compatibility/2006" xmlns:aink="http://schemas.microsoft.com/office/drawing/2016/ink" xmlns:am3d="http://schemas.microsoft.com/office/drawing/2017/model3d" xmlns:o="urn:schemas-microsoft-com:office:office" xmlns:r="http://schemas.openxmlformats.org/officeDocument/2006/relationships" xmlns:m="http://schemas.openxmlformats.org/officeDocument/2006/math" xmlns:v="urn:schemas-microsoft-com:vml" xmlns:wp14="http://schemas.microsoft.com/office/word/2010/wordprocessingDrawing" xmlns:wp="http://schemas.openxmlformats.org/drawingml/2006/wordprocessingDrawing" xmlns:w10="urn:schemas-microsoft-com:office:word" xmlns:w="http://schemas.openxmlformats.org/wordprocessingml/2006/main" xmlns:w14="http://schemas.microsoft.com/office/word/2010/wordml" xmlns:w15="http://schemas.microsoft.com/office/word/2012/wordml" xmlns:w16cex="http://schemas.microsoft.com/office/word/2018/wordml/cex" xmlns:w16cid="http://schemas.microsoft.com/office/word/2016/wordml/cid" xmlns:w16="http://schemas.microsoft.com/office/word/2018/wordml" xmlns:w16se="http://schemas.microsoft.com/office/word/2015/wordml/symex" xmlns:wpg="http://schemas.microsoft.com/office/word/2010/wordprocessingGroup" xmlns:wpi="http://schemas.microsoft.com/office/word/2010/wordprocessingInk" xmlns:wne="http://schemas.microsoft.com/office/word/2006/wordml" xmlns:wps="http://schemas.microsoft.com/office/word/2010/wordprocessingShape" mc:Ignorable="w14 w15 w16se w16cid w16 w16cex wp14">
+  <w15:person w15:author="Kalentyev Alexey">
+    <w15:presenceInfo w15:providerId="Windows Live" w15:userId="da819b8650d7d997"/>
+  </w15:person>
+</w15:people>
+</file>
+
 <file path=word/styles.xml><?xml version="1.0" encoding="utf-8"?>
-<w:styles xmlns:mc="http://schemas.openxmlformats.org/markup-compatibility/2006" xmlns:r="http://schemas.openxmlformats.org/officeDocument/2006/relationships" xmlns:w="http://schemas.openxmlformats.org/wordprocessingml/2006/main" xmlns:w14="http://schemas.microsoft.com/office/word/2010/wordml" xmlns:w15="http://schemas.microsoft.com/office/word/2012/wordml" xmlns:w16se="http://schemas.microsoft.com/office/word/2015/wordml/symex" mc:Ignorable="w14 w15 w16se">
+<w:styles xmlns:mc="http://schemas.openxmlformats.org/markup-compatibility/2006" xmlns:r="http://schemas.openxmlformats.org/officeDocument/2006/relationships" xmlns:w="http://schemas.openxmlformats.org/wordprocessingml/2006/main" xmlns:w14="http://schemas.microsoft.com/office/word/2010/wordml" xmlns:w15="http://schemas.microsoft.com/office/word/2012/wordml" xmlns:w16cex="http://schemas.microsoft.com/office/word/2018/wordml/cex" xmlns:w16cid="http://schemas.microsoft.com/office/word/2016/wordml/cid" xmlns:w16="http://schemas.microsoft.com/office/word/2018/wordml" xmlns:w16se="http://schemas.microsoft.com/office/word/2015/wordml/symex" mc:Ignorable="w14 w15 w16se w16cid w16 w16cex">
   <w:docDefaults>
     <w:rPrDefault>
       <w:rPr>
@@ -7652,7 +8086,7 @@
       </w:pPr>
     </w:pPrDefault>
   </w:docDefaults>
-  <w:latentStyles w:defLockedState="0" w:defUIPriority="99" w:defSemiHidden="0" w:defUnhideWhenUsed="0" w:defQFormat="0" w:count="371">
+  <w:latentStyles w:defLockedState="0" w:defUIPriority="99" w:defSemiHidden="0" w:defUnhideWhenUsed="0" w:defQFormat="0" w:count="376">
     <w:lsdException w:name="Normal" w:uiPriority="0" w:qFormat="1"/>
     <w:lsdException w:name="heading 1" w:uiPriority="9" w:qFormat="1"/>
     <w:lsdException w:name="heading 2" w:semiHidden="1" w:uiPriority="9" w:unhideWhenUsed="1" w:qFormat="1"/>
@@ -7758,7 +8192,6 @@
     <w:lsdException w:name="HTML Sample" w:semiHidden="1" w:unhideWhenUsed="1"/>
     <w:lsdException w:name="HTML Typewriter" w:semiHidden="1" w:unhideWhenUsed="1"/>
     <w:lsdException w:name="HTML Variable" w:semiHidden="1" w:unhideWhenUsed="1"/>
-    <w:lsdException w:name="Normal Table" w:semiHidden="1" w:unhideWhenUsed="1"/>
     <w:lsdException w:name="annotation subject" w:semiHidden="1" w:unhideWhenUsed="1"/>
     <w:lsdException w:name="No List" w:semiHidden="1" w:unhideWhenUsed="1"/>
     <w:lsdException w:name="Outline List 1" w:semiHidden="1" w:unhideWhenUsed="1"/>
@@ -7801,11 +8234,8 @@
     <w:lsdException w:name="Table Contemporary" w:semiHidden="1" w:unhideWhenUsed="1"/>
     <w:lsdException w:name="Table Elegant" w:semiHidden="1" w:unhideWhenUsed="1"/>
     <w:lsdException w:name="Table Professional" w:semiHidden="1" w:unhideWhenUsed="1"/>
-    <w:lsdException w:name="Table Subtle 1" w:semiHidden="1" w:unhideWhenUsed="1"/>
     <w:lsdException w:name="Table Subtle 2" w:semiHidden="1" w:unhideWhenUsed="1"/>
     <w:lsdException w:name="Table Web 1" w:semiHidden="1" w:unhideWhenUsed="1"/>
-    <w:lsdException w:name="Table Web 2" w:semiHidden="1" w:unhideWhenUsed="1"/>
-    <w:lsdException w:name="Table Web 3" w:semiHidden="1" w:unhideWhenUsed="1"/>
     <w:lsdException w:name="Balloon Text" w:semiHidden="1" w:unhideWhenUsed="1"/>
     <w:lsdException w:name="Table Grid" w:uiPriority="39"/>
     <w:lsdException w:name="Table Theme" w:semiHidden="1" w:unhideWhenUsed="1"/>
@@ -8024,17 +8454,22 @@
     <w:lsdException w:name="List Table 5 Dark Accent 6" w:uiPriority="50"/>
     <w:lsdException w:name="List Table 6 Colorful Accent 6" w:uiPriority="51"/>
     <w:lsdException w:name="List Table 7 Colorful Accent 6" w:uiPriority="52"/>
+    <w:lsdException w:name="Mention" w:semiHidden="1" w:unhideWhenUsed="1"/>
+    <w:lsdException w:name="Smart Hyperlink" w:semiHidden="1" w:unhideWhenUsed="1"/>
+    <w:lsdException w:name="Hashtag" w:semiHidden="1" w:unhideWhenUsed="1"/>
+    <w:lsdException w:name="Unresolved Mention" w:semiHidden="1" w:unhideWhenUsed="1"/>
+    <w:lsdException w:name="Smart Link" w:semiHidden="1" w:unhideWhenUsed="1"/>
   </w:latentStyles>
-  <w:style w:type="paragraph" w:default="1" w:styleId="a">
+  <w:style w:type="paragraph" w:default="1" w:styleId="Normal">
     <w:name w:val="Normal"/>
     <w:qFormat/>
     <w:rsid w:val="00B2199C"/>
   </w:style>
-  <w:style w:type="paragraph" w:styleId="1">
+  <w:style w:type="paragraph" w:styleId="Heading1">
     <w:name w:val="heading 1"/>
-    <w:basedOn w:val="a"/>
-    <w:next w:val="a"/>
-    <w:link w:val="10"/>
+    <w:basedOn w:val="Normal"/>
+    <w:next w:val="Normal"/>
+    <w:link w:val="Heading1Char"/>
     <w:uiPriority w:val="9"/>
     <w:qFormat/>
     <w:rsid w:val="00D16949"/>
@@ -8050,13 +8485,13 @@
       <w:szCs w:val="32"/>
     </w:rPr>
   </w:style>
-  <w:style w:type="character" w:default="1" w:styleId="a0">
+  <w:style w:type="character" w:default="1" w:styleId="DefaultParagraphFont">
     <w:name w:val="Default Paragraph Font"/>
     <w:uiPriority w:val="1"/>
     <w:semiHidden/>
     <w:unhideWhenUsed/>
   </w:style>
-  <w:style w:type="table" w:default="1" w:styleId="a1">
+  <w:style w:type="table" w:default="1" w:styleId="TableNormal">
     <w:name w:val="Normal Table"/>
     <w:uiPriority w:val="99"/>
     <w:semiHidden/>
@@ -8071,13 +8506,13 @@
       </w:tblCellMar>
     </w:tblPr>
   </w:style>
-  <w:style w:type="numbering" w:default="1" w:styleId="a2">
+  <w:style w:type="numbering" w:default="1" w:styleId="NoList">
     <w:name w:val="No List"/>
     <w:uiPriority w:val="99"/>
     <w:semiHidden/>
     <w:unhideWhenUsed/>
   </w:style>
-  <w:style w:type="paragraph" w:customStyle="1" w:styleId="11">
+  <w:style w:type="paragraph" w:customStyle="1" w:styleId="1">
     <w:name w:val="Без интервала1"/>
     <w:uiPriority w:val="1"/>
     <w:qFormat/>
@@ -8086,10 +8521,10 @@
       <w:spacing w:line="240" w:lineRule="auto"/>
     </w:pPr>
   </w:style>
-  <w:style w:type="character" w:customStyle="1" w:styleId="10">
-    <w:name w:val="Заголовок 1 Знак"/>
-    <w:basedOn w:val="a0"/>
-    <w:link w:val="1"/>
+  <w:style w:type="character" w:customStyle="1" w:styleId="Heading1Char">
+    <w:name w:val="Heading 1 Char"/>
+    <w:basedOn w:val="DefaultParagraphFont"/>
+    <w:link w:val="Heading1"/>
     <w:uiPriority w:val="9"/>
     <w:rsid w:val="00D16949"/>
     <w:rPr>
@@ -8098,10 +8533,10 @@
       <w:szCs w:val="32"/>
     </w:rPr>
   </w:style>
-  <w:style w:type="paragraph" w:styleId="a3">
+  <w:style w:type="paragraph" w:styleId="BodyText">
     <w:name w:val="Body Text"/>
-    <w:basedOn w:val="a"/>
-    <w:link w:val="a4"/>
+    <w:basedOn w:val="Normal"/>
+    <w:link w:val="BodyTextChar"/>
     <w:uiPriority w:val="1"/>
     <w:unhideWhenUsed/>
     <w:qFormat/>
@@ -8117,10 +8552,10 @@
       <w:lang w:val="en-US"/>
     </w:rPr>
   </w:style>
-  <w:style w:type="character" w:customStyle="1" w:styleId="a4">
-    <w:name w:val="Основной текст Знак"/>
-    <w:basedOn w:val="a0"/>
-    <w:link w:val="a3"/>
+  <w:style w:type="character" w:customStyle="1" w:styleId="BodyTextChar">
+    <w:name w:val="Body Text Char"/>
+    <w:basedOn w:val="DefaultParagraphFont"/>
+    <w:link w:val="BodyText"/>
     <w:uiPriority w:val="1"/>
     <w:rsid w:val="00D16949"/>
     <w:rPr>
@@ -8128,10 +8563,10 @@
       <w:lang w:val="en-US"/>
     </w:rPr>
   </w:style>
-  <w:style w:type="paragraph" w:styleId="a5">
+  <w:style w:type="paragraph" w:styleId="TOCHeading">
     <w:name w:val="TOC Heading"/>
-    <w:basedOn w:val="1"/>
-    <w:next w:val="a"/>
+    <w:basedOn w:val="Heading1"/>
+    <w:next w:val="Normal"/>
     <w:uiPriority w:val="39"/>
     <w:unhideWhenUsed/>
     <w:qFormat/>
@@ -8148,10 +8583,10 @@
       <w:lang w:eastAsia="ru-RU"/>
     </w:rPr>
   </w:style>
-  <w:style w:type="paragraph" w:styleId="12">
+  <w:style w:type="paragraph" w:styleId="TOC1">
     <w:name w:val="toc 1"/>
-    <w:basedOn w:val="a"/>
-    <w:next w:val="a"/>
+    <w:basedOn w:val="Normal"/>
+    <w:next w:val="Normal"/>
     <w:autoRedefine/>
     <w:uiPriority w:val="39"/>
     <w:unhideWhenUsed/>
@@ -8160,9 +8595,9 @@
       <w:spacing w:after="100"/>
     </w:pPr>
   </w:style>
-  <w:style w:type="character" w:styleId="a6">
+  <w:style w:type="character" w:styleId="Hyperlink">
     <w:name w:val="Hyperlink"/>
-    <w:basedOn w:val="a0"/>
+    <w:basedOn w:val="DefaultParagraphFont"/>
     <w:uiPriority w:val="99"/>
     <w:unhideWhenUsed/>
     <w:rsid w:val="000F6EAC"/>
@@ -8171,9 +8606,9 @@
       <w:u w:val="single"/>
     </w:rPr>
   </w:style>
-  <w:style w:type="paragraph" w:styleId="a7">
+  <w:style w:type="paragraph" w:styleId="ListParagraph">
     <w:name w:val="List Paragraph"/>
-    <w:basedOn w:val="a"/>
+    <w:basedOn w:val="Normal"/>
     <w:uiPriority w:val="34"/>
     <w:qFormat/>
     <w:rsid w:val="00007DE0"/>
@@ -8188,10 +8623,10 @@
       <w:szCs w:val="22"/>
     </w:rPr>
   </w:style>
-  <w:style w:type="paragraph" w:styleId="a8">
+  <w:style w:type="paragraph" w:styleId="Header">
     <w:name w:val="header"/>
-    <w:basedOn w:val="a"/>
-    <w:link w:val="a9"/>
+    <w:basedOn w:val="Normal"/>
+    <w:link w:val="HeaderChar"/>
     <w:uiPriority w:val="99"/>
     <w:unhideWhenUsed/>
     <w:rsid w:val="00CB4854"/>
@@ -8203,17 +8638,17 @@
       <w:spacing w:line="240" w:lineRule="auto"/>
     </w:pPr>
   </w:style>
-  <w:style w:type="character" w:customStyle="1" w:styleId="a9">
-    <w:name w:val="Верхний колонтитул Знак"/>
-    <w:basedOn w:val="a0"/>
-    <w:link w:val="a8"/>
+  <w:style w:type="character" w:customStyle="1" w:styleId="HeaderChar">
+    <w:name w:val="Header Char"/>
+    <w:basedOn w:val="DefaultParagraphFont"/>
+    <w:link w:val="Header"/>
     <w:uiPriority w:val="99"/>
     <w:rsid w:val="00CB4854"/>
   </w:style>
-  <w:style w:type="paragraph" w:styleId="aa">
+  <w:style w:type="paragraph" w:styleId="Footer">
     <w:name w:val="footer"/>
-    <w:basedOn w:val="a"/>
-    <w:link w:val="ab"/>
+    <w:basedOn w:val="Normal"/>
+    <w:link w:val="FooterChar"/>
     <w:uiPriority w:val="99"/>
     <w:unhideWhenUsed/>
     <w:rsid w:val="00CB4854"/>
@@ -8225,20 +8660,118 @@
       <w:spacing w:line="240" w:lineRule="auto"/>
     </w:pPr>
   </w:style>
-  <w:style w:type="character" w:customStyle="1" w:styleId="ab">
-    <w:name w:val="Нижний колонтитул Знак"/>
-    <w:basedOn w:val="a0"/>
-    <w:link w:val="aa"/>
+  <w:style w:type="character" w:customStyle="1" w:styleId="FooterChar">
+    <w:name w:val="Footer Char"/>
+    <w:basedOn w:val="DefaultParagraphFont"/>
+    <w:link w:val="Footer"/>
     <w:uiPriority w:val="99"/>
     <w:rsid w:val="00CB4854"/>
   </w:style>
-  <w:style w:type="character" w:styleId="ac">
+  <w:style w:type="character" w:styleId="LineNumber">
     <w:name w:val="line number"/>
-    <w:basedOn w:val="a0"/>
+    <w:basedOn w:val="DefaultParagraphFont"/>
     <w:uiPriority w:val="99"/>
     <w:semiHidden/>
     <w:unhideWhenUsed/>
     <w:rsid w:val="0035545B"/>
+  </w:style>
+  <w:style w:type="character" w:styleId="CommentReference">
+    <w:name w:val="annotation reference"/>
+    <w:basedOn w:val="DefaultParagraphFont"/>
+    <w:uiPriority w:val="99"/>
+    <w:semiHidden/>
+    <w:unhideWhenUsed/>
+    <w:rsid w:val="00FA3CE3"/>
+    <w:rPr>
+      <w:sz w:val="16"/>
+      <w:szCs w:val="16"/>
+    </w:rPr>
+  </w:style>
+  <w:style w:type="paragraph" w:styleId="CommentText">
+    <w:name w:val="annotation text"/>
+    <w:basedOn w:val="Normal"/>
+    <w:link w:val="CommentTextChar"/>
+    <w:uiPriority w:val="99"/>
+    <w:semiHidden/>
+    <w:unhideWhenUsed/>
+    <w:rsid w:val="00FA3CE3"/>
+    <w:pPr>
+      <w:spacing w:line="240" w:lineRule="auto"/>
+    </w:pPr>
+    <w:rPr>
+      <w:sz w:val="20"/>
+      <w:szCs w:val="20"/>
+    </w:rPr>
+  </w:style>
+  <w:style w:type="character" w:customStyle="1" w:styleId="CommentTextChar">
+    <w:name w:val="Comment Text Char"/>
+    <w:basedOn w:val="DefaultParagraphFont"/>
+    <w:link w:val="CommentText"/>
+    <w:uiPriority w:val="99"/>
+    <w:semiHidden/>
+    <w:rsid w:val="00FA3CE3"/>
+    <w:rPr>
+      <w:sz w:val="20"/>
+      <w:szCs w:val="20"/>
+    </w:rPr>
+  </w:style>
+  <w:style w:type="paragraph" w:styleId="CommentSubject">
+    <w:name w:val="annotation subject"/>
+    <w:basedOn w:val="CommentText"/>
+    <w:next w:val="CommentText"/>
+    <w:link w:val="CommentSubjectChar"/>
+    <w:uiPriority w:val="99"/>
+    <w:semiHidden/>
+    <w:unhideWhenUsed/>
+    <w:rsid w:val="00FA3CE3"/>
+    <w:rPr>
+      <w:b/>
+      <w:bCs/>
+    </w:rPr>
+  </w:style>
+  <w:style w:type="character" w:customStyle="1" w:styleId="CommentSubjectChar">
+    <w:name w:val="Comment Subject Char"/>
+    <w:basedOn w:val="CommentTextChar"/>
+    <w:link w:val="CommentSubject"/>
+    <w:uiPriority w:val="99"/>
+    <w:semiHidden/>
+    <w:rsid w:val="00FA3CE3"/>
+    <w:rPr>
+      <w:b/>
+      <w:bCs/>
+      <w:sz w:val="20"/>
+      <w:szCs w:val="20"/>
+    </w:rPr>
+  </w:style>
+  <w:style w:type="paragraph" w:styleId="BalloonText">
+    <w:name w:val="Balloon Text"/>
+    <w:basedOn w:val="Normal"/>
+    <w:link w:val="BalloonTextChar"/>
+    <w:uiPriority w:val="99"/>
+    <w:semiHidden/>
+    <w:unhideWhenUsed/>
+    <w:rsid w:val="00FA3CE3"/>
+    <w:pPr>
+      <w:spacing w:line="240" w:lineRule="auto"/>
+    </w:pPr>
+    <w:rPr>
+      <w:rFonts w:ascii="Segoe UI" w:hAnsi="Segoe UI" w:cs="Segoe UI"/>
+      <w:sz w:val="18"/>
+      <w:szCs w:val="18"/>
+    </w:rPr>
+  </w:style>
+  <w:style w:type="character" w:customStyle="1" w:styleId="BalloonTextChar">
+    <w:name w:val="Balloon Text Char"/>
+    <w:basedOn w:val="DefaultParagraphFont"/>
+    <w:link w:val="BalloonText"/>
+    <w:uiPriority w:val="99"/>
+    <w:semiHidden/>
+    <w:rsid w:val="00FA3CE3"/>
+    <w:rPr>
+      <w:rFonts w:ascii="Segoe UI" w:hAnsi="Segoe UI" w:cs="Segoe UI"/>
+      <w:sz w:val="18"/>
+      <w:szCs w:val="18"/>
+    </w:rPr>
   </w:style>
 </w:styles>
 </file>
@@ -8509,7 +9042,7 @@
 </file>
 
 <file path=customXml/itemProps1.xml><?xml version="1.0" encoding="utf-8"?>
-<ds:datastoreItem xmlns:ds="http://schemas.openxmlformats.org/officeDocument/2006/customXml" ds:itemID="{A22EE04C-1509-4074-91B4-349766C9FAEA}">
+<ds:datastoreItem xmlns:ds="http://schemas.openxmlformats.org/officeDocument/2006/customXml" ds:itemID="{42304B74-1253-47C6-B9C1-ABD64E5FFC67}">
   <ds:schemaRefs>
     <ds:schemaRef ds:uri="http://schemas.openxmlformats.org/officeDocument/2006/bibliography"/>
   </ds:schemaRefs>
